--- a/TP2. E2 Especificación de Requisitos del Software.docx
+++ b/TP2. E2 Especificación de Requisitos del Software.docx
@@ -90,47 +90,6 @@
           <w:sz w:val="24"/>
           <w:szCs w:val="24"/>
         </w:rPr>
-      </w:pPr>
-      <w:r>
-        <w:rPr>
-          <w:b w:val="1"/>
-          <w:sz w:val="24"/>
-          <w:szCs w:val="24"/>
-          <w:rtl w:val="0"/>
-        </w:rPr>
-        <w:t xml:space="preserve">Crystian Garcia Huallpa</w:t>
-      </w:r>
-    </w:p>
-    <w:p>
-      <w:pPr>
-        <w:keepNext w:val="0"/>
-        <w:keepLines w:val="0"/>
-        <w:pageBreakBefore w:val="0"/>
-        <w:widowControl w:val="0"/>
-        <w:pBdr>
-          <w:top w:space="0" w:sz="0" w:val="nil"/>
-          <w:left w:space="0" w:sz="0" w:val="nil"/>
-          <w:bottom w:space="0" w:sz="0" w:val="nil"/>
-          <w:right w:space="0" w:sz="0" w:val="nil"/>
-          <w:between w:space="0" w:sz="0" w:val="nil"/>
-        </w:pBdr>
-        <w:shd w:fill="auto" w:val="clear"/>
-        <w:spacing w:after="0" w:before="2" w:line="240" w:lineRule="auto"/>
-        <w:ind w:left="0" w:right="0" w:firstLine="0"/>
-        <w:jc w:val="left"/>
-        <w:rPr>
-          <w:rFonts w:ascii="Times New Roman" w:cs="Times New Roman" w:eastAsia="Times New Roman" w:hAnsi="Times New Roman"/>
-          <w:b w:val="1"/>
-          <w:i w:val="0"/>
-          <w:smallCaps w:val="0"/>
-          <w:strike w:val="0"/>
-          <w:color w:val="000000"/>
-          <w:sz w:val="16"/>
-          <w:szCs w:val="16"/>
-          <w:u w:val="none"/>
-          <w:shd w:fill="auto" w:val="clear"/>
-          <w:vertAlign w:val="baseline"/>
-        </w:rPr>
         <w:sectPr>
           <w:pgSz w:h="16840" w:w="11920" w:orient="portrait"/>
           <w:pgMar w:bottom="280" w:top="1460" w:left="1559" w:right="1700" w:header="360" w:footer="360"/>
@@ -139,8 +98,12 @@
       </w:pPr>
       <w:r>
         <w:rPr>
-          <w:rtl w:val="0"/>
-        </w:rPr>
+          <w:b w:val="1"/>
+          <w:sz w:val="24"/>
+          <w:szCs w:val="24"/>
+          <w:rtl w:val="0"/>
+        </w:rPr>
+        <w:t xml:space="preserve">Crystian Garcia Huallpa</w:t>
       </w:r>
     </w:p>
     <w:p>
@@ -148,13 +111,13 @@
         <w:pStyle w:val="Heading1"/>
         <w:numPr>
           <w:ilvl w:val="0"/>
-          <w:numId w:val="2"/>
+          <w:numId w:val="3"/>
         </w:numPr>
         <w:tabs>
           <w:tab w:val="left" w:leader="none" w:pos="622"/>
         </w:tabs>
         <w:spacing w:after="0" w:before="366" w:line="240" w:lineRule="auto"/>
-        <w:ind w:right="0"/>
+        <w:ind w:left="622" w:right="-1188.3070866141725" w:hanging="480"/>
         <w:jc w:val="left"/>
         <w:rPr/>
       </w:pPr>
@@ -244,51 +207,20 @@
     </w:p>
     <w:p>
       <w:pPr>
-        <w:keepNext w:val="0"/>
-        <w:keepLines w:val="0"/>
-        <w:pageBreakBefore w:val="0"/>
-        <w:widowControl w:val="0"/>
-        <w:pBdr>
-          <w:top w:space="0" w:sz="0" w:val="nil"/>
-          <w:left w:space="0" w:sz="0" w:val="nil"/>
-          <w:bottom w:space="0" w:sz="0" w:val="nil"/>
-          <w:right w:space="0" w:sz="0" w:val="nil"/>
-          <w:between w:space="0" w:sz="0" w:val="nil"/>
-        </w:pBdr>
-        <w:shd w:fill="auto" w:val="clear"/>
-        <w:spacing w:after="0" w:before="0" w:line="240" w:lineRule="auto"/>
-        <w:ind w:left="142" w:right="13" w:firstLine="0"/>
+        <w:spacing w:after="240" w:before="240" w:lineRule="auto"/>
         <w:jc w:val="both"/>
         <w:rPr>
-          <w:rFonts w:ascii="Times New Roman" w:cs="Times New Roman" w:eastAsia="Times New Roman" w:hAnsi="Times New Roman"/>
-          <w:b w:val="0"/>
-          <w:i w:val="0"/>
-          <w:smallCaps w:val="0"/>
-          <w:strike w:val="0"/>
-          <w:color w:val="000000"/>
-          <w:sz w:val="24"/>
-          <w:szCs w:val="24"/>
-          <w:u w:val="none"/>
-          <w:shd w:fill="auto" w:val="clear"/>
-          <w:vertAlign w:val="baseline"/>
-        </w:rPr>
-      </w:pPr>
-      <w:r>
-        <w:rPr>
-          <w:rFonts w:ascii="Times New Roman" w:cs="Times New Roman" w:eastAsia="Times New Roman" w:hAnsi="Times New Roman"/>
-          <w:b w:val="0"/>
-          <w:i w:val="0"/>
-          <w:smallCaps w:val="0"/>
-          <w:strike w:val="0"/>
-          <w:color w:val="000000"/>
-          <w:sz w:val="24"/>
-          <w:szCs w:val="24"/>
-          <w:u w:val="none"/>
-          <w:shd w:fill="auto" w:val="clear"/>
-          <w:vertAlign w:val="baseline"/>
-          <w:rtl w:val="0"/>
-        </w:rPr>
-        <w:t xml:space="preserve">En un contexto global del cambio climático y la escasez de recursos, la agricultura sostenible se ha convertido en una prioridad fundamental para garantizar la seguridad alimentaria de las comunidades. Para mejorar la producción y reducir el daño al medio ambiente, necesitamos usar tecnologías nuevas y creativas. Este ejemplo muestra cómo la IA y la automatización pueden cambiar la forma en que trabajan los agricultores.</w:t>
+          <w:sz w:val="24"/>
+          <w:szCs w:val="24"/>
+        </w:rPr>
+      </w:pPr>
+      <w:r>
+        <w:rPr>
+          <w:sz w:val="24"/>
+          <w:szCs w:val="24"/>
+          <w:rtl w:val="0"/>
+        </w:rPr>
+        <w:t xml:space="preserve">El presente documento describe de manera detallada los requisitos del sistema de invernadero automatizado que se desarrollará para la comunidad de Chihuaco, en el Distrito de Sicuani, Provincia de Canchis, Cusco. Este documento servirá como guía principal durante el ciclo de vida del proyecto, asegurando que se cumplan los objetivos de automatizar el riego y el control climático mediante sensores y Arduino.</w:t>
       </w:r>
     </w:p>
     <w:p>
@@ -328,92 +260,6 @@
         </w:rPr>
       </w:r>
     </w:p>
-    <w:p>
-      <w:pPr>
-        <w:keepNext w:val="0"/>
-        <w:keepLines w:val="0"/>
-        <w:pageBreakBefore w:val="0"/>
-        <w:widowControl w:val="0"/>
-        <w:pBdr>
-          <w:top w:space="0" w:sz="0" w:val="nil"/>
-          <w:left w:space="0" w:sz="0" w:val="nil"/>
-          <w:bottom w:space="0" w:sz="0" w:val="nil"/>
-          <w:right w:space="0" w:sz="0" w:val="nil"/>
-          <w:between w:space="0" w:sz="0" w:val="nil"/>
-        </w:pBdr>
-        <w:shd w:fill="auto" w:val="clear"/>
-        <w:spacing w:after="0" w:before="0" w:line="240" w:lineRule="auto"/>
-        <w:ind w:left="142" w:right="13" w:firstLine="0"/>
-        <w:jc w:val="both"/>
-        <w:rPr>
-          <w:rFonts w:ascii="Times New Roman" w:cs="Times New Roman" w:eastAsia="Times New Roman" w:hAnsi="Times New Roman"/>
-          <w:b w:val="0"/>
-          <w:i w:val="0"/>
-          <w:smallCaps w:val="0"/>
-          <w:strike w:val="0"/>
-          <w:color w:val="000000"/>
-          <w:sz w:val="24"/>
-          <w:szCs w:val="24"/>
-          <w:u w:val="none"/>
-          <w:shd w:fill="auto" w:val="clear"/>
-          <w:vertAlign w:val="baseline"/>
-        </w:rPr>
-      </w:pPr>
-      <w:r>
-        <w:rPr>
-          <w:rFonts w:ascii="Times New Roman" w:cs="Times New Roman" w:eastAsia="Times New Roman" w:hAnsi="Times New Roman"/>
-          <w:b w:val="0"/>
-          <w:i w:val="0"/>
-          <w:smallCaps w:val="0"/>
-          <w:strike w:val="0"/>
-          <w:color w:val="000000"/>
-          <w:sz w:val="24"/>
-          <w:szCs w:val="24"/>
-          <w:u w:val="none"/>
-          <w:shd w:fill="auto" w:val="clear"/>
-          <w:vertAlign w:val="baseline"/>
-          <w:rtl w:val="0"/>
-        </w:rPr>
-        <w:t xml:space="preserve">Este proyecto se centra en el desarrollo de un invernadero automatizado en la comunidad de Chihuaco, ubicada en el Distrito de Sicuani, Provincia de Canchis, región de Cusco. Queremos mejorar la agricultura utilizando el agua sabiamente, utilizando un sistema de riego inteligente y sensores que pueden aprender de la inteligencia artificial y arduino. Este sistema ayuda a los agricultores locales con sus tareas agrícolas. Hace que su trabajo sea más fácil y mejor para el medio ambiente.</w:t>
-      </w:r>
-    </w:p>
-    <w:p>
-      <w:pPr>
-        <w:keepNext w:val="0"/>
-        <w:keepLines w:val="0"/>
-        <w:pageBreakBefore w:val="0"/>
-        <w:widowControl w:val="0"/>
-        <w:pBdr>
-          <w:top w:space="0" w:sz="0" w:val="nil"/>
-          <w:left w:space="0" w:sz="0" w:val="nil"/>
-          <w:bottom w:space="0" w:sz="0" w:val="nil"/>
-          <w:right w:space="0" w:sz="0" w:val="nil"/>
-          <w:between w:space="0" w:sz="0" w:val="nil"/>
-        </w:pBdr>
-        <w:shd w:fill="auto" w:val="clear"/>
-        <w:spacing w:after="0" w:before="4" w:line="240" w:lineRule="auto"/>
-        <w:ind w:left="0" w:right="0" w:firstLine="0"/>
-        <w:jc w:val="left"/>
-        <w:rPr>
-          <w:rFonts w:ascii="Times New Roman" w:cs="Times New Roman" w:eastAsia="Times New Roman" w:hAnsi="Times New Roman"/>
-          <w:b w:val="0"/>
-          <w:i w:val="0"/>
-          <w:smallCaps w:val="0"/>
-          <w:strike w:val="0"/>
-          <w:color w:val="000000"/>
-          <w:sz w:val="24"/>
-          <w:szCs w:val="24"/>
-          <w:u w:val="none"/>
-          <w:shd w:fill="auto" w:val="clear"/>
-          <w:vertAlign w:val="baseline"/>
-        </w:rPr>
-      </w:pPr>
-      <w:r>
-        <w:rPr>
-          <w:rtl w:val="0"/>
-        </w:rPr>
-      </w:r>
-    </w:p>
     <w:bookmarkStart w:colFirst="0" w:colLast="0" w:name="bookmark=id.f05oysi8wn5y" w:id="1"/>
     <w:bookmarkEnd w:id="1"/>
     <w:p>
@@ -421,7 +267,7 @@
         <w:pStyle w:val="Heading2"/>
         <w:numPr>
           <w:ilvl w:val="1"/>
-          <w:numId w:val="2"/>
+          <w:numId w:val="3"/>
         </w:numPr>
         <w:tabs>
           <w:tab w:val="left" w:leader="none" w:pos="682"/>
@@ -440,20 +286,7 @@
     </w:p>
     <w:p>
       <w:pPr>
-        <w:keepNext w:val="0"/>
-        <w:keepLines w:val="0"/>
-        <w:pageBreakBefore w:val="0"/>
-        <w:widowControl w:val="0"/>
-        <w:pBdr>
-          <w:top w:space="0" w:sz="0" w:val="nil"/>
-          <w:left w:space="0" w:sz="0" w:val="nil"/>
-          <w:bottom w:space="0" w:sz="0" w:val="nil"/>
-          <w:right w:space="0" w:sz="0" w:val="nil"/>
-          <w:between w:space="0" w:sz="0" w:val="nil"/>
-        </w:pBdr>
-        <w:shd w:fill="auto" w:val="clear"/>
-        <w:spacing w:after="0" w:before="160" w:line="240" w:lineRule="auto"/>
-        <w:ind w:left="142" w:right="18" w:firstLine="0"/>
+        <w:spacing w:after="240" w:before="240" w:lineRule="auto"/>
         <w:jc w:val="both"/>
         <w:rPr>
           <w:sz w:val="24"/>
@@ -462,143 +295,23 @@
       </w:pPr>
       <w:r>
         <w:rPr>
-          <w:rFonts w:ascii="Times New Roman" w:cs="Times New Roman" w:eastAsia="Times New Roman" w:hAnsi="Times New Roman"/>
-          <w:b w:val="0"/>
-          <w:i w:val="0"/>
-          <w:smallCaps w:val="0"/>
-          <w:strike w:val="0"/>
-          <w:color w:val="000000"/>
-          <w:sz w:val="24"/>
-          <w:szCs w:val="24"/>
-          <w:u w:val="none"/>
-          <w:shd w:fill="auto" w:val="clear"/>
-          <w:vertAlign w:val="baseline"/>
-          <w:rtl w:val="0"/>
-        </w:rPr>
-        <w:t xml:space="preserve">Este documento detalla los requisitos para el desarrollo de un invernadero automatizado en la comunidad de Chihuaco</w:t>
-      </w:r>
-      <w:r>
-        <w:rPr>
-          <w:sz w:val="24"/>
-          <w:szCs w:val="24"/>
-          <w:rtl w:val="0"/>
-        </w:rPr>
-        <w:t xml:space="preserve">. El objetivo de nuestro proyecto es optimizar la producción agrícola y gestionar de manera eficiente los recursos hídricos. Por otro lado el proyecto s</w:t>
-      </w:r>
-      <w:r>
-        <w:rPr>
-          <w:rFonts w:ascii="Times New Roman" w:cs="Times New Roman" w:eastAsia="Times New Roman" w:hAnsi="Times New Roman"/>
-          <w:b w:val="0"/>
-          <w:i w:val="0"/>
-          <w:smallCaps w:val="0"/>
-          <w:strike w:val="0"/>
-          <w:color w:val="000000"/>
-          <w:sz w:val="24"/>
-          <w:szCs w:val="24"/>
-          <w:u w:val="none"/>
-          <w:shd w:fill="auto" w:val="clear"/>
-          <w:vertAlign w:val="baseline"/>
-          <w:rtl w:val="0"/>
-        </w:rPr>
-        <w:t xml:space="preserve">e controlará mediante inteligencia artificial y Arduino</w:t>
-      </w:r>
-      <w:r>
-        <w:rPr>
-          <w:sz w:val="24"/>
-          <w:szCs w:val="24"/>
-          <w:rtl w:val="0"/>
-        </w:rPr>
-        <w:t xml:space="preserve">, así mismo, para el desarrollo de nuestro proyecto. También, utilizaremos las siguientes tecnologías como:</w:t>
-      </w:r>
-    </w:p>
-    <w:p>
-      <w:pPr>
-        <w:spacing w:before="160" w:lineRule="auto"/>
-        <w:ind w:left="142" w:right="18" w:firstLine="0"/>
-        <w:jc w:val="both"/>
-        <w:rPr>
-          <w:sz w:val="24"/>
-          <w:szCs w:val="24"/>
-        </w:rPr>
-      </w:pPr>
-      <w:r>
-        <w:rPr>
-          <w:b w:val="1"/>
-          <w:sz w:val="24"/>
-          <w:szCs w:val="24"/>
-          <w:rtl w:val="0"/>
-        </w:rPr>
-        <w:t xml:space="preserve">C/</w:t>
-      </w:r>
-      <w:r>
-        <w:rPr>
-          <w:b w:val="1"/>
-          <w:sz w:val="24"/>
-          <w:szCs w:val="24"/>
-          <w:rtl w:val="0"/>
-        </w:rPr>
-        <w:t xml:space="preserve">C++</w:t>
-      </w:r>
-      <w:r>
-        <w:rPr>
-          <w:sz w:val="24"/>
-          <w:szCs w:val="24"/>
-          <w:rtl w:val="0"/>
-        </w:rPr>
-        <w:t xml:space="preserve"> (lenguaje nativo de Arduino IDE, orientado a control de hardware).</w:t>
+          <w:sz w:val="24"/>
+          <w:szCs w:val="24"/>
+          <w:rtl w:val="0"/>
+        </w:rPr>
+        <w:t xml:space="preserve">Este documento detalla los requisitos para el desarrollo de un invernadero automatizado en la comunidad de Chihuaco. El objetivo de nuestro proyecto es optimizar la producción agrícola y gestionar de manera eficiente los recursos hídricos. El proyecto se controlará mediante un sistema automatizado con sensores y Arduino. También, utilizaremos las siguientes tecnologías como:</w:t>
         <w:br w:type="textWrapping"/>
-      </w:r>
-      <w:r>
-        <w:rPr>
-          <w:b w:val="1"/>
-          <w:sz w:val="24"/>
-          <w:szCs w:val="24"/>
-          <w:rtl w:val="0"/>
-        </w:rPr>
-        <w:t xml:space="preserve">Python</w:t>
-      </w:r>
-      <w:r>
-        <w:rPr>
-          <w:sz w:val="24"/>
-          <w:szCs w:val="24"/>
-          <w:rtl w:val="0"/>
-        </w:rPr>
-        <w:t xml:space="preserve"> (mediante librerías como </w:t>
-      </w:r>
-      <w:r>
-        <w:rPr>
-          <w:i w:val="1"/>
-          <w:sz w:val="24"/>
-          <w:szCs w:val="24"/>
-          <w:rtl w:val="0"/>
-        </w:rPr>
-        <w:t xml:space="preserve">pySerial</w:t>
-      </w:r>
-      <w:r>
-        <w:rPr>
-          <w:sz w:val="24"/>
-          <w:szCs w:val="24"/>
-          <w:rtl w:val="0"/>
-        </w:rPr>
-        <w:t xml:space="preserve">, para comunicación entre Arduino y la IA en un servidor o Raspberry Pi).</w:t>
         <w:br w:type="textWrapping"/>
-      </w:r>
-      <w:r>
-        <w:rPr>
-          <w:b w:val="1"/>
-          <w:sz w:val="24"/>
-          <w:szCs w:val="24"/>
-          <w:rtl w:val="0"/>
-        </w:rPr>
-        <w:t xml:space="preserve">Bash</w:t>
-      </w:r>
-      <w:r>
-        <w:rPr>
-          <w:sz w:val="24"/>
-          <w:szCs w:val="24"/>
-          <w:rtl w:val="0"/>
-        </w:rPr>
-        <w:t xml:space="preserve"> (para automatización en el sistema operativo del servidor de apoyo).</w:t>
+        <w:t xml:space="preserve"> C/C++ (lenguaje nativo de Arduino IDE, orientado a control de hardware).</w:t>
+        <w:br w:type="textWrapping"/>
+        <w:t xml:space="preserve"> Python (para comunicación entre Arduino y la PC o Raspberry Pi, así como para la gestión de datos).</w:t>
+        <w:br w:type="textWrapping"/>
+        <w:t xml:space="preserve"> Bash (para automatización en el sistema operativo de apoyo si fuese necesario).</w:t>
+      </w:r>
+      <w:r>
+        <w:rPr>
+          <w:rtl w:val="0"/>
+        </w:rPr>
       </w:r>
     </w:p>
     <w:p>
@@ -645,7 +358,7 @@
         <w:pStyle w:val="Heading2"/>
         <w:numPr>
           <w:ilvl w:val="1"/>
-          <w:numId w:val="2"/>
+          <w:numId w:val="3"/>
         </w:numPr>
         <w:tabs>
           <w:tab w:val="left" w:leader="none" w:pos="682"/>
@@ -660,6 +373,209 @@
           <w:rtl w:val="0"/>
         </w:rPr>
         <w:t xml:space="preserve">Alcance</w:t>
+      </w:r>
+    </w:p>
+    <w:p>
+      <w:pPr>
+        <w:spacing w:after="240" w:before="240" w:lineRule="auto"/>
+        <w:jc w:val="both"/>
+        <w:rPr>
+          <w:sz w:val="24"/>
+          <w:szCs w:val="24"/>
+        </w:rPr>
+      </w:pPr>
+      <w:r>
+        <w:rPr>
+          <w:sz w:val="24"/>
+          <w:szCs w:val="24"/>
+          <w:rtl w:val="0"/>
+        </w:rPr>
+        <w:t xml:space="preserve">El sistema permitirá la automatización del riego, el monitoreo en tiempo real de variables ambientales, la generación de reportes de uso de agua y la configuración básica por parte de los usuarios. Esta primera versión no incluirá monitoreo remoto mediante Internet ni detección avanzada de plagas o fertilización automática.</w:t>
+      </w:r>
+    </w:p>
+    <w:bookmarkStart w:colFirst="0" w:colLast="0" w:name="bookmark=id.46ehkz9xm7ml" w:id="3"/>
+    <w:bookmarkEnd w:id="3"/>
+    <w:p>
+      <w:pPr>
+        <w:pStyle w:val="Heading2"/>
+        <w:numPr>
+          <w:ilvl w:val="1"/>
+          <w:numId w:val="3"/>
+        </w:numPr>
+        <w:tabs>
+          <w:tab w:val="left" w:leader="none" w:pos="682"/>
+        </w:tabs>
+        <w:spacing w:after="0" w:before="160" w:line="240" w:lineRule="auto"/>
+        <w:ind w:left="682" w:right="0" w:hanging="540"/>
+        <w:jc w:val="left"/>
+        <w:rPr/>
+      </w:pPr>
+      <w:r>
+        <w:rPr>
+          <w:rtl w:val="0"/>
+        </w:rPr>
+        <w:t xml:space="preserve">Definiciones, Acrónimos y Abreviaturas</w:t>
+      </w:r>
+    </w:p>
+    <w:p>
+      <w:pPr>
+        <w:numPr>
+          <w:ilvl w:val="2"/>
+          <w:numId w:val="3"/>
+        </w:numPr>
+        <w:spacing w:before="160" w:lineRule="auto"/>
+        <w:ind w:left="862" w:right="18" w:hanging="360"/>
+        <w:jc w:val="both"/>
+        <w:rPr>
+          <w:sz w:val="24"/>
+          <w:szCs w:val="24"/>
+        </w:rPr>
+      </w:pPr>
+      <w:r>
+        <w:rPr>
+          <w:b w:val="1"/>
+          <w:sz w:val="24"/>
+          <w:szCs w:val="24"/>
+          <w:rtl w:val="0"/>
+        </w:rPr>
+        <w:t xml:space="preserve">Arduino: </w:t>
+      </w:r>
+      <w:r>
+        <w:rPr>
+          <w:sz w:val="24"/>
+          <w:szCs w:val="24"/>
+          <w:rtl w:val="0"/>
+        </w:rPr>
+        <w:t xml:space="preserve">Plataforma de hardware y software para prototipos electrónicos.</w:t>
+      </w:r>
+    </w:p>
+    <w:p>
+      <w:pPr>
+        <w:numPr>
+          <w:ilvl w:val="2"/>
+          <w:numId w:val="3"/>
+        </w:numPr>
+        <w:spacing w:before="160" w:lineRule="auto"/>
+        <w:ind w:left="862" w:right="18" w:hanging="360"/>
+        <w:jc w:val="both"/>
+        <w:rPr>
+          <w:sz w:val="24"/>
+          <w:szCs w:val="24"/>
+        </w:rPr>
+      </w:pPr>
+      <w:r>
+        <w:rPr>
+          <w:b w:val="1"/>
+          <w:sz w:val="24"/>
+          <w:szCs w:val="24"/>
+          <w:rtl w:val="0"/>
+        </w:rPr>
+        <w:t xml:space="preserve">Sensor DHT11/DHT22:</w:t>
+      </w:r>
+      <w:r>
+        <w:rPr>
+          <w:sz w:val="24"/>
+          <w:szCs w:val="24"/>
+          <w:rtl w:val="0"/>
+        </w:rPr>
+        <w:t xml:space="preserve"> Sensores de temperatura y humedad ambiental.</w:t>
+      </w:r>
+    </w:p>
+    <w:p>
+      <w:pPr>
+        <w:numPr>
+          <w:ilvl w:val="2"/>
+          <w:numId w:val="3"/>
+        </w:numPr>
+        <w:spacing w:before="160" w:lineRule="auto"/>
+        <w:ind w:left="862" w:right="18" w:hanging="360"/>
+        <w:jc w:val="both"/>
+        <w:rPr>
+          <w:sz w:val="24"/>
+          <w:szCs w:val="24"/>
+        </w:rPr>
+      </w:pPr>
+      <w:r>
+        <w:rPr>
+          <w:b w:val="1"/>
+          <w:sz w:val="24"/>
+          <w:szCs w:val="24"/>
+          <w:rtl w:val="0"/>
+        </w:rPr>
+        <w:t xml:space="preserve">Sensor de Humedad del Suelo:</w:t>
+      </w:r>
+      <w:r>
+        <w:rPr>
+          <w:sz w:val="24"/>
+          <w:szCs w:val="24"/>
+          <w:rtl w:val="0"/>
+        </w:rPr>
+        <w:t xml:space="preserve"> Dispositivo que mide la humedad presente en la tierra.</w:t>
+      </w:r>
+    </w:p>
+    <w:p>
+      <w:pPr>
+        <w:numPr>
+          <w:ilvl w:val="2"/>
+          <w:numId w:val="3"/>
+        </w:numPr>
+        <w:spacing w:before="160" w:lineRule="auto"/>
+        <w:ind w:left="862" w:right="18" w:hanging="360"/>
+        <w:jc w:val="both"/>
+        <w:rPr>
+          <w:sz w:val="24"/>
+          <w:szCs w:val="24"/>
+        </w:rPr>
+      </w:pPr>
+      <w:r>
+        <w:rPr>
+          <w:b w:val="1"/>
+          <w:sz w:val="24"/>
+          <w:szCs w:val="24"/>
+          <w:rtl w:val="0"/>
+        </w:rPr>
+        <w:t xml:space="preserve">Relé:</w:t>
+      </w:r>
+      <w:r>
+        <w:rPr>
+          <w:sz w:val="24"/>
+          <w:szCs w:val="24"/>
+          <w:rtl w:val="0"/>
+        </w:rPr>
+        <w:t xml:space="preserve"> Componente electrónico que permite controlar dispositivos de alta potencia como bombas de agua.</w:t>
+      </w:r>
+    </w:p>
+    <w:p>
+      <w:pPr>
+        <w:numPr>
+          <w:ilvl w:val="2"/>
+          <w:numId w:val="3"/>
+        </w:numPr>
+        <w:spacing w:before="160" w:lineRule="auto"/>
+        <w:ind w:left="862" w:right="18" w:hanging="360"/>
+        <w:jc w:val="both"/>
+        <w:rPr>
+          <w:sz w:val="24"/>
+          <w:szCs w:val="24"/>
+        </w:rPr>
+      </w:pPr>
+      <w:r>
+        <w:rPr>
+          <w:b w:val="1"/>
+          <w:sz w:val="24"/>
+          <w:szCs w:val="24"/>
+          <w:rtl w:val="0"/>
+        </w:rPr>
+        <w:t xml:space="preserve">SQLite/MySQL:</w:t>
+      </w:r>
+      <w:r>
+        <w:rPr>
+          <w:sz w:val="24"/>
+          <w:szCs w:val="24"/>
+          <w:rtl w:val="0"/>
+        </w:rPr>
+        <w:t xml:space="preserve"> Sistemas de gestión de bases de datos utilizados para almacenar datos históricos.</w:t>
+        <w:br w:type="textWrapping"/>
       </w:r>
     </w:p>
     <w:p>
@@ -676,64 +592,21 @@
           <w:between w:space="0" w:sz="0" w:val="nil"/>
         </w:pBdr>
         <w:shd w:fill="auto" w:val="clear"/>
+        <w:tabs>
+          <w:tab w:val="left" w:leader="none" w:pos="861"/>
+        </w:tabs>
         <w:spacing w:after="0" w:before="160" w:line="240" w:lineRule="auto"/>
-        <w:ind w:left="142" w:right="16" w:firstLine="0"/>
-        <w:jc w:val="both"/>
-        <w:rPr>
-          <w:rFonts w:ascii="Times New Roman" w:cs="Times New Roman" w:eastAsia="Times New Roman" w:hAnsi="Times New Roman"/>
-          <w:b w:val="0"/>
-          <w:i w:val="0"/>
-          <w:smallCaps w:val="0"/>
-          <w:strike w:val="0"/>
-          <w:color w:val="000000"/>
-          <w:sz w:val="24"/>
-          <w:szCs w:val="24"/>
-          <w:u w:val="none"/>
-          <w:shd w:fill="auto" w:val="clear"/>
-          <w:vertAlign w:val="baseline"/>
-        </w:rPr>
-      </w:pPr>
-      <w:r>
-        <w:rPr>
-          <w:rFonts w:ascii="Times New Roman" w:cs="Times New Roman" w:eastAsia="Times New Roman" w:hAnsi="Times New Roman"/>
-          <w:b w:val="0"/>
-          <w:i w:val="0"/>
-          <w:smallCaps w:val="0"/>
-          <w:strike w:val="0"/>
-          <w:color w:val="000000"/>
-          <w:sz w:val="24"/>
-          <w:szCs w:val="24"/>
-          <w:u w:val="none"/>
-          <w:shd w:fill="auto" w:val="clear"/>
-          <w:vertAlign w:val="baseline"/>
-          <w:rtl w:val="0"/>
-        </w:rPr>
-        <w:t xml:space="preserve">El proyecto se enfoca </w:t>
-      </w:r>
-      <w:r>
-        <w:rPr>
-          <w:sz w:val="24"/>
-          <w:szCs w:val="24"/>
-          <w:rtl w:val="0"/>
-        </w:rPr>
-        <w:t xml:space="preserve">principalmente en</w:t>
-      </w:r>
-      <w:r>
-        <w:rPr>
-          <w:rFonts w:ascii="Times New Roman" w:cs="Times New Roman" w:eastAsia="Times New Roman" w:hAnsi="Times New Roman"/>
-          <w:b w:val="0"/>
-          <w:i w:val="0"/>
-          <w:smallCaps w:val="0"/>
-          <w:strike w:val="0"/>
-          <w:color w:val="000000"/>
-          <w:sz w:val="24"/>
-          <w:szCs w:val="24"/>
-          <w:u w:val="none"/>
-          <w:shd w:fill="auto" w:val="clear"/>
-          <w:vertAlign w:val="baseline"/>
-          <w:rtl w:val="0"/>
-        </w:rPr>
-        <w:t xml:space="preserve"> la automatización del riego y el control de sensores para regular las condiciones de temperatura del invernadero. Su propósito es ayudar a los agricultores a mejorar la productividad y el uso del agua.</w:t>
+        <w:ind w:left="0" w:right="0" w:firstLine="0"/>
+        <w:jc w:val="left"/>
+        <w:rPr>
+          <w:sz w:val="24"/>
+          <w:szCs w:val="24"/>
+        </w:rPr>
+      </w:pPr>
+      <w:r>
+        <w:rPr>
+          <w:rtl w:val="0"/>
+        </w:rPr>
       </w:r>
     </w:p>
     <w:p>
@@ -750,397 +623,6 @@
           <w:between w:space="0" w:sz="0" w:val="nil"/>
         </w:pBdr>
         <w:shd w:fill="auto" w:val="clear"/>
-        <w:spacing w:after="0" w:before="160" w:line="240" w:lineRule="auto"/>
-        <w:ind w:left="142" w:right="16" w:firstLine="0"/>
-        <w:jc w:val="both"/>
-        <w:rPr>
-          <w:sz w:val="24"/>
-          <w:szCs w:val="24"/>
-        </w:rPr>
-      </w:pPr>
-      <w:r>
-        <w:rPr>
-          <w:rtl w:val="0"/>
-        </w:rPr>
-      </w:r>
-    </w:p>
-    <w:bookmarkStart w:colFirst="0" w:colLast="0" w:name="bookmark=id.46ehkz9xm7ml" w:id="3"/>
-    <w:bookmarkEnd w:id="3"/>
-    <w:p>
-      <w:pPr>
-        <w:pStyle w:val="Heading2"/>
-        <w:numPr>
-          <w:ilvl w:val="1"/>
-          <w:numId w:val="2"/>
-        </w:numPr>
-        <w:tabs>
-          <w:tab w:val="left" w:leader="none" w:pos="682"/>
-        </w:tabs>
-        <w:spacing w:after="0" w:before="160" w:line="240" w:lineRule="auto"/>
-        <w:ind w:left="682" w:right="0" w:hanging="540"/>
-        <w:jc w:val="left"/>
-        <w:rPr/>
-      </w:pPr>
-      <w:r>
-        <w:rPr>
-          <w:rtl w:val="0"/>
-        </w:rPr>
-        <w:t xml:space="preserve">Definiciones, Acrónimos y Abreviaturas</w:t>
-      </w:r>
-    </w:p>
-    <w:p>
-      <w:pPr>
-        <w:keepNext w:val="0"/>
-        <w:keepLines w:val="0"/>
-        <w:pageBreakBefore w:val="0"/>
-        <w:widowControl w:val="0"/>
-        <w:numPr>
-          <w:ilvl w:val="2"/>
-          <w:numId w:val="2"/>
-        </w:numPr>
-        <w:pBdr>
-          <w:top w:space="0" w:sz="0" w:val="nil"/>
-          <w:left w:space="0" w:sz="0" w:val="nil"/>
-          <w:bottom w:space="0" w:sz="0" w:val="nil"/>
-          <w:right w:space="0" w:sz="0" w:val="nil"/>
-          <w:between w:space="0" w:sz="0" w:val="nil"/>
-        </w:pBdr>
-        <w:shd w:fill="auto" w:val="clear"/>
-        <w:tabs>
-          <w:tab w:val="left" w:leader="none" w:pos="861"/>
-        </w:tabs>
-        <w:spacing w:after="0" w:before="160" w:line="240" w:lineRule="auto"/>
-        <w:ind w:left="861" w:right="0" w:hanging="359"/>
-        <w:jc w:val="left"/>
-        <w:rPr>
-          <w:rFonts w:ascii="Times New Roman" w:cs="Times New Roman" w:eastAsia="Times New Roman" w:hAnsi="Times New Roman"/>
-          <w:b w:val="0"/>
-          <w:i w:val="0"/>
-          <w:smallCaps w:val="0"/>
-          <w:strike w:val="0"/>
-          <w:color w:val="000000"/>
-          <w:sz w:val="24"/>
-          <w:szCs w:val="24"/>
-          <w:u w:val="none"/>
-          <w:shd w:fill="auto" w:val="clear"/>
-          <w:vertAlign w:val="baseline"/>
-        </w:rPr>
-      </w:pPr>
-      <w:r>
-        <w:rPr>
-          <w:rFonts w:ascii="Times New Roman" w:cs="Times New Roman" w:eastAsia="Times New Roman" w:hAnsi="Times New Roman"/>
-          <w:b w:val="1"/>
-          <w:i w:val="0"/>
-          <w:smallCaps w:val="0"/>
-          <w:strike w:val="0"/>
-          <w:color w:val="000000"/>
-          <w:sz w:val="24"/>
-          <w:szCs w:val="24"/>
-          <w:u w:val="none"/>
-          <w:shd w:fill="auto" w:val="clear"/>
-          <w:vertAlign w:val="baseline"/>
-          <w:rtl w:val="0"/>
-        </w:rPr>
-        <w:t xml:space="preserve">IA: </w:t>
-      </w:r>
-      <w:r>
-        <w:rPr>
-          <w:rFonts w:ascii="Times New Roman" w:cs="Times New Roman" w:eastAsia="Times New Roman" w:hAnsi="Times New Roman"/>
-          <w:b w:val="0"/>
-          <w:i w:val="0"/>
-          <w:smallCaps w:val="0"/>
-          <w:strike w:val="0"/>
-          <w:color w:val="000000"/>
-          <w:sz w:val="24"/>
-          <w:szCs w:val="24"/>
-          <w:u w:val="none"/>
-          <w:shd w:fill="auto" w:val="clear"/>
-          <w:vertAlign w:val="baseline"/>
-          <w:rtl w:val="0"/>
-        </w:rPr>
-        <w:t xml:space="preserve">Inteligencia Artificial.</w:t>
-      </w:r>
-    </w:p>
-    <w:p>
-      <w:pPr>
-        <w:keepNext w:val="0"/>
-        <w:keepLines w:val="0"/>
-        <w:pageBreakBefore w:val="0"/>
-        <w:widowControl w:val="0"/>
-        <w:numPr>
-          <w:ilvl w:val="2"/>
-          <w:numId w:val="2"/>
-        </w:numPr>
-        <w:pBdr>
-          <w:top w:space="0" w:sz="0" w:val="nil"/>
-          <w:left w:space="0" w:sz="0" w:val="nil"/>
-          <w:bottom w:space="0" w:sz="0" w:val="nil"/>
-          <w:right w:space="0" w:sz="0" w:val="nil"/>
-          <w:between w:space="0" w:sz="0" w:val="nil"/>
-        </w:pBdr>
-        <w:shd w:fill="auto" w:val="clear"/>
-        <w:tabs>
-          <w:tab w:val="left" w:leader="none" w:pos="862"/>
-        </w:tabs>
-        <w:spacing w:after="0" w:before="160" w:line="240" w:lineRule="auto"/>
-        <w:ind w:left="862" w:right="21" w:hanging="360"/>
-        <w:jc w:val="left"/>
-        <w:rPr>
-          <w:rFonts w:ascii="Times New Roman" w:cs="Times New Roman" w:eastAsia="Times New Roman" w:hAnsi="Times New Roman"/>
-          <w:b w:val="0"/>
-          <w:i w:val="0"/>
-          <w:smallCaps w:val="0"/>
-          <w:strike w:val="0"/>
-          <w:color w:val="000000"/>
-          <w:sz w:val="24"/>
-          <w:szCs w:val="24"/>
-          <w:u w:val="none"/>
-          <w:shd w:fill="auto" w:val="clear"/>
-          <w:vertAlign w:val="baseline"/>
-        </w:rPr>
-      </w:pPr>
-      <w:r>
-        <w:rPr>
-          <w:rFonts w:ascii="Times New Roman" w:cs="Times New Roman" w:eastAsia="Times New Roman" w:hAnsi="Times New Roman"/>
-          <w:b w:val="1"/>
-          <w:i w:val="0"/>
-          <w:smallCaps w:val="0"/>
-          <w:strike w:val="0"/>
-          <w:color w:val="000000"/>
-          <w:sz w:val="24"/>
-          <w:szCs w:val="24"/>
-          <w:u w:val="none"/>
-          <w:shd w:fill="auto" w:val="clear"/>
-          <w:vertAlign w:val="baseline"/>
-          <w:rtl w:val="0"/>
-        </w:rPr>
-        <w:t xml:space="preserve">Arduino: </w:t>
-      </w:r>
-      <w:r>
-        <w:rPr>
-          <w:rFonts w:ascii="Times New Roman" w:cs="Times New Roman" w:eastAsia="Times New Roman" w:hAnsi="Times New Roman"/>
-          <w:b w:val="0"/>
-          <w:i w:val="0"/>
-          <w:smallCaps w:val="0"/>
-          <w:strike w:val="0"/>
-          <w:color w:val="000000"/>
-          <w:sz w:val="24"/>
-          <w:szCs w:val="24"/>
-          <w:u w:val="none"/>
-          <w:shd w:fill="auto" w:val="clear"/>
-          <w:vertAlign w:val="baseline"/>
-          <w:rtl w:val="0"/>
-        </w:rPr>
-        <w:t xml:space="preserve">Plataforma de hardware y software para el desarrollo de proyectos electrónicos.</w:t>
-      </w:r>
-      <w:r>
-        <w:rPr>
-          <w:rtl w:val="0"/>
-        </w:rPr>
-      </w:r>
-    </w:p>
-    <w:p>
-      <w:pPr>
-        <w:keepNext w:val="0"/>
-        <w:keepLines w:val="0"/>
-        <w:pageBreakBefore w:val="0"/>
-        <w:widowControl w:val="0"/>
-        <w:numPr>
-          <w:ilvl w:val="2"/>
-          <w:numId w:val="2"/>
-        </w:numPr>
-        <w:pBdr>
-          <w:top w:space="0" w:sz="0" w:val="nil"/>
-          <w:left w:space="0" w:sz="0" w:val="nil"/>
-          <w:bottom w:space="0" w:sz="0" w:val="nil"/>
-          <w:right w:space="0" w:sz="0" w:val="nil"/>
-          <w:between w:space="0" w:sz="0" w:val="nil"/>
-        </w:pBdr>
-        <w:shd w:fill="auto" w:val="clear"/>
-        <w:tabs>
-          <w:tab w:val="left" w:leader="none" w:pos="862"/>
-        </w:tabs>
-        <w:spacing w:after="0" w:before="160" w:line="240" w:lineRule="auto"/>
-        <w:ind w:left="862" w:right="16" w:hanging="360"/>
-        <w:jc w:val="left"/>
-        <w:rPr>
-          <w:rFonts w:ascii="Times New Roman" w:cs="Times New Roman" w:eastAsia="Times New Roman" w:hAnsi="Times New Roman"/>
-          <w:b w:val="0"/>
-          <w:i w:val="0"/>
-          <w:smallCaps w:val="0"/>
-          <w:strike w:val="0"/>
-          <w:color w:val="000000"/>
-          <w:sz w:val="24"/>
-          <w:szCs w:val="24"/>
-          <w:u w:val="none"/>
-          <w:shd w:fill="auto" w:val="clear"/>
-          <w:vertAlign w:val="baseline"/>
-        </w:rPr>
-      </w:pPr>
-      <w:r>
-        <w:rPr>
-          <w:rFonts w:ascii="Times New Roman" w:cs="Times New Roman" w:eastAsia="Times New Roman" w:hAnsi="Times New Roman"/>
-          <w:b w:val="1"/>
-          <w:i w:val="0"/>
-          <w:smallCaps w:val="0"/>
-          <w:strike w:val="0"/>
-          <w:color w:val="000000"/>
-          <w:sz w:val="24"/>
-          <w:szCs w:val="24"/>
-          <w:u w:val="none"/>
-          <w:shd w:fill="auto" w:val="clear"/>
-          <w:vertAlign w:val="baseline"/>
-          <w:rtl w:val="0"/>
-        </w:rPr>
-        <w:t xml:space="preserve">Sensores: </w:t>
-      </w:r>
-      <w:r>
-        <w:rPr>
-          <w:rFonts w:ascii="Times New Roman" w:cs="Times New Roman" w:eastAsia="Times New Roman" w:hAnsi="Times New Roman"/>
-          <w:b w:val="0"/>
-          <w:i w:val="0"/>
-          <w:smallCaps w:val="0"/>
-          <w:strike w:val="0"/>
-          <w:color w:val="000000"/>
-          <w:sz w:val="24"/>
-          <w:szCs w:val="24"/>
-          <w:u w:val="none"/>
-          <w:shd w:fill="auto" w:val="clear"/>
-          <w:vertAlign w:val="baseline"/>
-          <w:rtl w:val="0"/>
-        </w:rPr>
-        <w:t xml:space="preserve">Dispositivos que miden parámetros ambientales como la temperatura y la humedad.</w:t>
-      </w:r>
-    </w:p>
-    <w:p>
-      <w:pPr>
-        <w:keepNext w:val="0"/>
-        <w:keepLines w:val="0"/>
-        <w:pageBreakBefore w:val="0"/>
-        <w:widowControl w:val="0"/>
-        <w:numPr>
-          <w:ilvl w:val="2"/>
-          <w:numId w:val="2"/>
-        </w:numPr>
-        <w:pBdr>
-          <w:top w:space="0" w:sz="0" w:val="nil"/>
-          <w:left w:space="0" w:sz="0" w:val="nil"/>
-          <w:bottom w:space="0" w:sz="0" w:val="nil"/>
-          <w:right w:space="0" w:sz="0" w:val="nil"/>
-          <w:between w:space="0" w:sz="0" w:val="nil"/>
-        </w:pBdr>
-        <w:shd w:fill="auto" w:val="clear"/>
-        <w:tabs>
-          <w:tab w:val="left" w:leader="none" w:pos="861"/>
-        </w:tabs>
-        <w:spacing w:after="0" w:before="160" w:line="240" w:lineRule="auto"/>
-        <w:ind w:left="861" w:right="0" w:hanging="359"/>
-        <w:jc w:val="left"/>
-        <w:rPr>
-          <w:rFonts w:ascii="Times New Roman" w:cs="Times New Roman" w:eastAsia="Times New Roman" w:hAnsi="Times New Roman"/>
-          <w:b w:val="0"/>
-          <w:i w:val="0"/>
-          <w:smallCaps w:val="0"/>
-          <w:strike w:val="0"/>
-          <w:color w:val="000000"/>
-          <w:sz w:val="24"/>
-          <w:szCs w:val="24"/>
-          <w:u w:val="none"/>
-          <w:shd w:fill="auto" w:val="clear"/>
-          <w:vertAlign w:val="baseline"/>
-        </w:rPr>
-      </w:pPr>
-      <w:r>
-        <w:rPr>
-          <w:rFonts w:ascii="Times New Roman" w:cs="Times New Roman" w:eastAsia="Times New Roman" w:hAnsi="Times New Roman"/>
-          <w:b w:val="1"/>
-          <w:i w:val="0"/>
-          <w:smallCaps w:val="0"/>
-          <w:strike w:val="0"/>
-          <w:color w:val="000000"/>
-          <w:sz w:val="24"/>
-          <w:szCs w:val="24"/>
-          <w:u w:val="none"/>
-          <w:shd w:fill="auto" w:val="clear"/>
-          <w:vertAlign w:val="baseline"/>
-          <w:rtl w:val="0"/>
-        </w:rPr>
-        <w:t xml:space="preserve">SRS: </w:t>
-      </w:r>
-      <w:r>
-        <w:rPr>
-          <w:rFonts w:ascii="Times New Roman" w:cs="Times New Roman" w:eastAsia="Times New Roman" w:hAnsi="Times New Roman"/>
-          <w:b w:val="0"/>
-          <w:i w:val="0"/>
-          <w:smallCaps w:val="0"/>
-          <w:strike w:val="0"/>
-          <w:color w:val="000000"/>
-          <w:sz w:val="24"/>
-          <w:szCs w:val="24"/>
-          <w:u w:val="none"/>
-          <w:shd w:fill="auto" w:val="clear"/>
-          <w:vertAlign w:val="baseline"/>
-          <w:rtl w:val="0"/>
-        </w:rPr>
-        <w:t xml:space="preserve">Especificación de Requisitos del Software.</w:t>
-      </w:r>
-    </w:p>
-    <w:p>
-      <w:pPr>
-        <w:numPr>
-          <w:ilvl w:val="2"/>
-          <w:numId w:val="2"/>
-        </w:numPr>
-        <w:spacing w:before="160" w:lineRule="auto"/>
-        <w:ind w:left="862" w:right="18" w:hanging="360"/>
-        <w:jc w:val="both"/>
-        <w:rPr>
-          <w:sz w:val="24"/>
-          <w:szCs w:val="24"/>
-        </w:rPr>
-      </w:pPr>
-      <w:r>
-        <w:rPr>
-          <w:b w:val="1"/>
-          <w:sz w:val="24"/>
-          <w:szCs w:val="24"/>
-          <w:rtl w:val="0"/>
-        </w:rPr>
-        <w:t xml:space="preserve">C/</w:t>
-      </w:r>
-      <w:r>
-        <w:rPr>
-          <w:b w:val="1"/>
-          <w:sz w:val="24"/>
-          <w:szCs w:val="24"/>
-          <w:rtl w:val="0"/>
-        </w:rPr>
-        <w:t xml:space="preserve">C++</w:t>
-      </w:r>
-      <w:r>
-        <w:rPr>
-          <w:sz w:val="24"/>
-          <w:szCs w:val="24"/>
-          <w:rtl w:val="0"/>
-        </w:rPr>
-        <w:t xml:space="preserve"> (lenguaje nativo de Arduino IDE, orientado a control de hardware).</w:t>
-        <w:br w:type="textWrapping"/>
-      </w:r>
-    </w:p>
-    <w:p>
-      <w:pPr>
-        <w:keepNext w:val="0"/>
-        <w:keepLines w:val="0"/>
-        <w:pageBreakBefore w:val="0"/>
-        <w:widowControl w:val="0"/>
-        <w:pBdr>
-          <w:top w:space="0" w:sz="0" w:val="nil"/>
-          <w:left w:space="0" w:sz="0" w:val="nil"/>
-          <w:bottom w:space="0" w:sz="0" w:val="nil"/>
-          <w:right w:space="0" w:sz="0" w:val="nil"/>
-          <w:between w:space="0" w:sz="0" w:val="nil"/>
-        </w:pBdr>
-        <w:shd w:fill="auto" w:val="clear"/>
         <w:tabs>
           <w:tab w:val="left" w:leader="none" w:pos="861"/>
         </w:tabs>
@@ -1158,37 +640,6 @@
         </w:rPr>
       </w:r>
     </w:p>
-    <w:p>
-      <w:pPr>
-        <w:keepNext w:val="0"/>
-        <w:keepLines w:val="0"/>
-        <w:pageBreakBefore w:val="0"/>
-        <w:widowControl w:val="0"/>
-        <w:pBdr>
-          <w:top w:space="0" w:sz="0" w:val="nil"/>
-          <w:left w:space="0" w:sz="0" w:val="nil"/>
-          <w:bottom w:space="0" w:sz="0" w:val="nil"/>
-          <w:right w:space="0" w:sz="0" w:val="nil"/>
-          <w:between w:space="0" w:sz="0" w:val="nil"/>
-        </w:pBdr>
-        <w:shd w:fill="auto" w:val="clear"/>
-        <w:tabs>
-          <w:tab w:val="left" w:leader="none" w:pos="861"/>
-        </w:tabs>
-        <w:spacing w:after="0" w:before="160" w:line="240" w:lineRule="auto"/>
-        <w:ind w:left="0" w:right="0" w:firstLine="0"/>
-        <w:jc w:val="left"/>
-        <w:rPr>
-          <w:sz w:val="24"/>
-          <w:szCs w:val="24"/>
-        </w:rPr>
-      </w:pPr>
-      <w:r>
-        <w:rPr>
-          <w:rtl w:val="0"/>
-        </w:rPr>
-      </w:r>
-    </w:p>
     <w:bookmarkStart w:colFirst="0" w:colLast="0" w:name="bookmark=id.onnm3yggtsfp" w:id="4"/>
     <w:bookmarkEnd w:id="4"/>
     <w:p>
@@ -1196,7 +647,7 @@
         <w:pStyle w:val="Heading2"/>
         <w:numPr>
           <w:ilvl w:val="1"/>
-          <w:numId w:val="2"/>
+          <w:numId w:val="3"/>
         </w:numPr>
         <w:tabs>
           <w:tab w:val="left" w:leader="none" w:pos="682"/>
@@ -1217,7 +668,7 @@
       <w:pPr>
         <w:numPr>
           <w:ilvl w:val="2"/>
-          <w:numId w:val="2"/>
+          <w:numId w:val="3"/>
         </w:numPr>
         <w:tabs>
           <w:tab w:val="left" w:leader="none" w:pos="861"/>
@@ -1288,7 +739,7 @@
       <w:pPr>
         <w:numPr>
           <w:ilvl w:val="2"/>
-          <w:numId w:val="2"/>
+          <w:numId w:val="3"/>
         </w:numPr>
         <w:tabs>
           <w:tab w:val="left" w:leader="none" w:pos="861"/>
@@ -1359,7 +810,7 @@
       <w:pPr>
         <w:numPr>
           <w:ilvl w:val="2"/>
-          <w:numId w:val="2"/>
+          <w:numId w:val="3"/>
         </w:numPr>
         <w:tabs>
           <w:tab w:val="left" w:leader="none" w:pos="861"/>
@@ -1430,7 +881,7 @@
       <w:pPr>
         <w:numPr>
           <w:ilvl w:val="2"/>
-          <w:numId w:val="2"/>
+          <w:numId w:val="3"/>
         </w:numPr>
         <w:tabs>
           <w:tab w:val="left" w:leader="none" w:pos="861"/>
@@ -1450,6 +901,11 @@
           <w:rtl w:val="0"/>
         </w:rPr>
         <w:t xml:space="preserve">Estudiantes UTP Ica (2024). Prototipo de invernadero automatizado con energía solar, Arduino y sensores. Universidad Tecnológica del Perú.</w:t>
+      </w:r>
+      <w:r>
+        <w:rPr>
+          <w:rtl w:val="0"/>
+        </w:rPr>
       </w:r>
     </w:p>
     <w:p>
@@ -1530,7 +986,7 @@
         <w:pStyle w:val="Heading2"/>
         <w:numPr>
           <w:ilvl w:val="1"/>
-          <w:numId w:val="2"/>
+          <w:numId w:val="3"/>
         </w:numPr>
         <w:tabs>
           <w:tab w:val="left" w:leader="none" w:pos="682"/>
@@ -1565,135 +1021,17 @@
         <w:ind w:left="142" w:right="23" w:firstLine="0"/>
         <w:jc w:val="both"/>
         <w:rPr>
-          <w:rFonts w:ascii="Times New Roman" w:cs="Times New Roman" w:eastAsia="Times New Roman" w:hAnsi="Times New Roman"/>
-          <w:b w:val="0"/>
-          <w:i w:val="0"/>
-          <w:smallCaps w:val="0"/>
-          <w:strike w:val="0"/>
-          <w:color w:val="000000"/>
-          <w:sz w:val="24"/>
-          <w:szCs w:val="24"/>
-          <w:u w:val="none"/>
-          <w:shd w:fill="auto" w:val="clear"/>
-          <w:vertAlign w:val="baseline"/>
-        </w:rPr>
-      </w:pPr>
-      <w:r>
-        <w:rPr>
-          <w:rFonts w:ascii="Times New Roman" w:cs="Times New Roman" w:eastAsia="Times New Roman" w:hAnsi="Times New Roman"/>
-          <w:b w:val="0"/>
-          <w:i w:val="0"/>
-          <w:smallCaps w:val="0"/>
-          <w:strike w:val="0"/>
-          <w:color w:val="000000"/>
-          <w:sz w:val="24"/>
-          <w:szCs w:val="24"/>
-          <w:u w:val="none"/>
-          <w:shd w:fill="auto" w:val="clear"/>
-          <w:vertAlign w:val="baseline"/>
-          <w:rtl w:val="0"/>
-        </w:rPr>
-        <w:t xml:space="preserve">El objetivo de este proyecto es crear una solución a </w:t>
-      </w:r>
-      <w:r>
-        <w:rPr>
-          <w:sz w:val="24"/>
-          <w:szCs w:val="24"/>
-          <w:rtl w:val="0"/>
-        </w:rPr>
-        <w:t xml:space="preserve">través</w:t>
-      </w:r>
-      <w:r>
-        <w:rPr>
-          <w:rFonts w:ascii="Times New Roman" w:cs="Times New Roman" w:eastAsia="Times New Roman" w:hAnsi="Times New Roman"/>
-          <w:b w:val="0"/>
-          <w:i w:val="0"/>
-          <w:smallCaps w:val="0"/>
-          <w:strike w:val="0"/>
-          <w:color w:val="000000"/>
-          <w:sz w:val="24"/>
-          <w:szCs w:val="24"/>
-          <w:u w:val="none"/>
-          <w:shd w:fill="auto" w:val="clear"/>
-          <w:vertAlign w:val="baseline"/>
-          <w:rtl w:val="0"/>
-        </w:rPr>
-        <w:t xml:space="preserve"> de la </w:t>
-      </w:r>
-      <w:r>
-        <w:rPr>
-          <w:sz w:val="24"/>
-          <w:szCs w:val="24"/>
-          <w:rtl w:val="0"/>
-        </w:rPr>
-        <w:t xml:space="preserve">tecnología</w:t>
-      </w:r>
-      <w:r>
-        <w:rPr>
-          <w:rFonts w:ascii="Times New Roman" w:cs="Times New Roman" w:eastAsia="Times New Roman" w:hAnsi="Times New Roman"/>
-          <w:b w:val="0"/>
-          <w:i w:val="0"/>
-          <w:smallCaps w:val="0"/>
-          <w:strike w:val="0"/>
-          <w:color w:val="000000"/>
-          <w:sz w:val="24"/>
-          <w:szCs w:val="24"/>
-          <w:u w:val="none"/>
-          <w:shd w:fill="auto" w:val="clear"/>
-          <w:vertAlign w:val="baseline"/>
-          <w:rtl w:val="0"/>
-        </w:rPr>
-        <w:t xml:space="preserve">, que sea factible</w:t>
-      </w:r>
-      <w:r>
-        <w:rPr>
-          <w:sz w:val="24"/>
-          <w:szCs w:val="24"/>
-          <w:rtl w:val="0"/>
-        </w:rPr>
-        <w:t xml:space="preserve"> y de fácil uso para los usuarios</w:t>
-      </w:r>
-      <w:r>
-        <w:rPr>
-          <w:rFonts w:ascii="Times New Roman" w:cs="Times New Roman" w:eastAsia="Times New Roman" w:hAnsi="Times New Roman"/>
-          <w:b w:val="0"/>
-          <w:i w:val="0"/>
-          <w:smallCaps w:val="0"/>
-          <w:strike w:val="0"/>
-          <w:color w:val="000000"/>
-          <w:sz w:val="24"/>
-          <w:szCs w:val="24"/>
-          <w:u w:val="none"/>
-          <w:shd w:fill="auto" w:val="clear"/>
-          <w:vertAlign w:val="baseline"/>
-          <w:rtl w:val="0"/>
-        </w:rPr>
-        <w:t xml:space="preserve">, que aborde el problema de la gestión ineficiente del agua en la comunidad de Chihuaco. Asimismo</w:t>
-      </w:r>
-      <w:r>
-        <w:rPr>
-          <w:sz w:val="24"/>
-          <w:szCs w:val="24"/>
-          <w:rtl w:val="0"/>
-        </w:rPr>
-        <w:t xml:space="preserve">, promoveremos</w:t>
-      </w:r>
-      <w:r>
-        <w:rPr>
-          <w:rFonts w:ascii="Times New Roman" w:cs="Times New Roman" w:eastAsia="Times New Roman" w:hAnsi="Times New Roman"/>
-          <w:b w:val="0"/>
-          <w:i w:val="0"/>
-          <w:smallCaps w:val="0"/>
-          <w:strike w:val="0"/>
-          <w:color w:val="000000"/>
-          <w:sz w:val="24"/>
-          <w:szCs w:val="24"/>
-          <w:u w:val="none"/>
-          <w:shd w:fill="auto" w:val="clear"/>
-          <w:vertAlign w:val="baseline"/>
-          <w:rtl w:val="0"/>
-        </w:rPr>
-        <w:t xml:space="preserve"> mejorar la productividad agrícola a través de un sistema de invernadero inteligente que automatice el riego y el control de la temperatura.</w:t>
+          <w:sz w:val="24"/>
+          <w:szCs w:val="24"/>
+        </w:rPr>
+      </w:pPr>
+      <w:r>
+        <w:rPr>
+          <w:sz w:val="24"/>
+          <w:szCs w:val="24"/>
+          <w:rtl w:val="0"/>
+        </w:rPr>
+        <w:t xml:space="preserve">El sistema de invernadero automatizado consistirá en un conjunto de sensores, actuadores y una placa Arduino que gestionará el riego y control de condiciones ambientales. El sistema contará con una interfaz básica para PC o Raspberry Pi que permitirá monitorear datos, configurar parámetros y visualizar reportes. Los agricultores recibirán alertas básicas cuando las condiciones superen los límites establecidos.</w:t>
       </w:r>
     </w:p>
     <w:p>
@@ -1724,118 +1062,6 @@
         </w:rPr>
       </w:r>
     </w:p>
-    <w:p>
-      <w:pPr>
-        <w:keepNext w:val="0"/>
-        <w:keepLines w:val="0"/>
-        <w:pageBreakBefore w:val="0"/>
-        <w:widowControl w:val="0"/>
-        <w:pBdr>
-          <w:top w:space="0" w:sz="0" w:val="nil"/>
-          <w:left w:space="0" w:sz="0" w:val="nil"/>
-          <w:bottom w:space="0" w:sz="0" w:val="nil"/>
-          <w:right w:space="0" w:sz="0" w:val="nil"/>
-          <w:between w:space="0" w:sz="0" w:val="nil"/>
-        </w:pBdr>
-        <w:shd w:fill="auto" w:val="clear"/>
-        <w:spacing w:after="0" w:before="160" w:line="240" w:lineRule="auto"/>
-        <w:ind w:left="142" w:right="23" w:firstLine="0"/>
-        <w:jc w:val="both"/>
-        <w:rPr>
-          <w:sz w:val="24"/>
-          <w:szCs w:val="24"/>
-        </w:rPr>
-      </w:pPr>
-      <w:r>
-        <w:rPr>
-          <w:rtl w:val="0"/>
-        </w:rPr>
-      </w:r>
-    </w:p>
-    <w:p>
-      <w:pPr>
-        <w:keepNext w:val="0"/>
-        <w:keepLines w:val="0"/>
-        <w:pageBreakBefore w:val="0"/>
-        <w:widowControl w:val="0"/>
-        <w:pBdr>
-          <w:top w:space="0" w:sz="0" w:val="nil"/>
-          <w:left w:space="0" w:sz="0" w:val="nil"/>
-          <w:bottom w:space="0" w:sz="0" w:val="nil"/>
-          <w:right w:space="0" w:sz="0" w:val="nil"/>
-          <w:between w:space="0" w:sz="0" w:val="nil"/>
-        </w:pBdr>
-        <w:shd w:fill="auto" w:val="clear"/>
-        <w:spacing w:after="0" w:before="160" w:line="240" w:lineRule="auto"/>
-        <w:ind w:left="142" w:right="23" w:firstLine="0"/>
-        <w:jc w:val="both"/>
-        <w:rPr>
-          <w:sz w:val="24"/>
-          <w:szCs w:val="24"/>
-        </w:rPr>
-      </w:pPr>
-      <w:r>
-        <w:rPr>
-          <w:rtl w:val="0"/>
-        </w:rPr>
-      </w:r>
-    </w:p>
-    <w:p>
-      <w:pPr>
-        <w:keepNext w:val="0"/>
-        <w:keepLines w:val="0"/>
-        <w:pageBreakBefore w:val="0"/>
-        <w:widowControl w:val="0"/>
-        <w:pBdr>
-          <w:top w:space="0" w:sz="0" w:val="nil"/>
-          <w:left w:space="0" w:sz="0" w:val="nil"/>
-          <w:bottom w:space="0" w:sz="0" w:val="nil"/>
-          <w:right w:space="0" w:sz="0" w:val="nil"/>
-          <w:between w:space="0" w:sz="0" w:val="nil"/>
-        </w:pBdr>
-        <w:shd w:fill="auto" w:val="clear"/>
-        <w:spacing w:after="0" w:before="160" w:line="240" w:lineRule="auto"/>
-        <w:ind w:left="142" w:right="23" w:firstLine="0"/>
-        <w:jc w:val="both"/>
-        <w:rPr>
-          <w:sz w:val="24"/>
-          <w:szCs w:val="24"/>
-        </w:rPr>
-      </w:pPr>
-      <w:r>
-        <w:rPr>
-          <w:rtl w:val="0"/>
-        </w:rPr>
-      </w:r>
-    </w:p>
-    <w:p>
-      <w:pPr>
-        <w:keepNext w:val="0"/>
-        <w:keepLines w:val="0"/>
-        <w:pageBreakBefore w:val="0"/>
-        <w:widowControl w:val="0"/>
-        <w:pBdr>
-          <w:top w:space="0" w:sz="0" w:val="nil"/>
-          <w:left w:space="0" w:sz="0" w:val="nil"/>
-          <w:bottom w:space="0" w:sz="0" w:val="nil"/>
-          <w:right w:space="0" w:sz="0" w:val="nil"/>
-          <w:between w:space="0" w:sz="0" w:val="nil"/>
-        </w:pBdr>
-        <w:shd w:fill="auto" w:val="clear"/>
-        <w:spacing w:after="0" w:before="160" w:line="240" w:lineRule="auto"/>
-        <w:ind w:left="142" w:right="23" w:firstLine="0"/>
-        <w:jc w:val="both"/>
-        <w:rPr>
-          <w:sz w:val="24"/>
-          <w:szCs w:val="24"/>
-        </w:rPr>
-      </w:pPr>
-      <w:r>
-        <w:rPr>
-          <w:rtl w:val="0"/>
-        </w:rPr>
-      </w:r>
-    </w:p>
     <w:bookmarkStart w:colFirst="0" w:colLast="0" w:name="bookmark=id.898uxc344skb" w:id="6"/>
     <w:bookmarkEnd w:id="6"/>
     <w:p>
@@ -1843,7 +1069,7 @@
         <w:pStyle w:val="Heading1"/>
         <w:numPr>
           <w:ilvl w:val="0"/>
-          <w:numId w:val="2"/>
+          <w:numId w:val="3"/>
         </w:numPr>
         <w:tabs>
           <w:tab w:val="left" w:leader="none" w:pos="622"/>
@@ -1867,7 +1093,7 @@
         <w:pStyle w:val="Heading2"/>
         <w:numPr>
           <w:ilvl w:val="1"/>
-          <w:numId w:val="2"/>
+          <w:numId w:val="3"/>
         </w:numPr>
         <w:tabs>
           <w:tab w:val="left" w:leader="none" w:pos="682"/>
@@ -1899,29 +1125,16 @@
           <w:szCs w:val="24"/>
           <w:rtl w:val="0"/>
         </w:rPr>
-        <w:t xml:space="preserve">N</w:t>
-      </w:r>
-      <w:r>
-        <w:rPr>
-          <w:sz w:val="24"/>
-          <w:szCs w:val="24"/>
-          <w:rtl w:val="0"/>
-        </w:rPr>
-        <w:t xml:space="preserve">uestro proyecto se desarrollara desde un enfoque tecnológico y sostenible, integrando Arduino como plataforma de control de hardware y el uso de Inteligencia Artificial para la toma de decisiones en el manejo del invernadero.Por otro lado la investigación busca optimizar los recursos hídricos y energéticos mediante la automatización de procesos de riego y control ambiental, contribuyendo a la agricultura sostenible en la comunidad de Chihuaco.Así mismo, se utilizará tecnologías. Para el desarrollo de nuestro proyecto como:</w:t>
-      </w:r>
-      <w:r>
-        <w:rPr>
-          <w:rtl w:val="0"/>
-        </w:rPr>
+        <w:t xml:space="preserve">Nuestro proyecto se desarrollara desde un enfoque tecnológico y sostenible, integrando Arduino como plataforma de control de hardware y el uso de Inteligencia Artificial para la toma de decisiones en el manejo del invernadero.Por otro lado la investigación busca optimizar los recursos hídricos y energéticos mediante la automatización de procesos de riego y control ambiental, contribuyendo a la agricultura sostenible en la comunidad de Chihuaco.Así mismo, se utilizará tecnologías. Para el desarrollo de nuestro proyecto como:</w:t>
       </w:r>
     </w:p>
     <w:p>
       <w:pPr>
         <w:numPr>
           <w:ilvl w:val="0"/>
-          <w:numId w:val="1"/>
-        </w:numPr>
-        <w:spacing w:after="0" w:afterAutospacing="0" w:before="240" w:lineRule="auto"/>
+          <w:numId w:val="2"/>
+        </w:numPr>
+        <w:spacing w:after="0" w:before="240" w:lineRule="auto"/>
         <w:ind w:left="720" w:hanging="360"/>
         <w:rPr>
           <w:sz w:val="24"/>
@@ -1951,9 +1164,9 @@
       <w:pPr>
         <w:numPr>
           <w:ilvl w:val="0"/>
-          <w:numId w:val="1"/>
-        </w:numPr>
-        <w:spacing w:after="0" w:afterAutospacing="0" w:before="0" w:beforeAutospacing="0" w:lineRule="auto"/>
+          <w:numId w:val="2"/>
+        </w:numPr>
+        <w:spacing w:after="0" w:before="0" w:lineRule="auto"/>
         <w:ind w:left="720" w:hanging="360"/>
         <w:rPr>
           <w:sz w:val="24"/>
@@ -1983,9 +1196,9 @@
       <w:pPr>
         <w:numPr>
           <w:ilvl w:val="0"/>
-          <w:numId w:val="1"/>
-        </w:numPr>
-        <w:spacing w:after="240" w:before="0" w:beforeAutospacing="0" w:lineRule="auto"/>
+          <w:numId w:val="2"/>
+        </w:numPr>
+        <w:spacing w:after="240" w:before="0" w:lineRule="auto"/>
         <w:ind w:left="720" w:hanging="360"/>
         <w:rPr>
           <w:sz w:val="24"/>
@@ -2064,7 +1277,7 @@
         <w:pStyle w:val="Heading2"/>
         <w:numPr>
           <w:ilvl w:val="1"/>
-          <w:numId w:val="2"/>
+          <w:numId w:val="3"/>
         </w:numPr>
         <w:tabs>
           <w:tab w:val="left" w:leader="none" w:pos="682"/>
@@ -2085,7 +1298,7 @@
       <w:pPr>
         <w:numPr>
           <w:ilvl w:val="2"/>
-          <w:numId w:val="2"/>
+          <w:numId w:val="3"/>
         </w:numPr>
         <w:tabs>
           <w:tab w:val="left" w:leader="none" w:pos="862"/>
@@ -2093,6 +1306,7 @@
         <w:spacing w:before="160" w:lineRule="auto"/>
         <w:ind w:left="862" w:right="19" w:hanging="360"/>
         <w:jc w:val="both"/>
+        <w:rPr/>
       </w:pPr>
       <w:r>
         <w:rPr>
@@ -2112,12 +1326,17 @@
         </w:rPr>
         <w:t xml:space="preserve"> Permite obtener datos inmediatos desde los sensores, lo que ayuda a conocer el estado actual del terreno y facilita la toma de decisiones rápidas.</w:t>
       </w:r>
+      <w:r>
+        <w:rPr>
+          <w:rtl w:val="0"/>
+        </w:rPr>
+      </w:r>
     </w:p>
     <w:p>
       <w:pPr>
         <w:numPr>
           <w:ilvl w:val="2"/>
-          <w:numId w:val="2"/>
+          <w:numId w:val="3"/>
         </w:numPr>
         <w:tabs>
           <w:tab w:val="left" w:leader="none" w:pos="862"/>
@@ -2125,6 +1344,7 @@
         <w:spacing w:before="160" w:lineRule="auto"/>
         <w:ind w:left="862" w:right="19" w:hanging="360"/>
         <w:jc w:val="both"/>
+        <w:rPr/>
       </w:pPr>
       <w:r>
         <w:rPr>
@@ -2144,12 +1364,17 @@
         </w:rPr>
         <w:t xml:space="preserve"> El sistema enciende la bomba de agua de manera autónoma cuando la humedad baja de un nivel definido, garantizando un riego eficiente y constante.</w:t>
       </w:r>
+      <w:r>
+        <w:rPr>
+          <w:rtl w:val="0"/>
+        </w:rPr>
+      </w:r>
     </w:p>
     <w:p>
       <w:pPr>
         <w:numPr>
           <w:ilvl w:val="2"/>
-          <w:numId w:val="2"/>
+          <w:numId w:val="3"/>
         </w:numPr>
         <w:tabs>
           <w:tab w:val="left" w:leader="none" w:pos="862"/>
@@ -2157,6 +1382,7 @@
         <w:spacing w:before="160" w:lineRule="auto"/>
         <w:ind w:left="862" w:right="19" w:hanging="360"/>
         <w:jc w:val="both"/>
+        <w:rPr/>
       </w:pPr>
       <w:r>
         <w:rPr>
@@ -2176,12 +1402,17 @@
         </w:rPr>
         <w:t xml:space="preserve"> Da al usuario la opción de activar o desactivar el riego manualmente a través de una aplicación o comandos en la computadora.</w:t>
       </w:r>
+      <w:r>
+        <w:rPr>
+          <w:rtl w:val="0"/>
+        </w:rPr>
+      </w:r>
     </w:p>
     <w:p>
       <w:pPr>
         <w:numPr>
           <w:ilvl w:val="2"/>
-          <w:numId w:val="2"/>
+          <w:numId w:val="3"/>
         </w:numPr>
         <w:tabs>
           <w:tab w:val="left" w:leader="none" w:pos="862"/>
@@ -2189,6 +1420,7 @@
         <w:spacing w:before="160" w:lineRule="auto"/>
         <w:ind w:left="862" w:right="19" w:hanging="360"/>
         <w:jc w:val="both"/>
+        <w:rPr/>
       </w:pPr>
       <w:r>
         <w:rPr>
@@ -2208,12 +1440,17 @@
         </w:rPr>
         <w:t xml:space="preserve"> Almacena información sobre humedad y tiempos de riego en una base de datos, permitiendo analizar patrones y mejorar la gestión del recurso hídrico.</w:t>
       </w:r>
+      <w:r>
+        <w:rPr>
+          <w:rtl w:val="0"/>
+        </w:rPr>
+      </w:r>
     </w:p>
     <w:p>
       <w:pPr>
         <w:numPr>
           <w:ilvl w:val="2"/>
-          <w:numId w:val="2"/>
+          <w:numId w:val="3"/>
         </w:numPr>
         <w:tabs>
           <w:tab w:val="left" w:leader="none" w:pos="862"/>
@@ -2221,6 +1458,7 @@
         <w:spacing w:before="160" w:lineRule="auto"/>
         <w:ind w:left="862" w:right="19" w:hanging="360"/>
         <w:jc w:val="both"/>
+        <w:rPr/>
       </w:pPr>
       <w:r>
         <w:rPr>
@@ -2239,6 +1477,11 @@
           <w:rtl w:val="0"/>
         </w:rPr>
         <w:t xml:space="preserve"> Envía notificaciones cuando los niveles de humedad están fuera de rango, asegurando que el usuario pueda reaccionar rápidamente ante posibles problemas.</w:t>
+      </w:r>
+      <w:r>
+        <w:rPr>
+          <w:rtl w:val="0"/>
+        </w:rPr>
       </w:r>
     </w:p>
     <w:p>
@@ -2343,7 +1586,7 @@
         <w:pStyle w:val="Heading2"/>
         <w:numPr>
           <w:ilvl w:val="1"/>
-          <w:numId w:val="2"/>
+          <w:numId w:val="3"/>
         </w:numPr>
         <w:tabs>
           <w:tab w:val="left" w:leader="none" w:pos="682"/>
@@ -2368,7 +1611,7 @@
         <w:widowControl w:val="0"/>
         <w:numPr>
           <w:ilvl w:val="2"/>
-          <w:numId w:val="2"/>
+          <w:numId w:val="3"/>
         </w:numPr>
         <w:pBdr>
           <w:top w:space="0" w:sz="0" w:val="nil"/>
@@ -2441,7 +1684,7 @@
         <w:widowControl w:val="0"/>
         <w:numPr>
           <w:ilvl w:val="2"/>
-          <w:numId w:val="2"/>
+          <w:numId w:val="3"/>
         </w:numPr>
         <w:pBdr>
           <w:top w:space="0" w:sz="0" w:val="nil"/>
@@ -2513,7 +1756,7 @@
         <w:pStyle w:val="Heading2"/>
         <w:numPr>
           <w:ilvl w:val="1"/>
-          <w:numId w:val="2"/>
+          <w:numId w:val="3"/>
         </w:numPr>
         <w:tabs>
           <w:tab w:val="left" w:leader="none" w:pos="682"/>
@@ -2538,7 +1781,7 @@
         <w:widowControl w:val="0"/>
         <w:numPr>
           <w:ilvl w:val="2"/>
-          <w:numId w:val="2"/>
+          <w:numId w:val="3"/>
         </w:numPr>
         <w:pBdr>
           <w:top w:space="0" w:sz="0" w:val="nil"/>
@@ -2594,7 +1837,7 @@
         <w:widowControl w:val="0"/>
         <w:numPr>
           <w:ilvl w:val="2"/>
-          <w:numId w:val="2"/>
+          <w:numId w:val="3"/>
         </w:numPr>
         <w:pBdr>
           <w:top w:space="0" w:sz="0" w:val="nil"/>
@@ -2742,7 +1985,7 @@
         <w:pStyle w:val="Heading2"/>
         <w:numPr>
           <w:ilvl w:val="1"/>
-          <w:numId w:val="2"/>
+          <w:numId w:val="3"/>
         </w:numPr>
         <w:tabs>
           <w:tab w:val="left" w:leader="none" w:pos="682"/>
@@ -2767,7 +2010,7 @@
         <w:widowControl w:val="0"/>
         <w:numPr>
           <w:ilvl w:val="2"/>
-          <w:numId w:val="2"/>
+          <w:numId w:val="3"/>
         </w:numPr>
         <w:pBdr>
           <w:top w:space="0" w:sz="0" w:val="nil"/>
@@ -2823,7 +2066,7 @@
         <w:widowControl w:val="0"/>
         <w:numPr>
           <w:ilvl w:val="2"/>
-          <w:numId w:val="2"/>
+          <w:numId w:val="3"/>
         </w:numPr>
         <w:pBdr>
           <w:top w:space="0" w:sz="0" w:val="nil"/>
@@ -2878,7 +2121,7 @@
         <w:pStyle w:val="Heading1"/>
         <w:numPr>
           <w:ilvl w:val="0"/>
-          <w:numId w:val="2"/>
+          <w:numId w:val="3"/>
         </w:numPr>
         <w:tabs>
           <w:tab w:val="left" w:leader="none" w:pos="622"/>
@@ -2902,7 +2145,7 @@
         <w:pStyle w:val="Heading2"/>
         <w:numPr>
           <w:ilvl w:val="1"/>
-          <w:numId w:val="2"/>
+          <w:numId w:val="3"/>
         </w:numPr>
         <w:tabs>
           <w:tab w:val="left" w:leader="none" w:pos="682"/>
@@ -2927,7 +2170,7 @@
         <w:widowControl w:val="0"/>
         <w:numPr>
           <w:ilvl w:val="2"/>
-          <w:numId w:val="2"/>
+          <w:numId w:val="3"/>
         </w:numPr>
         <w:pBdr>
           <w:top w:space="0" w:sz="0" w:val="nil"/>
@@ -2938,11 +2181,11 @@
         </w:pBdr>
         <w:shd w:fill="auto" w:val="clear"/>
         <w:tabs>
-          <w:tab w:val="left" w:leader="none" w:pos="861"/>
+          <w:tab w:val="left" w:leader="none" w:pos="862"/>
         </w:tabs>
         <w:spacing w:after="0" w:before="160" w:line="240" w:lineRule="auto"/>
-        <w:ind w:left="861" w:right="0" w:hanging="359"/>
-        <w:jc w:val="left"/>
+        <w:ind w:left="862" w:right="19" w:hanging="360"/>
+        <w:jc w:val="both"/>
         <w:rPr>
           <w:rFonts w:ascii="Helvetica Neue" w:cs="Helvetica Neue" w:eastAsia="Helvetica Neue" w:hAnsi="Helvetica Neue"/>
           <w:b w:val="0"/>
@@ -2959,25 +2202,11 @@
       </w:pPr>
       <w:r>
         <w:rPr>
-          <w:rFonts w:ascii="Times New Roman" w:cs="Times New Roman" w:eastAsia="Times New Roman" w:hAnsi="Times New Roman"/>
-          <w:b w:val="0"/>
-          <w:i w:val="0"/>
-          <w:smallCaps w:val="0"/>
-          <w:strike w:val="0"/>
-          <w:color w:val="000000"/>
-          <w:sz w:val="24"/>
-          <w:szCs w:val="24"/>
-          <w:u w:val="none"/>
-          <w:shd w:fill="auto" w:val="clear"/>
-          <w:vertAlign w:val="baseline"/>
-          <w:rtl w:val="0"/>
-        </w:rPr>
-        <w:t xml:space="preserve">RF1: El sistema deberá leer los datos de los sensores de humedad del suelo.</w:t>
-      </w:r>
-      <w:r>
-        <w:rPr>
-          <w:rtl w:val="0"/>
-        </w:rPr>
+          <w:sz w:val="24"/>
+          <w:szCs w:val="24"/>
+          <w:rtl w:val="0"/>
+        </w:rPr>
+        <w:t xml:space="preserve">RF1: El sistema deberá medir la humedad del suelo cada 5 minutos y mostrar el valor en la interfaz de usuario.</w:t>
       </w:r>
     </w:p>
     <w:p>
@@ -2988,7 +2217,7 @@
         <w:widowControl w:val="0"/>
         <w:numPr>
           <w:ilvl w:val="2"/>
-          <w:numId w:val="2"/>
+          <w:numId w:val="3"/>
         </w:numPr>
         <w:pBdr>
           <w:top w:space="0" w:sz="0" w:val="nil"/>
@@ -3020,25 +2249,11 @@
       </w:pPr>
       <w:r>
         <w:rPr>
-          <w:rFonts w:ascii="Times New Roman" w:cs="Times New Roman" w:eastAsia="Times New Roman" w:hAnsi="Times New Roman"/>
-          <w:b w:val="0"/>
-          <w:i w:val="0"/>
-          <w:smallCaps w:val="0"/>
-          <w:strike w:val="0"/>
-          <w:color w:val="000000"/>
-          <w:sz w:val="24"/>
-          <w:szCs w:val="24"/>
-          <w:u w:val="none"/>
-          <w:shd w:fill="auto" w:val="clear"/>
-          <w:vertAlign w:val="baseline"/>
-          <w:rtl w:val="0"/>
-        </w:rPr>
-        <w:t xml:space="preserve">RF2: El sistema deberá activar la bomba de agua cuando la humedad del suelo caiga por debajo de un umbral predefinido.</w:t>
-      </w:r>
-      <w:r>
-        <w:rPr>
-          <w:rtl w:val="0"/>
-        </w:rPr>
+          <w:sz w:val="24"/>
+          <w:szCs w:val="24"/>
+          <w:rtl w:val="0"/>
+        </w:rPr>
+        <w:t xml:space="preserve">RF2: El sistema deberá activar la bomba de agua automáticamente cuando la humedad esté por debajo del umbral definido por el usuario.</w:t>
       </w:r>
     </w:p>
     <w:p>
@@ -3049,7 +2264,7 @@
         <w:widowControl w:val="0"/>
         <w:numPr>
           <w:ilvl w:val="2"/>
-          <w:numId w:val="2"/>
+          <w:numId w:val="3"/>
         </w:numPr>
         <w:pBdr>
           <w:top w:space="0" w:sz="0" w:val="nil"/>
@@ -3060,11 +2275,11 @@
         </w:pBdr>
         <w:shd w:fill="auto" w:val="clear"/>
         <w:tabs>
-          <w:tab w:val="left" w:leader="none" w:pos="861"/>
+          <w:tab w:val="left" w:leader="none" w:pos="862"/>
         </w:tabs>
         <w:spacing w:after="0" w:before="160" w:line="240" w:lineRule="auto"/>
-        <w:ind w:left="861" w:right="0" w:hanging="359"/>
-        <w:jc w:val="left"/>
+        <w:ind w:left="862" w:right="19" w:hanging="360"/>
+        <w:jc w:val="both"/>
         <w:rPr>
           <w:rFonts w:ascii="Helvetica Neue" w:cs="Helvetica Neue" w:eastAsia="Helvetica Neue" w:hAnsi="Helvetica Neue"/>
           <w:b w:val="0"/>
@@ -3081,25 +2296,11 @@
       </w:pPr>
       <w:r>
         <w:rPr>
-          <w:rFonts w:ascii="Times New Roman" w:cs="Times New Roman" w:eastAsia="Times New Roman" w:hAnsi="Times New Roman"/>
-          <w:b w:val="0"/>
-          <w:i w:val="0"/>
-          <w:smallCaps w:val="0"/>
-          <w:strike w:val="0"/>
-          <w:color w:val="000000"/>
-          <w:sz w:val="24"/>
-          <w:szCs w:val="24"/>
-          <w:u w:val="none"/>
-          <w:shd w:fill="auto" w:val="clear"/>
-          <w:vertAlign w:val="baseline"/>
-          <w:rtl w:val="0"/>
-        </w:rPr>
-        <w:t xml:space="preserve">RF3: El sistema deberá leer los datos de los sensores de temperatura ambiental.</w:t>
-      </w:r>
-      <w:r>
-        <w:rPr>
-          <w:rtl w:val="0"/>
-        </w:rPr>
+          <w:sz w:val="24"/>
+          <w:szCs w:val="24"/>
+          <w:rtl w:val="0"/>
+        </w:rPr>
+        <w:t xml:space="preserve">RF3: El sistema deberá medir la temperatura y humedad ambiental cada 5 minutos y mostrar los valores en la interfaz.</w:t>
       </w:r>
     </w:p>
     <w:p>
@@ -3110,7 +2311,7 @@
         <w:widowControl w:val="0"/>
         <w:numPr>
           <w:ilvl w:val="2"/>
-          <w:numId w:val="2"/>
+          <w:numId w:val="3"/>
         </w:numPr>
         <w:pBdr>
           <w:top w:space="0" w:sz="0" w:val="nil"/>
@@ -3142,20 +2343,199 @@
       </w:pPr>
       <w:r>
         <w:rPr>
-          <w:rFonts w:ascii="Times New Roman" w:cs="Times New Roman" w:eastAsia="Times New Roman" w:hAnsi="Times New Roman"/>
+          <w:sz w:val="24"/>
+          <w:szCs w:val="24"/>
+          <w:rtl w:val="0"/>
+        </w:rPr>
+        <w:t xml:space="preserve">RF4: El sistema deberá activar un sistema de ventilación si la temperatura supera un valor máximo configurado.</w:t>
+      </w:r>
+    </w:p>
+    <w:p>
+      <w:pPr>
+        <w:keepNext w:val="0"/>
+        <w:keepLines w:val="0"/>
+        <w:pageBreakBefore w:val="0"/>
+        <w:widowControl w:val="0"/>
+        <w:numPr>
+          <w:ilvl w:val="2"/>
+          <w:numId w:val="3"/>
+        </w:numPr>
+        <w:pBdr>
+          <w:top w:space="0" w:sz="0" w:val="nil"/>
+          <w:left w:space="0" w:sz="0" w:val="nil"/>
+          <w:bottom w:space="0" w:sz="0" w:val="nil"/>
+          <w:right w:space="0" w:sz="0" w:val="nil"/>
+          <w:between w:space="0" w:sz="0" w:val="nil"/>
+        </w:pBdr>
+        <w:shd w:fill="auto" w:val="clear"/>
+        <w:tabs>
+          <w:tab w:val="left" w:leader="none" w:pos="862"/>
+        </w:tabs>
+        <w:spacing w:after="0" w:before="160" w:line="240" w:lineRule="auto"/>
+        <w:ind w:left="862" w:right="19" w:hanging="360"/>
+        <w:jc w:val="both"/>
+        <w:rPr>
+          <w:rFonts w:ascii="Helvetica Neue" w:cs="Helvetica Neue" w:eastAsia="Helvetica Neue" w:hAnsi="Helvetica Neue"/>
           <w:b w:val="0"/>
           <w:i w:val="0"/>
           <w:smallCaps w:val="0"/>
           <w:strike w:val="0"/>
           <w:color w:val="000000"/>
-          <w:sz w:val="24"/>
-          <w:szCs w:val="24"/>
+          <w:sz w:val="20"/>
+          <w:szCs w:val="20"/>
           <w:u w:val="none"/>
           <w:shd w:fill="auto" w:val="clear"/>
           <w:vertAlign w:val="baseline"/>
-          <w:rtl w:val="0"/>
-        </w:rPr>
-        <w:t xml:space="preserve">RF4: El sistema deberá activar un sistema de ventilación o calentamiento cuando la temperatura salga de un rango predefinido.</w:t>
+        </w:rPr>
+      </w:pPr>
+      <w:r>
+        <w:rPr>
+          <w:sz w:val="24"/>
+          <w:szCs w:val="24"/>
+          <w:rtl w:val="0"/>
+        </w:rPr>
+        <w:t xml:space="preserve">RF5: El sistema deberá registrar en una base de datos local todos los valores medidos por los sensores y las acciones ejecutadas.</w:t>
+      </w:r>
+    </w:p>
+    <w:p>
+      <w:pPr>
+        <w:keepNext w:val="0"/>
+        <w:keepLines w:val="0"/>
+        <w:pageBreakBefore w:val="0"/>
+        <w:widowControl w:val="0"/>
+        <w:numPr>
+          <w:ilvl w:val="2"/>
+          <w:numId w:val="3"/>
+        </w:numPr>
+        <w:pBdr>
+          <w:top w:space="0" w:sz="0" w:val="nil"/>
+          <w:left w:space="0" w:sz="0" w:val="nil"/>
+          <w:bottom w:space="0" w:sz="0" w:val="nil"/>
+          <w:right w:space="0" w:sz="0" w:val="nil"/>
+          <w:between w:space="0" w:sz="0" w:val="nil"/>
+        </w:pBdr>
+        <w:shd w:fill="auto" w:val="clear"/>
+        <w:tabs>
+          <w:tab w:val="left" w:leader="none" w:pos="862"/>
+        </w:tabs>
+        <w:spacing w:after="0" w:before="160" w:line="240" w:lineRule="auto"/>
+        <w:ind w:left="862" w:right="19" w:hanging="360"/>
+        <w:jc w:val="both"/>
+        <w:rPr>
+          <w:rFonts w:ascii="Helvetica Neue" w:cs="Helvetica Neue" w:eastAsia="Helvetica Neue" w:hAnsi="Helvetica Neue"/>
+          <w:b w:val="0"/>
+          <w:i w:val="0"/>
+          <w:smallCaps w:val="0"/>
+          <w:strike w:val="0"/>
+          <w:color w:val="000000"/>
+          <w:sz w:val="20"/>
+          <w:szCs w:val="20"/>
+          <w:u w:val="none"/>
+          <w:shd w:fill="auto" w:val="clear"/>
+          <w:vertAlign w:val="baseline"/>
+        </w:rPr>
+      </w:pPr>
+      <w:r>
+        <w:rPr>
+          <w:sz w:val="24"/>
+          <w:szCs w:val="24"/>
+          <w:rtl w:val="0"/>
+        </w:rPr>
+        <w:t xml:space="preserve">RF6: El sistema deberá permitir al usuario activar/desactivar manualmente la bomba de agua y la ventilación desde la interfaz.</w:t>
+      </w:r>
+    </w:p>
+    <w:p>
+      <w:pPr>
+        <w:keepNext w:val="0"/>
+        <w:keepLines w:val="0"/>
+        <w:pageBreakBefore w:val="0"/>
+        <w:widowControl w:val="0"/>
+        <w:numPr>
+          <w:ilvl w:val="2"/>
+          <w:numId w:val="3"/>
+        </w:numPr>
+        <w:pBdr>
+          <w:top w:space="0" w:sz="0" w:val="nil"/>
+          <w:left w:space="0" w:sz="0" w:val="nil"/>
+          <w:bottom w:space="0" w:sz="0" w:val="nil"/>
+          <w:right w:space="0" w:sz="0" w:val="nil"/>
+          <w:between w:space="0" w:sz="0" w:val="nil"/>
+        </w:pBdr>
+        <w:shd w:fill="auto" w:val="clear"/>
+        <w:tabs>
+          <w:tab w:val="left" w:leader="none" w:pos="862"/>
+        </w:tabs>
+        <w:spacing w:after="0" w:before="160" w:line="240" w:lineRule="auto"/>
+        <w:ind w:left="862" w:right="19" w:hanging="360"/>
+        <w:jc w:val="both"/>
+        <w:rPr>
+          <w:rFonts w:ascii="Helvetica Neue" w:cs="Helvetica Neue" w:eastAsia="Helvetica Neue" w:hAnsi="Helvetica Neue"/>
+          <w:b w:val="0"/>
+          <w:i w:val="0"/>
+          <w:smallCaps w:val="0"/>
+          <w:strike w:val="0"/>
+          <w:color w:val="000000"/>
+          <w:sz w:val="20"/>
+          <w:szCs w:val="20"/>
+          <w:u w:val="none"/>
+          <w:shd w:fill="auto" w:val="clear"/>
+          <w:vertAlign w:val="baseline"/>
+        </w:rPr>
+      </w:pPr>
+      <w:r>
+        <w:rPr>
+          <w:sz w:val="24"/>
+          <w:szCs w:val="24"/>
+          <w:rtl w:val="0"/>
+        </w:rPr>
+        <w:t xml:space="preserve">RF7: El sistema deberá generar reportes semanales en formato CSV o PDF sobre consumo de agua y condiciones ambientales.</w:t>
+      </w:r>
+    </w:p>
+    <w:p>
+      <w:pPr>
+        <w:keepNext w:val="0"/>
+        <w:keepLines w:val="0"/>
+        <w:pageBreakBefore w:val="0"/>
+        <w:widowControl w:val="0"/>
+        <w:numPr>
+          <w:ilvl w:val="2"/>
+          <w:numId w:val="3"/>
+        </w:numPr>
+        <w:pBdr>
+          <w:top w:space="0" w:sz="0" w:val="nil"/>
+          <w:left w:space="0" w:sz="0" w:val="nil"/>
+          <w:bottom w:space="0" w:sz="0" w:val="nil"/>
+          <w:right w:space="0" w:sz="0" w:val="nil"/>
+          <w:between w:space="0" w:sz="0" w:val="nil"/>
+        </w:pBdr>
+        <w:shd w:fill="auto" w:val="clear"/>
+        <w:tabs>
+          <w:tab w:val="left" w:leader="none" w:pos="862"/>
+        </w:tabs>
+        <w:spacing w:after="0" w:before="160" w:line="240" w:lineRule="auto"/>
+        <w:ind w:left="862" w:right="19" w:hanging="360"/>
+        <w:jc w:val="both"/>
+        <w:rPr>
+          <w:rFonts w:ascii="Helvetica Neue" w:cs="Helvetica Neue" w:eastAsia="Helvetica Neue" w:hAnsi="Helvetica Neue"/>
+          <w:b w:val="0"/>
+          <w:i w:val="0"/>
+          <w:smallCaps w:val="0"/>
+          <w:strike w:val="0"/>
+          <w:color w:val="000000"/>
+          <w:sz w:val="20"/>
+          <w:szCs w:val="20"/>
+          <w:u w:val="none"/>
+          <w:shd w:fill="auto" w:val="clear"/>
+          <w:vertAlign w:val="baseline"/>
+        </w:rPr>
+      </w:pPr>
+      <w:r>
+        <w:rPr>
+          <w:sz w:val="24"/>
+          <w:szCs w:val="24"/>
+          <w:rtl w:val="0"/>
+        </w:rPr>
+        <w:t xml:space="preserve">RF8: El sistema deberá emitir alertas visuales y sonoras cuando los valores de humedad o temperatura estén fuera de rango.</w:t>
       </w:r>
       <w:r>
         <w:rPr>
@@ -3244,7 +2624,7 @@
         <w:pStyle w:val="Heading2"/>
         <w:numPr>
           <w:ilvl w:val="1"/>
-          <w:numId w:val="2"/>
+          <w:numId w:val="3"/>
         </w:numPr>
         <w:tabs>
           <w:tab w:val="left" w:leader="none" w:pos="682"/>
@@ -3269,7 +2649,7 @@
         <w:widowControl w:val="0"/>
         <w:numPr>
           <w:ilvl w:val="2"/>
-          <w:numId w:val="2"/>
+          <w:numId w:val="3"/>
         </w:numPr>
         <w:pBdr>
           <w:top w:space="0" w:sz="0" w:val="nil"/>
@@ -3280,46 +2660,24 @@
         </w:pBdr>
         <w:shd w:fill="auto" w:val="clear"/>
         <w:tabs>
-          <w:tab w:val="left" w:leader="none" w:pos="861"/>
-        </w:tabs>
-        <w:spacing w:after="0" w:before="160" w:line="240" w:lineRule="auto"/>
-        <w:ind w:left="861" w:right="0" w:hanging="359"/>
+          <w:tab w:val="left" w:leader="none" w:pos="862"/>
+        </w:tabs>
+        <w:spacing w:after="0" w:before="21" w:line="259" w:lineRule="auto"/>
+        <w:ind w:left="862" w:right="21" w:hanging="360"/>
         <w:jc w:val="left"/>
         <w:rPr>
-          <w:rFonts w:ascii="Helvetica Neue" w:cs="Helvetica Neue" w:eastAsia="Helvetica Neue" w:hAnsi="Helvetica Neue"/>
-          <w:b w:val="0"/>
-          <w:i w:val="0"/>
-          <w:smallCaps w:val="0"/>
-          <w:strike w:val="0"/>
-          <w:color w:val="000000"/>
-          <w:sz w:val="22"/>
-          <w:szCs w:val="22"/>
+          <w:sz w:val="24"/>
+          <w:szCs w:val="24"/>
           <w:u w:val="none"/>
-          <w:shd w:fill="auto" w:val="clear"/>
-          <w:vertAlign w:val="baseline"/>
-        </w:rPr>
-      </w:pPr>
-      <w:r>
-        <w:rPr>
-          <w:rFonts w:ascii="Times New Roman" w:cs="Times New Roman" w:eastAsia="Times New Roman" w:hAnsi="Times New Roman"/>
-          <w:b w:val="0"/>
-          <w:i w:val="0"/>
-          <w:smallCaps w:val="0"/>
-          <w:strike w:val="0"/>
-          <w:color w:val="000000"/>
-          <w:sz w:val="24"/>
-          <w:szCs w:val="24"/>
-          <w:u w:val="none"/>
-          <w:shd w:fill="auto" w:val="clear"/>
-          <w:vertAlign w:val="baseline"/>
-          <w:rtl w:val="0"/>
-        </w:rPr>
-        <w:t xml:space="preserve">RNF1: El sistema debe ser fiable y operar 24/7 sin fallos críticos.</w:t>
-      </w:r>
-      <w:r>
-        <w:rPr>
-          <w:rtl w:val="0"/>
-        </w:rPr>
+        </w:rPr>
+      </w:pPr>
+      <w:r>
+        <w:rPr>
+          <w:sz w:val="24"/>
+          <w:szCs w:val="24"/>
+          <w:rtl w:val="0"/>
+        </w:rPr>
+        <w:t xml:space="preserve">RNF1: El sistema deberá ser capaz de operar de manera continua (24/7) sin interrupciones críticas.</w:t>
       </w:r>
     </w:p>
     <w:p>
@@ -3330,7 +2688,7 @@
         <w:widowControl w:val="0"/>
         <w:numPr>
           <w:ilvl w:val="2"/>
-          <w:numId w:val="2"/>
+          <w:numId w:val="3"/>
         </w:numPr>
         <w:pBdr>
           <w:top w:space="0" w:sz="0" w:val="nil"/>
@@ -3341,46 +2699,24 @@
         </w:pBdr>
         <w:shd w:fill="auto" w:val="clear"/>
         <w:tabs>
-          <w:tab w:val="left" w:leader="none" w:pos="861"/>
-        </w:tabs>
-        <w:spacing w:after="0" w:before="22" w:line="240" w:lineRule="auto"/>
-        <w:ind w:left="861" w:right="0" w:hanging="359"/>
+          <w:tab w:val="left" w:leader="none" w:pos="862"/>
+        </w:tabs>
+        <w:spacing w:after="0" w:before="21" w:line="259" w:lineRule="auto"/>
+        <w:ind w:left="862" w:right="21" w:hanging="360"/>
         <w:jc w:val="left"/>
         <w:rPr>
-          <w:rFonts w:ascii="Helvetica Neue" w:cs="Helvetica Neue" w:eastAsia="Helvetica Neue" w:hAnsi="Helvetica Neue"/>
-          <w:b w:val="0"/>
-          <w:i w:val="0"/>
-          <w:smallCaps w:val="0"/>
-          <w:strike w:val="0"/>
-          <w:color w:val="000000"/>
-          <w:sz w:val="22"/>
-          <w:szCs w:val="22"/>
+          <w:sz w:val="24"/>
+          <w:szCs w:val="24"/>
           <w:u w:val="none"/>
-          <w:shd w:fill="auto" w:val="clear"/>
-          <w:vertAlign w:val="baseline"/>
-        </w:rPr>
-      </w:pPr>
-      <w:r>
-        <w:rPr>
-          <w:rFonts w:ascii="Times New Roman" w:cs="Times New Roman" w:eastAsia="Times New Roman" w:hAnsi="Times New Roman"/>
-          <w:b w:val="0"/>
-          <w:i w:val="0"/>
-          <w:smallCaps w:val="0"/>
-          <w:strike w:val="0"/>
-          <w:color w:val="000000"/>
-          <w:sz w:val="24"/>
-          <w:szCs w:val="24"/>
-          <w:u w:val="none"/>
-          <w:shd w:fill="auto" w:val="clear"/>
-          <w:vertAlign w:val="baseline"/>
-          <w:rtl w:val="0"/>
-        </w:rPr>
-        <w:t xml:space="preserve">RNF2: El hardware y el software deben ser de bajo costo y fáciles de mantener.</w:t>
-      </w:r>
-      <w:r>
-        <w:rPr>
-          <w:rtl w:val="0"/>
-        </w:rPr>
+        </w:rPr>
+      </w:pPr>
+      <w:r>
+        <w:rPr>
+          <w:sz w:val="24"/>
+          <w:szCs w:val="24"/>
+          <w:rtl w:val="0"/>
+        </w:rPr>
+        <w:t xml:space="preserve">RNF2: Los sensores deberán tener un margen de error máximo de ±5%.</w:t>
       </w:r>
     </w:p>
     <w:p>
@@ -3391,7 +2727,7 @@
         <w:widowControl w:val="0"/>
         <w:numPr>
           <w:ilvl w:val="2"/>
-          <w:numId w:val="2"/>
+          <w:numId w:val="3"/>
         </w:numPr>
         <w:pBdr>
           <w:top w:space="0" w:sz="0" w:val="nil"/>
@@ -3408,35 +2744,18 @@
         <w:ind w:left="862" w:right="21" w:hanging="360"/>
         <w:jc w:val="left"/>
         <w:rPr>
-          <w:rFonts w:ascii="Helvetica Neue" w:cs="Helvetica Neue" w:eastAsia="Helvetica Neue" w:hAnsi="Helvetica Neue"/>
-          <w:b w:val="0"/>
-          <w:i w:val="0"/>
-          <w:smallCaps w:val="0"/>
-          <w:strike w:val="0"/>
-          <w:color w:val="000000"/>
-          <w:sz w:val="22"/>
-          <w:szCs w:val="22"/>
+          <w:sz w:val="24"/>
+          <w:szCs w:val="24"/>
           <w:u w:val="none"/>
-          <w:shd w:fill="auto" w:val="clear"/>
-          <w:vertAlign w:val="baseline"/>
-        </w:rPr>
-      </w:pPr>
-      <w:r>
-        <w:rPr>
-          <w:rFonts w:ascii="Times New Roman" w:cs="Times New Roman" w:eastAsia="Times New Roman" w:hAnsi="Times New Roman"/>
-          <w:b w:val="0"/>
-          <w:i w:val="0"/>
-          <w:smallCaps w:val="0"/>
-          <w:strike w:val="0"/>
-          <w:color w:val="000000"/>
-          <w:sz w:val="24"/>
-          <w:szCs w:val="24"/>
-          <w:u w:val="none"/>
-          <w:shd w:fill="auto" w:val="clear"/>
-          <w:vertAlign w:val="baseline"/>
-          <w:rtl w:val="0"/>
-        </w:rPr>
-        <w:t xml:space="preserve">RNF3: Las lecturas de los sensores deben ser precisas para garantizar una toma de decisiones adecuada.</w:t>
+        </w:rPr>
+      </w:pPr>
+      <w:r>
+        <w:rPr>
+          <w:sz w:val="24"/>
+          <w:szCs w:val="24"/>
+          <w:rtl w:val="0"/>
+        </w:rPr>
+        <w:t xml:space="preserve">RNF3: El consumo energético del sistema no deberá superar los 50W en operación normal.</w:t>
       </w:r>
     </w:p>
     <w:p>
@@ -3447,7 +2766,7 @@
         <w:widowControl w:val="0"/>
         <w:numPr>
           <w:ilvl w:val="2"/>
-          <w:numId w:val="2"/>
+          <w:numId w:val="3"/>
         </w:numPr>
         <w:pBdr>
           <w:top w:space="0" w:sz="0" w:val="nil"/>
@@ -3475,7 +2794,124 @@
           <w:szCs w:val="24"/>
           <w:rtl w:val="0"/>
         </w:rPr>
-        <w:t xml:space="preserve">RNF4: El sistema debe optimizar el consumo energético, utilizando componentes de bajo consumo y activando los actuadores solo cuando sea necesario.</w:t>
+        <w:t xml:space="preserve">RNF4: La interfaz deberá ser intuitiva, con menús simples y etiquetas en español.</w:t>
+      </w:r>
+    </w:p>
+    <w:p>
+      <w:pPr>
+        <w:keepNext w:val="0"/>
+        <w:keepLines w:val="0"/>
+        <w:pageBreakBefore w:val="0"/>
+        <w:widowControl w:val="0"/>
+        <w:numPr>
+          <w:ilvl w:val="2"/>
+          <w:numId w:val="3"/>
+        </w:numPr>
+        <w:pBdr>
+          <w:top w:space="0" w:sz="0" w:val="nil"/>
+          <w:left w:space="0" w:sz="0" w:val="nil"/>
+          <w:bottom w:space="0" w:sz="0" w:val="nil"/>
+          <w:right w:space="0" w:sz="0" w:val="nil"/>
+          <w:between w:space="0" w:sz="0" w:val="nil"/>
+        </w:pBdr>
+        <w:shd w:fill="auto" w:val="clear"/>
+        <w:tabs>
+          <w:tab w:val="left" w:leader="none" w:pos="862"/>
+        </w:tabs>
+        <w:spacing w:after="0" w:before="21" w:line="259" w:lineRule="auto"/>
+        <w:ind w:left="862" w:right="21" w:hanging="360"/>
+        <w:jc w:val="left"/>
+        <w:rPr>
+          <w:sz w:val="24"/>
+          <w:szCs w:val="24"/>
+          <w:u w:val="none"/>
+        </w:rPr>
+      </w:pPr>
+      <w:r>
+        <w:rPr>
+          <w:sz w:val="24"/>
+          <w:szCs w:val="24"/>
+          <w:rtl w:val="0"/>
+        </w:rPr>
+        <w:t xml:space="preserve">RNF5: El sistema deberá almacenar al menos 6 meses de datos históricos en la base de datos local.</w:t>
+      </w:r>
+    </w:p>
+    <w:p>
+      <w:pPr>
+        <w:keepNext w:val="0"/>
+        <w:keepLines w:val="0"/>
+        <w:pageBreakBefore w:val="0"/>
+        <w:widowControl w:val="0"/>
+        <w:numPr>
+          <w:ilvl w:val="2"/>
+          <w:numId w:val="3"/>
+        </w:numPr>
+        <w:pBdr>
+          <w:top w:space="0" w:sz="0" w:val="nil"/>
+          <w:left w:space="0" w:sz="0" w:val="nil"/>
+          <w:bottom w:space="0" w:sz="0" w:val="nil"/>
+          <w:right w:space="0" w:sz="0" w:val="nil"/>
+          <w:between w:space="0" w:sz="0" w:val="nil"/>
+        </w:pBdr>
+        <w:shd w:fill="auto" w:val="clear"/>
+        <w:tabs>
+          <w:tab w:val="left" w:leader="none" w:pos="862"/>
+        </w:tabs>
+        <w:spacing w:after="0" w:before="21" w:line="259" w:lineRule="auto"/>
+        <w:ind w:left="862" w:right="21" w:hanging="360"/>
+        <w:jc w:val="left"/>
+        <w:rPr>
+          <w:sz w:val="24"/>
+          <w:szCs w:val="24"/>
+          <w:u w:val="none"/>
+        </w:rPr>
+      </w:pPr>
+      <w:r>
+        <w:rPr>
+          <w:sz w:val="24"/>
+          <w:szCs w:val="24"/>
+          <w:rtl w:val="0"/>
+        </w:rPr>
+        <w:t xml:space="preserve">RNF6: La instalación del sistema no deberá requerir más de 2 horas de trabajo con personal capacitado.</w:t>
+      </w:r>
+    </w:p>
+    <w:p>
+      <w:pPr>
+        <w:keepNext w:val="0"/>
+        <w:keepLines w:val="0"/>
+        <w:pageBreakBefore w:val="0"/>
+        <w:widowControl w:val="0"/>
+        <w:numPr>
+          <w:ilvl w:val="2"/>
+          <w:numId w:val="3"/>
+        </w:numPr>
+        <w:pBdr>
+          <w:top w:space="0" w:sz="0" w:val="nil"/>
+          <w:left w:space="0" w:sz="0" w:val="nil"/>
+          <w:bottom w:space="0" w:sz="0" w:val="nil"/>
+          <w:right w:space="0" w:sz="0" w:val="nil"/>
+          <w:between w:space="0" w:sz="0" w:val="nil"/>
+        </w:pBdr>
+        <w:shd w:fill="auto" w:val="clear"/>
+        <w:tabs>
+          <w:tab w:val="left" w:leader="none" w:pos="862"/>
+        </w:tabs>
+        <w:spacing w:after="0" w:before="21" w:line="259" w:lineRule="auto"/>
+        <w:ind w:left="862" w:right="21" w:hanging="360"/>
+        <w:jc w:val="left"/>
+        <w:rPr>
+          <w:sz w:val="24"/>
+          <w:szCs w:val="24"/>
+          <w:u w:val="none"/>
+        </w:rPr>
+      </w:pPr>
+      <w:r>
+        <w:rPr>
+          <w:sz w:val="24"/>
+          <w:szCs w:val="24"/>
+          <w:rtl w:val="0"/>
+        </w:rPr>
+        <w:t xml:space="preserve">RNF7: El sistema deberá resistir variaciones de voltaje de ±10%.</w:t>
       </w:r>
       <w:r>
         <w:rPr>
@@ -3564,12 +3000,12 @@
         <w:pStyle w:val="Heading2"/>
         <w:numPr>
           <w:ilvl w:val="1"/>
-          <w:numId w:val="2"/>
+          <w:numId w:val="3"/>
         </w:numPr>
         <w:tabs>
           <w:tab w:val="left" w:leader="none" w:pos="682"/>
         </w:tabs>
-        <w:spacing w:after="0" w:before="0" w:line="240" w:lineRule="auto"/>
+        <w:spacing w:after="0" w:before="200" w:line="240" w:lineRule="auto"/>
         <w:ind w:left="682" w:right="0" w:hanging="540"/>
         <w:jc w:val="left"/>
         <w:rPr/>
@@ -3580,122 +3016,140 @@
         </w:rPr>
         <w:t xml:space="preserve">Requisitos de Interfaz de Usuario</w:t>
       </w:r>
-    </w:p>
-    <w:p>
-      <w:pPr>
-        <w:keepNext w:val="0"/>
-        <w:keepLines w:val="0"/>
-        <w:pageBreakBefore w:val="0"/>
-        <w:widowControl w:val="0"/>
-        <w:numPr>
-          <w:ilvl w:val="2"/>
-          <w:numId w:val="2"/>
-        </w:numPr>
-        <w:pBdr>
-          <w:top w:space="0" w:sz="0" w:val="nil"/>
-          <w:left w:space="0" w:sz="0" w:val="nil"/>
-          <w:bottom w:space="0" w:sz="0" w:val="nil"/>
-          <w:right w:space="0" w:sz="0" w:val="nil"/>
-          <w:between w:space="0" w:sz="0" w:val="nil"/>
-        </w:pBdr>
-        <w:shd w:fill="auto" w:val="clear"/>
-        <w:tabs>
-          <w:tab w:val="left" w:leader="none" w:pos="861"/>
-        </w:tabs>
-        <w:spacing w:after="0" w:before="160" w:line="240" w:lineRule="auto"/>
-        <w:ind w:left="861" w:right="0" w:hanging="359"/>
-        <w:jc w:val="left"/>
-        <w:rPr>
-          <w:rFonts w:ascii="Helvetica Neue" w:cs="Helvetica Neue" w:eastAsia="Helvetica Neue" w:hAnsi="Helvetica Neue"/>
-          <w:b w:val="0"/>
-          <w:i w:val="0"/>
-          <w:smallCaps w:val="0"/>
-          <w:strike w:val="0"/>
-          <w:color w:val="000000"/>
-          <w:sz w:val="20"/>
-          <w:szCs w:val="20"/>
-          <w:u w:val="none"/>
-          <w:shd w:fill="auto" w:val="clear"/>
-          <w:vertAlign w:val="baseline"/>
-        </w:rPr>
-      </w:pPr>
-      <w:r>
-        <w:rPr>
-          <w:rFonts w:ascii="Times New Roman" w:cs="Times New Roman" w:eastAsia="Times New Roman" w:hAnsi="Times New Roman"/>
-          <w:b w:val="0"/>
-          <w:i w:val="0"/>
-          <w:smallCaps w:val="0"/>
-          <w:strike w:val="0"/>
-          <w:color w:val="000000"/>
-          <w:sz w:val="24"/>
-          <w:szCs w:val="24"/>
-          <w:u w:val="none"/>
-          <w:shd w:fill="auto" w:val="clear"/>
-          <w:vertAlign w:val="baseline"/>
-          <w:rtl w:val="0"/>
-        </w:rPr>
-        <w:t xml:space="preserve">La interfaz debe ser intuitiva y minimalista.</w:t>
-      </w:r>
-      <w:r>
-        <w:rPr>
-          <w:rtl w:val="0"/>
-        </w:rPr>
-      </w:r>
-    </w:p>
-    <w:p>
-      <w:pPr>
-        <w:keepNext w:val="0"/>
-        <w:keepLines w:val="0"/>
-        <w:pageBreakBefore w:val="0"/>
-        <w:widowControl w:val="0"/>
-        <w:numPr>
-          <w:ilvl w:val="2"/>
-          <w:numId w:val="2"/>
-        </w:numPr>
-        <w:pBdr>
-          <w:top w:space="0" w:sz="0" w:val="nil"/>
-          <w:left w:space="0" w:sz="0" w:val="nil"/>
-          <w:bottom w:space="0" w:sz="0" w:val="nil"/>
-          <w:right w:space="0" w:sz="0" w:val="nil"/>
-          <w:between w:space="0" w:sz="0" w:val="nil"/>
-        </w:pBdr>
-        <w:shd w:fill="auto" w:val="clear"/>
-        <w:tabs>
-          <w:tab w:val="left" w:leader="none" w:pos="861"/>
-        </w:tabs>
-        <w:spacing w:after="0" w:before="160" w:line="240" w:lineRule="auto"/>
-        <w:ind w:left="861" w:right="0" w:hanging="359"/>
-        <w:jc w:val="left"/>
-        <w:rPr>
-          <w:rFonts w:ascii="Helvetica Neue" w:cs="Helvetica Neue" w:eastAsia="Helvetica Neue" w:hAnsi="Helvetica Neue"/>
-          <w:b w:val="0"/>
-          <w:i w:val="0"/>
-          <w:smallCaps w:val="0"/>
-          <w:strike w:val="0"/>
-          <w:color w:val="000000"/>
-          <w:sz w:val="20"/>
-          <w:szCs w:val="20"/>
-          <w:u w:val="none"/>
-          <w:shd w:fill="auto" w:val="clear"/>
-          <w:vertAlign w:val="baseline"/>
-        </w:rPr>
-      </w:pPr>
-      <w:r>
-        <w:rPr>
-          <w:rFonts w:ascii="Times New Roman" w:cs="Times New Roman" w:eastAsia="Times New Roman" w:hAnsi="Times New Roman"/>
-          <w:b w:val="0"/>
-          <w:i w:val="0"/>
-          <w:smallCaps w:val="0"/>
-          <w:strike w:val="0"/>
-          <w:color w:val="000000"/>
-          <w:sz w:val="24"/>
-          <w:szCs w:val="24"/>
-          <w:u w:val="none"/>
-          <w:shd w:fill="auto" w:val="clear"/>
-          <w:vertAlign w:val="baseline"/>
-          <w:rtl w:val="0"/>
-        </w:rPr>
-        <w:t xml:space="preserve">Debe permitir la personalización del esquema de colores.</w:t>
+      <w:r>
+        <w:rPr>
+          <w:rtl w:val="0"/>
+        </w:rPr>
+      </w:r>
+    </w:p>
+    <w:p>
+      <w:pPr>
+        <w:numPr>
+          <w:ilvl w:val="0"/>
+          <w:numId w:val="4"/>
+        </w:numPr>
+        <w:tabs>
+          <w:tab w:val="left" w:leader="none" w:pos="682"/>
+        </w:tabs>
+        <w:spacing w:after="0" w:before="200" w:lineRule="auto"/>
+        <w:ind w:left="720" w:hanging="360"/>
+        <w:rPr>
+          <w:sz w:val="24"/>
+          <w:szCs w:val="24"/>
+        </w:rPr>
+      </w:pPr>
+      <w:r>
+        <w:rPr>
+          <w:sz w:val="24"/>
+          <w:szCs w:val="24"/>
+          <w:rtl w:val="0"/>
+        </w:rPr>
+        <w:t xml:space="preserve">Pantalla principal: mostrará en tiempo real humedad del suelo, temperatura y humedad ambiental.</w:t>
+      </w:r>
+    </w:p>
+    <w:p>
+      <w:pPr>
+        <w:numPr>
+          <w:ilvl w:val="0"/>
+          <w:numId w:val="4"/>
+        </w:numPr>
+        <w:tabs>
+          <w:tab w:val="left" w:leader="none" w:pos="682"/>
+        </w:tabs>
+        <w:spacing w:after="0" w:before="200" w:lineRule="auto"/>
+        <w:ind w:left="720" w:hanging="360"/>
+        <w:rPr>
+          <w:sz w:val="24"/>
+          <w:szCs w:val="24"/>
+        </w:rPr>
+      </w:pPr>
+      <w:r>
+        <w:rPr>
+          <w:sz w:val="24"/>
+          <w:szCs w:val="24"/>
+          <w:rtl w:val="0"/>
+        </w:rPr>
+        <w:t xml:space="preserve">Panel de control: permitirá activar/desactivar manualmente bomba y ventilación.</w:t>
+      </w:r>
+    </w:p>
+    <w:p>
+      <w:pPr>
+        <w:numPr>
+          <w:ilvl w:val="0"/>
+          <w:numId w:val="4"/>
+        </w:numPr>
+        <w:tabs>
+          <w:tab w:val="left" w:leader="none" w:pos="682"/>
+        </w:tabs>
+        <w:spacing w:after="0" w:before="200" w:lineRule="auto"/>
+        <w:ind w:left="720" w:hanging="360"/>
+        <w:rPr>
+          <w:sz w:val="24"/>
+          <w:szCs w:val="24"/>
+        </w:rPr>
+      </w:pPr>
+      <w:r>
+        <w:rPr>
+          <w:sz w:val="24"/>
+          <w:szCs w:val="24"/>
+          <w:rtl w:val="0"/>
+        </w:rPr>
+        <w:t xml:space="preserve">Configuración: permitirá definir umbrales de humedad mínima y temperatura máxima.</w:t>
+      </w:r>
+    </w:p>
+    <w:p>
+      <w:pPr>
+        <w:numPr>
+          <w:ilvl w:val="0"/>
+          <w:numId w:val="4"/>
+        </w:numPr>
+        <w:tabs>
+          <w:tab w:val="left" w:leader="none" w:pos="682"/>
+        </w:tabs>
+        <w:spacing w:after="0" w:before="200" w:lineRule="auto"/>
+        <w:ind w:left="720" w:hanging="360"/>
+        <w:rPr>
+          <w:sz w:val="24"/>
+          <w:szCs w:val="24"/>
+        </w:rPr>
+      </w:pPr>
+      <w:r>
+        <w:rPr>
+          <w:sz w:val="24"/>
+          <w:szCs w:val="24"/>
+          <w:rtl w:val="0"/>
+        </w:rPr>
+        <w:t xml:space="preserve">Reportes: opción de exportar datos históricos en formato CSV/PDF.</w:t>
+      </w:r>
+    </w:p>
+    <w:p>
+      <w:pPr>
+        <w:numPr>
+          <w:ilvl w:val="0"/>
+          <w:numId w:val="4"/>
+        </w:numPr>
+        <w:tabs>
+          <w:tab w:val="left" w:leader="none" w:pos="682"/>
+        </w:tabs>
+        <w:spacing w:after="240" w:before="200" w:lineRule="auto"/>
+        <w:ind w:left="720" w:hanging="360"/>
+        <w:rPr>
+          <w:sz w:val="24"/>
+          <w:szCs w:val="24"/>
+        </w:rPr>
+      </w:pPr>
+      <w:r>
+        <w:rPr>
+          <w:sz w:val="24"/>
+          <w:szCs w:val="24"/>
+          <w:rtl w:val="0"/>
+        </w:rPr>
+        <w:t xml:space="preserve">Notificaciones: alertas visuales y sonoras en caso de valores fuera de rango.</w:t>
+      </w:r>
+      <w:r>
+        <w:rPr>
+          <w:rtl w:val="0"/>
+        </w:rPr>
       </w:r>
     </w:p>
     <w:p>
@@ -3729,12 +3183,403 @@
         </w:rPr>
       </w:r>
     </w:p>
+    <w:bookmarkStart w:colFirst="0" w:colLast="0" w:name="bookmark=id.bzxhufj9ulxe" w:id="16"/>
+    <w:bookmarkEnd w:id="16"/>
+    <w:p>
+      <w:pPr>
+        <w:pStyle w:val="Heading2"/>
+        <w:numPr>
+          <w:ilvl w:val="1"/>
+          <w:numId w:val="3"/>
+        </w:numPr>
+        <w:tabs>
+          <w:tab w:val="left" w:leader="none" w:pos="682"/>
+        </w:tabs>
+        <w:spacing w:after="0" w:before="160" w:line="240" w:lineRule="auto"/>
+        <w:ind w:left="682" w:right="0" w:hanging="540"/>
+        <w:jc w:val="left"/>
+        <w:rPr/>
+      </w:pPr>
+      <w:r>
+        <w:rPr>
+          <w:rtl w:val="0"/>
+        </w:rPr>
+        <w:t xml:space="preserve">Requisitos de Hardware y Software</w:t>
+      </w:r>
+      <w:r>
+        <w:rPr>
+          <w:rtl w:val="0"/>
+        </w:rPr>
+      </w:r>
+    </w:p>
+    <w:p>
+      <w:pPr>
+        <w:tabs>
+          <w:tab w:val="left" w:leader="none" w:pos="862"/>
+        </w:tabs>
+        <w:spacing w:after="240" w:before="240" w:lineRule="auto"/>
+        <w:ind w:left="720" w:firstLine="0"/>
+        <w:jc w:val="both"/>
+        <w:rPr>
+          <w:sz w:val="24"/>
+          <w:szCs w:val="24"/>
+        </w:rPr>
+      </w:pPr>
+      <w:r>
+        <w:rPr>
+          <w:sz w:val="24"/>
+          <w:szCs w:val="24"/>
+          <w:rtl w:val="0"/>
+        </w:rPr>
+        <w:t xml:space="preserve">● Placa Arduino UNO o ESP32.</w:t>
+      </w:r>
+    </w:p>
+    <w:p>
+      <w:pPr>
+        <w:tabs>
+          <w:tab w:val="left" w:leader="none" w:pos="862"/>
+        </w:tabs>
+        <w:spacing w:after="240" w:before="240" w:lineRule="auto"/>
+        <w:ind w:left="720" w:firstLine="0"/>
+        <w:jc w:val="both"/>
+        <w:rPr>
+          <w:sz w:val="24"/>
+          <w:szCs w:val="24"/>
+        </w:rPr>
+      </w:pPr>
+      <w:r>
+        <w:rPr>
+          <w:sz w:val="24"/>
+          <w:szCs w:val="24"/>
+          <w:rtl w:val="0"/>
+        </w:rPr>
+        <w:t xml:space="preserve">● Sensores de humedad del suelo (mínimo 2).</w:t>
+      </w:r>
+    </w:p>
+    <w:p>
+      <w:pPr>
+        <w:tabs>
+          <w:tab w:val="left" w:leader="none" w:pos="862"/>
+        </w:tabs>
+        <w:spacing w:after="240" w:before="240" w:lineRule="auto"/>
+        <w:ind w:left="720" w:firstLine="0"/>
+        <w:jc w:val="both"/>
+        <w:rPr>
+          <w:sz w:val="24"/>
+          <w:szCs w:val="24"/>
+        </w:rPr>
+      </w:pPr>
+      <w:r>
+        <w:rPr>
+          <w:sz w:val="24"/>
+          <w:szCs w:val="24"/>
+          <w:rtl w:val="0"/>
+        </w:rPr>
+        <w:t xml:space="preserve">● Sensores de temperatura y humedad ambiental (DHT11/DHT22).</w:t>
+      </w:r>
+    </w:p>
+    <w:p>
+      <w:pPr>
+        <w:tabs>
+          <w:tab w:val="left" w:leader="none" w:pos="862"/>
+        </w:tabs>
+        <w:spacing w:after="240" w:before="240" w:lineRule="auto"/>
+        <w:ind w:left="720" w:firstLine="0"/>
+        <w:jc w:val="both"/>
+        <w:rPr>
+          <w:sz w:val="24"/>
+          <w:szCs w:val="24"/>
+        </w:rPr>
+      </w:pPr>
+      <w:r>
+        <w:rPr>
+          <w:sz w:val="24"/>
+          <w:szCs w:val="24"/>
+          <w:rtl w:val="0"/>
+        </w:rPr>
+        <w:t xml:space="preserve">● Bomba de agua de bajo consumo con control mediante relé.</w:t>
+      </w:r>
+    </w:p>
+    <w:p>
+      <w:pPr>
+        <w:tabs>
+          <w:tab w:val="left" w:leader="none" w:pos="862"/>
+        </w:tabs>
+        <w:spacing w:after="240" w:before="240" w:lineRule="auto"/>
+        <w:ind w:left="720" w:firstLine="0"/>
+        <w:jc w:val="both"/>
+        <w:rPr>
+          <w:sz w:val="24"/>
+          <w:szCs w:val="24"/>
+        </w:rPr>
+      </w:pPr>
+      <w:r>
+        <w:rPr>
+          <w:sz w:val="24"/>
+          <w:szCs w:val="24"/>
+          <w:rtl w:val="0"/>
+        </w:rPr>
+        <w:t xml:space="preserve">● Sistema de ventilación básico controlado por relé.</w:t>
+      </w:r>
+    </w:p>
+    <w:p>
+      <w:pPr>
+        <w:tabs>
+          <w:tab w:val="left" w:leader="none" w:pos="862"/>
+        </w:tabs>
+        <w:spacing w:after="240" w:before="240" w:lineRule="auto"/>
+        <w:ind w:left="720" w:firstLine="0"/>
+        <w:jc w:val="both"/>
+        <w:rPr>
+          <w:sz w:val="24"/>
+          <w:szCs w:val="24"/>
+        </w:rPr>
+      </w:pPr>
+      <w:r>
+        <w:rPr>
+          <w:sz w:val="24"/>
+          <w:szCs w:val="24"/>
+          <w:rtl w:val="0"/>
+        </w:rPr>
+        <w:t xml:space="preserve">● PC o Raspberry Pi con Python para la interfaz y almacenamiento de datos.</w:t>
+      </w:r>
+    </w:p>
+    <w:p>
+      <w:pPr>
+        <w:tabs>
+          <w:tab w:val="left" w:leader="none" w:pos="862"/>
+        </w:tabs>
+        <w:spacing w:after="240" w:before="240" w:lineRule="auto"/>
+        <w:ind w:left="720" w:firstLine="0"/>
+        <w:jc w:val="both"/>
+        <w:rPr>
+          <w:sz w:val="24"/>
+          <w:szCs w:val="24"/>
+        </w:rPr>
+      </w:pPr>
+      <w:r>
+        <w:rPr>
+          <w:sz w:val="24"/>
+          <w:szCs w:val="24"/>
+          <w:rtl w:val="0"/>
+        </w:rPr>
+        <w:t xml:space="preserve">● Base de datos SQLite o MySQL para almacenamiento histórico.</w:t>
+      </w:r>
+    </w:p>
+    <w:p>
+      <w:pPr>
+        <w:tabs>
+          <w:tab w:val="left" w:leader="none" w:pos="862"/>
+        </w:tabs>
+        <w:spacing w:after="240" w:before="240" w:lineRule="auto"/>
+        <w:ind w:left="720" w:firstLine="0"/>
+        <w:jc w:val="both"/>
+        <w:rPr>
+          <w:sz w:val="24"/>
+          <w:szCs w:val="24"/>
+        </w:rPr>
+      </w:pPr>
+      <w:r>
+        <w:rPr>
+          <w:sz w:val="24"/>
+          <w:szCs w:val="24"/>
+          <w:rtl w:val="0"/>
+        </w:rPr>
+        <w:t xml:space="preserve">● Fuente de energía (eléctrica o panel solar).</w:t>
+      </w:r>
+    </w:p>
+    <w:p>
+      <w:pPr>
+        <w:tabs>
+          <w:tab w:val="left" w:leader="none" w:pos="862"/>
+        </w:tabs>
+        <w:spacing w:after="240" w:before="240" w:lineRule="auto"/>
+        <w:ind w:left="0" w:firstLine="0"/>
+        <w:jc w:val="both"/>
+        <w:rPr>
+          <w:sz w:val="24"/>
+          <w:szCs w:val="24"/>
+        </w:rPr>
+      </w:pPr>
+      <w:r>
+        <w:rPr>
+          <w:rtl w:val="0"/>
+        </w:rPr>
+      </w:r>
+    </w:p>
+    <w:bookmarkStart w:colFirst="0" w:colLast="0" w:name="bookmark=id.htj6yxrwejqc" w:id="17"/>
+    <w:bookmarkEnd w:id="17"/>
+    <w:p>
+      <w:pPr>
+        <w:pStyle w:val="Heading1"/>
+        <w:numPr>
+          <w:ilvl w:val="0"/>
+          <w:numId w:val="3"/>
+        </w:numPr>
+        <w:tabs>
+          <w:tab w:val="left" w:leader="none" w:pos="622"/>
+        </w:tabs>
+        <w:spacing w:after="0" w:before="160" w:line="240" w:lineRule="auto"/>
+        <w:ind w:left="622" w:right="0" w:hanging="480"/>
+        <w:jc w:val="left"/>
+        <w:rPr/>
+      </w:pPr>
+      <w:r>
+        <w:rPr>
+          <w:rtl w:val="0"/>
+        </w:rPr>
+        <w:t xml:space="preserve">Riesgos y Limitaciones</w:t>
+      </w:r>
+    </w:p>
+    <w:bookmarkStart w:colFirst="0" w:colLast="0" w:name="bookmark=id.p8d0bqy7g6wy" w:id="18"/>
+    <w:bookmarkEnd w:id="18"/>
+    <w:p>
+      <w:pPr>
+        <w:pStyle w:val="Heading2"/>
+        <w:numPr>
+          <w:ilvl w:val="1"/>
+          <w:numId w:val="3"/>
+        </w:numPr>
+        <w:tabs>
+          <w:tab w:val="left" w:leader="none" w:pos="682"/>
+        </w:tabs>
+        <w:spacing w:after="0" w:before="160" w:line="240" w:lineRule="auto"/>
+        <w:ind w:left="682" w:right="0" w:hanging="540"/>
+        <w:jc w:val="left"/>
+        <w:rPr/>
+      </w:pPr>
+      <w:r>
+        <w:rPr>
+          <w:rtl w:val="0"/>
+        </w:rPr>
+        <w:t xml:space="preserve">Riesgos</w:t>
+      </w:r>
+    </w:p>
+    <w:p>
+      <w:pPr>
+        <w:numPr>
+          <w:ilvl w:val="2"/>
+          <w:numId w:val="3"/>
+        </w:numPr>
+        <w:tabs>
+          <w:tab w:val="left" w:leader="none" w:pos="862"/>
+        </w:tabs>
+        <w:spacing w:after="240" w:before="240" w:lineRule="auto"/>
+        <w:ind w:left="862" w:hanging="360"/>
+        <w:jc w:val="both"/>
+      </w:pPr>
+      <w:r>
+        <w:rPr>
+          <w:sz w:val="24"/>
+          <w:szCs w:val="24"/>
+          <w:rtl w:val="0"/>
+        </w:rPr>
+        <w:t xml:space="preserve">Fallas en los sensores debido a condiciones ambientales extremas.</w:t>
+      </w:r>
+    </w:p>
+    <w:p>
+      <w:pPr>
+        <w:numPr>
+          <w:ilvl w:val="2"/>
+          <w:numId w:val="3"/>
+        </w:numPr>
+        <w:tabs>
+          <w:tab w:val="left" w:leader="none" w:pos="862"/>
+        </w:tabs>
+        <w:spacing w:after="240" w:before="240" w:lineRule="auto"/>
+        <w:ind w:left="862" w:hanging="360"/>
+        <w:jc w:val="both"/>
+      </w:pPr>
+      <w:r>
+        <w:rPr>
+          <w:sz w:val="24"/>
+          <w:szCs w:val="24"/>
+          <w:rtl w:val="0"/>
+        </w:rPr>
+        <w:t xml:space="preserve">Limitada disponibilidad de componentes electrónicos en la zona.</w:t>
+      </w:r>
+    </w:p>
+    <w:p>
+      <w:pPr>
+        <w:numPr>
+          <w:ilvl w:val="2"/>
+          <w:numId w:val="3"/>
+        </w:numPr>
+        <w:tabs>
+          <w:tab w:val="left" w:leader="none" w:pos="862"/>
+        </w:tabs>
+        <w:spacing w:after="240" w:before="240" w:lineRule="auto"/>
+        <w:ind w:left="862" w:hanging="360"/>
+        <w:jc w:val="both"/>
+      </w:pPr>
+      <w:r>
+        <w:rPr>
+          <w:sz w:val="24"/>
+          <w:szCs w:val="24"/>
+          <w:rtl w:val="0"/>
+        </w:rPr>
+        <w:t xml:space="preserve">Falta de experiencia técnica de los agricultores en el mantenimiento del sistema.</w:t>
+      </w:r>
+    </w:p>
+    <w:p>
+      <w:pPr>
+        <w:numPr>
+          <w:ilvl w:val="2"/>
+          <w:numId w:val="3"/>
+        </w:numPr>
+        <w:tabs>
+          <w:tab w:val="left" w:leader="none" w:pos="862"/>
+        </w:tabs>
+        <w:spacing w:after="240" w:before="240" w:lineRule="auto"/>
+        <w:ind w:left="862" w:hanging="360"/>
+        <w:jc w:val="both"/>
+      </w:pPr>
+      <w:r>
+        <w:rPr>
+          <w:sz w:val="24"/>
+          <w:szCs w:val="24"/>
+          <w:rtl w:val="0"/>
+        </w:rPr>
+        <w:t xml:space="preserve">Interrupciones en la energía eléctrica o baja eficiencia de los paneles solares en temporada de lluvias.</w:t>
+      </w:r>
+    </w:p>
+    <w:p>
+      <w:pPr>
+        <w:numPr>
+          <w:ilvl w:val="2"/>
+          <w:numId w:val="3"/>
+        </w:numPr>
+        <w:tabs>
+          <w:tab w:val="left" w:leader="none" w:pos="862"/>
+        </w:tabs>
+        <w:spacing w:after="240" w:before="240" w:lineRule="auto"/>
+        <w:ind w:left="862" w:hanging="360"/>
+        <w:jc w:val="both"/>
+      </w:pPr>
+      <w:r>
+        <w:rPr>
+          <w:sz w:val="24"/>
+          <w:szCs w:val="24"/>
+          <w:rtl w:val="0"/>
+        </w:rPr>
+        <w:t xml:space="preserve">Posible sobrecarga de la bomba de agua por uso continuo.</w:t>
+      </w:r>
+      <w:r>
+        <w:rPr>
+          <w:rtl w:val="0"/>
+        </w:rPr>
+      </w:r>
+    </w:p>
     <w:p>
       <w:pPr>
         <w:keepNext w:val="0"/>
         <w:keepLines w:val="0"/>
         <w:pageBreakBefore w:val="0"/>
         <w:widowControl w:val="0"/>
+        <w:numPr>
+          <w:ilvl w:val="2"/>
+          <w:numId w:val="3"/>
+        </w:numPr>
         <w:pBdr>
           <w:top w:space="0" w:sz="0" w:val="nil"/>
           <w:left w:space="0" w:sz="0" w:val="nil"/>
@@ -3744,292 +3589,10 @@
         </w:pBdr>
         <w:shd w:fill="auto" w:val="clear"/>
         <w:tabs>
-          <w:tab w:val="left" w:leader="none" w:pos="861"/>
+          <w:tab w:val="left" w:leader="none" w:pos="862"/>
         </w:tabs>
         <w:spacing w:after="0" w:before="160" w:line="240" w:lineRule="auto"/>
-        <w:ind w:right="0"/>
-        <w:jc w:val="left"/>
-        <w:rPr>
-          <w:sz w:val="24"/>
-          <w:szCs w:val="24"/>
-        </w:rPr>
-      </w:pPr>
-      <w:r>
-        <w:rPr>
-          <w:rtl w:val="0"/>
-        </w:rPr>
-      </w:r>
-    </w:p>
-    <w:bookmarkStart w:colFirst="0" w:colLast="0" w:name="bookmark=id.bzxhufj9ulxe" w:id="16"/>
-    <w:bookmarkEnd w:id="16"/>
-    <w:p>
-      <w:pPr>
-        <w:pStyle w:val="Heading2"/>
-        <w:numPr>
-          <w:ilvl w:val="1"/>
-          <w:numId w:val="2"/>
-        </w:numPr>
-        <w:tabs>
-          <w:tab w:val="left" w:leader="none" w:pos="682"/>
-        </w:tabs>
-        <w:spacing w:after="0" w:before="160" w:line="240" w:lineRule="auto"/>
-        <w:ind w:left="682" w:right="0" w:hanging="540"/>
-        <w:jc w:val="left"/>
-        <w:rPr/>
-      </w:pPr>
-      <w:r>
-        <w:rPr>
-          <w:rtl w:val="0"/>
-        </w:rPr>
-        <w:t xml:space="preserve">Requisitos de Hardware y Software</w:t>
-      </w:r>
-    </w:p>
-    <w:p>
-      <w:pPr>
-        <w:numPr>
-          <w:ilvl w:val="2"/>
-          <w:numId w:val="2"/>
-        </w:numPr>
-        <w:tabs>
-          <w:tab w:val="left" w:leader="none" w:pos="862"/>
-        </w:tabs>
-        <w:spacing w:before="160" w:lineRule="auto"/>
-        <w:ind w:left="862" w:right="17" w:hanging="360"/>
-        <w:jc w:val="both"/>
-      </w:pPr>
-      <w:r>
-        <w:rPr>
-          <w:rFonts w:ascii="Helvetica Neue" w:cs="Helvetica Neue" w:eastAsia="Helvetica Neue" w:hAnsi="Helvetica Neue"/>
-          <w:b w:val="1"/>
-          <w:sz w:val="20"/>
-          <w:szCs w:val="20"/>
-          <w:rtl w:val="0"/>
-        </w:rPr>
-        <w:t xml:space="preserve">Monitoreo en tiempo real de humedad del suelo:</w:t>
-        <w:br w:type="textWrapping"/>
-      </w:r>
-      <w:r>
-        <w:rPr>
-          <w:rFonts w:ascii="Helvetica Neue" w:cs="Helvetica Neue" w:eastAsia="Helvetica Neue" w:hAnsi="Helvetica Neue"/>
-          <w:sz w:val="20"/>
-          <w:szCs w:val="20"/>
-          <w:rtl w:val="0"/>
-        </w:rPr>
-        <w:t xml:space="preserve"> Se requiere un sensor de humedad conectado a Arduino programado en C/C++ mediante Arduino IDE, con el fin de capturar y procesar datos ambientales de forma inmediata.</w:t>
-      </w:r>
-    </w:p>
-    <w:p>
-      <w:pPr>
-        <w:numPr>
-          <w:ilvl w:val="2"/>
-          <w:numId w:val="2"/>
-        </w:numPr>
-        <w:tabs>
-          <w:tab w:val="left" w:leader="none" w:pos="862"/>
-        </w:tabs>
-        <w:spacing w:before="160" w:lineRule="auto"/>
-        <w:ind w:left="862" w:right="17" w:hanging="360"/>
-        <w:jc w:val="both"/>
-      </w:pPr>
-      <w:r>
-        <w:rPr>
-          <w:rFonts w:ascii="Helvetica Neue" w:cs="Helvetica Neue" w:eastAsia="Helvetica Neue" w:hAnsi="Helvetica Neue"/>
-          <w:b w:val="1"/>
-          <w:sz w:val="20"/>
-          <w:szCs w:val="20"/>
-          <w:rtl w:val="0"/>
-        </w:rPr>
-        <w:t xml:space="preserve">Activación automática del riego por umbral:</w:t>
-        <w:br w:type="textWrapping"/>
-      </w:r>
-      <w:r>
-        <w:rPr>
-          <w:rFonts w:ascii="Helvetica Neue" w:cs="Helvetica Neue" w:eastAsia="Helvetica Neue" w:hAnsi="Helvetica Neue"/>
-          <w:sz w:val="20"/>
-          <w:szCs w:val="20"/>
-          <w:rtl w:val="0"/>
-        </w:rPr>
-        <w:t xml:space="preserve"> Se utiliza una bomba de agua controlada por un relé, gestionada por Arduino, que enciende el riego automáticamente cuando la humedad está por debajo del nivel definido en el software.</w:t>
-      </w:r>
-    </w:p>
-    <w:p>
-      <w:pPr>
-        <w:numPr>
-          <w:ilvl w:val="2"/>
-          <w:numId w:val="2"/>
-        </w:numPr>
-        <w:tabs>
-          <w:tab w:val="left" w:leader="none" w:pos="862"/>
-        </w:tabs>
-        <w:spacing w:before="160" w:lineRule="auto"/>
-        <w:ind w:left="862" w:right="17" w:hanging="360"/>
-        <w:jc w:val="both"/>
-      </w:pPr>
-      <w:r>
-        <w:rPr>
-          <w:rFonts w:ascii="Helvetica Neue" w:cs="Helvetica Neue" w:eastAsia="Helvetica Neue" w:hAnsi="Helvetica Neue"/>
-          <w:b w:val="1"/>
-          <w:sz w:val="20"/>
-          <w:szCs w:val="20"/>
-          <w:rtl w:val="0"/>
-        </w:rPr>
-        <w:t xml:space="preserve">Control manual de riego desde aplicación o consola:</w:t>
-        <w:br w:type="textWrapping"/>
-      </w:r>
-      <w:r>
-        <w:rPr>
-          <w:rFonts w:ascii="Helvetica Neue" w:cs="Helvetica Neue" w:eastAsia="Helvetica Neue" w:hAnsi="Helvetica Neue"/>
-          <w:sz w:val="20"/>
-          <w:szCs w:val="20"/>
-          <w:rtl w:val="0"/>
-        </w:rPr>
-        <w:t xml:space="preserve"> Se establece comunicación entre Arduino y una PC o Raspberry Pi mediante Python y pySerial, permitiendo activar o desactivar el riego desde consola o una interfaz gráfica básica.</w:t>
-      </w:r>
-    </w:p>
-    <w:p>
-      <w:pPr>
-        <w:numPr>
-          <w:ilvl w:val="2"/>
-          <w:numId w:val="2"/>
-        </w:numPr>
-        <w:tabs>
-          <w:tab w:val="left" w:leader="none" w:pos="862"/>
-        </w:tabs>
-        <w:spacing w:before="160" w:lineRule="auto"/>
-        <w:ind w:left="862" w:right="17" w:hanging="360"/>
-        <w:jc w:val="both"/>
-      </w:pPr>
-      <w:r>
-        <w:rPr>
-          <w:rFonts w:ascii="Helvetica Neue" w:cs="Helvetica Neue" w:eastAsia="Helvetica Neue" w:hAnsi="Helvetica Neue"/>
-          <w:b w:val="1"/>
-          <w:sz w:val="20"/>
-          <w:szCs w:val="20"/>
-          <w:rtl w:val="0"/>
-        </w:rPr>
-        <w:t xml:space="preserve">Registro histórico de datos:</w:t>
-        <w:br w:type="textWrapping"/>
-      </w:r>
-      <w:r>
-        <w:rPr>
-          <w:rFonts w:ascii="Helvetica Neue" w:cs="Helvetica Neue" w:eastAsia="Helvetica Neue" w:hAnsi="Helvetica Neue"/>
-          <w:sz w:val="20"/>
-          <w:szCs w:val="20"/>
-          <w:rtl w:val="0"/>
-        </w:rPr>
-        <w:t xml:space="preserve"> Los valores de humedad y los tiempos de riego se almacenan en una base de datos (SQLite o MySQL) o en archivos CSV, utilizando Python para la gestión y análisis de la información.</w:t>
-      </w:r>
-    </w:p>
-    <w:p>
-      <w:pPr>
-        <w:numPr>
-          <w:ilvl w:val="2"/>
-          <w:numId w:val="2"/>
-        </w:numPr>
-        <w:tabs>
-          <w:tab w:val="left" w:leader="none" w:pos="862"/>
-        </w:tabs>
-        <w:spacing w:before="160" w:lineRule="auto"/>
-        <w:ind w:left="862" w:right="17" w:hanging="360"/>
-        <w:jc w:val="both"/>
-      </w:pPr>
-      <w:r>
-        <w:rPr>
-          <w:rFonts w:ascii="Helvetica Neue" w:cs="Helvetica Neue" w:eastAsia="Helvetica Neue" w:hAnsi="Helvetica Neue"/>
-          <w:b w:val="1"/>
-          <w:sz w:val="20"/>
-          <w:szCs w:val="20"/>
-          <w:rtl w:val="0"/>
-        </w:rPr>
-        <w:t xml:space="preserve">Alertas básicas al usuario:</w:t>
-        <w:br w:type="textWrapping"/>
-      </w:r>
-      <w:r>
-        <w:rPr>
-          <w:rFonts w:ascii="Helvetica Neue" w:cs="Helvetica Neue" w:eastAsia="Helvetica Neue" w:hAnsi="Helvetica Neue"/>
-          <w:sz w:val="20"/>
-          <w:szCs w:val="20"/>
-          <w:rtl w:val="0"/>
-        </w:rPr>
-        <w:t xml:space="preserve"> El sistema envía notificaciones al usuario mediante correo electrónico o aplicaciones de mensajería, gracias a librerías de Python y la conexión a internet de Arduino o Raspberry Pi.</w:t>
-      </w:r>
-      <w:r>
-        <w:rPr>
-          <w:rtl w:val="0"/>
-        </w:rPr>
-      </w:r>
-    </w:p>
-    <w:bookmarkStart w:colFirst="0" w:colLast="0" w:name="bookmark=id.htj6yxrwejqc" w:id="17"/>
-    <w:bookmarkEnd w:id="17"/>
-    <w:p>
-      <w:pPr>
-        <w:pStyle w:val="Heading1"/>
-        <w:numPr>
-          <w:ilvl w:val="0"/>
-          <w:numId w:val="2"/>
-        </w:numPr>
-        <w:tabs>
-          <w:tab w:val="left" w:leader="none" w:pos="622"/>
-        </w:tabs>
-        <w:spacing w:after="0" w:before="160" w:line="240" w:lineRule="auto"/>
-        <w:ind w:left="622" w:right="0" w:hanging="480"/>
-        <w:jc w:val="left"/>
-        <w:rPr/>
-      </w:pPr>
-      <w:r>
-        <w:rPr>
-          <w:rtl w:val="0"/>
-        </w:rPr>
-        <w:t xml:space="preserve">Riesgos y Limitaciones</w:t>
-      </w:r>
-    </w:p>
-    <w:bookmarkStart w:colFirst="0" w:colLast="0" w:name="bookmark=id.p8d0bqy7g6wy" w:id="18"/>
-    <w:bookmarkEnd w:id="18"/>
-    <w:p>
-      <w:pPr>
-        <w:pStyle w:val="Heading2"/>
-        <w:numPr>
-          <w:ilvl w:val="1"/>
-          <w:numId w:val="2"/>
-        </w:numPr>
-        <w:tabs>
-          <w:tab w:val="left" w:leader="none" w:pos="682"/>
-        </w:tabs>
-        <w:spacing w:after="0" w:before="160" w:line="240" w:lineRule="auto"/>
-        <w:ind w:left="682" w:right="0" w:hanging="540"/>
-        <w:jc w:val="left"/>
-        <w:rPr/>
-      </w:pPr>
-      <w:r>
-        <w:rPr>
-          <w:rtl w:val="0"/>
-        </w:rPr>
-        <w:t xml:space="preserve">Riesgos</w:t>
-      </w:r>
-    </w:p>
-    <w:p>
-      <w:pPr>
-        <w:keepNext w:val="0"/>
-        <w:keepLines w:val="0"/>
-        <w:pageBreakBefore w:val="0"/>
-        <w:widowControl w:val="0"/>
-        <w:numPr>
-          <w:ilvl w:val="2"/>
-          <w:numId w:val="2"/>
-        </w:numPr>
-        <w:pBdr>
-          <w:top w:space="0" w:sz="0" w:val="nil"/>
-          <w:left w:space="0" w:sz="0" w:val="nil"/>
-          <w:bottom w:space="0" w:sz="0" w:val="nil"/>
-          <w:right w:space="0" w:sz="0" w:val="nil"/>
-          <w:between w:space="0" w:sz="0" w:val="nil"/>
-        </w:pBdr>
-        <w:shd w:fill="auto" w:val="clear"/>
-        <w:tabs>
-          <w:tab w:val="left" w:leader="none" w:pos="862"/>
-        </w:tabs>
-        <w:spacing w:after="0" w:before="160" w:line="240" w:lineRule="auto"/>
-        <w:ind w:left="862" w:right="18" w:hanging="360"/>
+        <w:ind w:left="862" w:right="23" w:hanging="360"/>
         <w:jc w:val="both"/>
         <w:rPr>
           <w:rFonts w:ascii="Helvetica Neue" w:cs="Helvetica Neue" w:eastAsia="Helvetica Neue" w:hAnsi="Helvetica Neue"/>
@@ -4044,6 +3607,11 @@
           <w:shd w:fill="auto" w:val="clear"/>
           <w:vertAlign w:val="baseline"/>
         </w:rPr>
+        <w:sectPr>
+          <w:type w:val="continuous"/>
+          <w:pgSz w:h="16840" w:w="11920" w:orient="portrait"/>
+          <w:pgMar w:bottom="280" w:top="1460" w:left="1559" w:right="1700" w:header="360" w:footer="360"/>
+        </w:sectPr>
       </w:pPr>
       <w:r>
         <w:rPr>
@@ -4060,12 +3628,255 @@
           <w:vertAlign w:val="baseline"/>
           <w:rtl w:val="0"/>
         </w:rPr>
-        <w:t xml:space="preserve">Problemas de conectividad a Internet: Aunque el sistema funcionará de forma local, cualquier futura mejora que dependa de la red podría verse afectada por la falta de una conexión estable.</w:t>
-      </w:r>
-      <w:r>
-        <w:rPr>
-          <w:rtl w:val="0"/>
-        </w:rPr>
+        <w:t xml:space="preserve">Capacitación: Los agricultores necesitarán un manual sencillo y capacitación para el uso y mantenimiento del sistema.</w:t>
+      </w:r>
+      <w:r>
+        <w:rPr>
+          <w:rtl w:val="0"/>
+        </w:rPr>
+      </w:r>
+    </w:p>
+    <w:bookmarkStart w:colFirst="0" w:colLast="0" w:name="bookmark=id.s79k8m3xu9n2" w:id="19"/>
+    <w:bookmarkEnd w:id="19"/>
+    <w:p>
+      <w:pPr>
+        <w:pStyle w:val="Heading2"/>
+        <w:numPr>
+          <w:ilvl w:val="1"/>
+          <w:numId w:val="3"/>
+        </w:numPr>
+        <w:tabs>
+          <w:tab w:val="left" w:leader="none" w:pos="682"/>
+        </w:tabs>
+        <w:spacing w:after="0" w:before="57" w:line="240" w:lineRule="auto"/>
+        <w:ind w:left="682" w:right="0" w:hanging="540"/>
+        <w:jc w:val="left"/>
+        <w:rPr/>
+      </w:pPr>
+      <w:r>
+        <w:rPr>
+          <w:rtl w:val="0"/>
+        </w:rPr>
+        <w:t xml:space="preserve">Limitaciones</w:t>
+      </w:r>
+    </w:p>
+    <w:p>
+      <w:pPr>
+        <w:numPr>
+          <w:ilvl w:val="2"/>
+          <w:numId w:val="3"/>
+        </w:numPr>
+        <w:tabs>
+          <w:tab w:val="left" w:leader="none" w:pos="862"/>
+        </w:tabs>
+        <w:spacing w:after="240" w:before="240" w:lineRule="auto"/>
+        <w:ind w:left="862" w:hanging="360"/>
+      </w:pPr>
+      <w:r>
+        <w:rPr>
+          <w:sz w:val="24"/>
+          <w:szCs w:val="24"/>
+          <w:rtl w:val="0"/>
+        </w:rPr>
+        <w:t xml:space="preserve"> No se incluirá detección de plagas o fertilización automatizada en esta versión.</w:t>
+      </w:r>
+    </w:p>
+    <w:p>
+      <w:pPr>
+        <w:numPr>
+          <w:ilvl w:val="2"/>
+          <w:numId w:val="3"/>
+        </w:numPr>
+        <w:tabs>
+          <w:tab w:val="left" w:leader="none" w:pos="862"/>
+        </w:tabs>
+        <w:spacing w:after="240" w:before="240" w:lineRule="auto"/>
+        <w:ind w:left="862" w:hanging="360"/>
+      </w:pPr>
+      <w:r>
+        <w:rPr>
+          <w:sz w:val="24"/>
+          <w:szCs w:val="24"/>
+          <w:rtl w:val="0"/>
+        </w:rPr>
+        <w:t xml:space="preserve">No se contará con aplicación móvil ni monitoreo remoto vía Internet en esta etapa.</w:t>
+      </w:r>
+    </w:p>
+    <w:p>
+      <w:pPr>
+        <w:numPr>
+          <w:ilvl w:val="2"/>
+          <w:numId w:val="3"/>
+        </w:numPr>
+        <w:tabs>
+          <w:tab w:val="left" w:leader="none" w:pos="862"/>
+        </w:tabs>
+        <w:spacing w:after="240" w:before="240" w:lineRule="auto"/>
+        <w:ind w:left="862" w:hanging="360"/>
+      </w:pPr>
+      <w:r>
+        <w:rPr>
+          <w:sz w:val="24"/>
+          <w:szCs w:val="24"/>
+          <w:rtl w:val="0"/>
+        </w:rPr>
+        <w:t xml:space="preserve">El sistema dependerá de la energía eléctrica o solar disponible en la zona.</w:t>
+      </w:r>
+    </w:p>
+    <w:bookmarkStart w:colFirst="0" w:colLast="0" w:name="bookmark=id.k4wlf1omfbvz" w:id="20"/>
+    <w:bookmarkEnd w:id="20"/>
+    <w:p>
+      <w:pPr>
+        <w:pStyle w:val="Heading1"/>
+        <w:numPr>
+          <w:ilvl w:val="0"/>
+          <w:numId w:val="3"/>
+        </w:numPr>
+        <w:tabs>
+          <w:tab w:val="left" w:leader="none" w:pos="622"/>
+        </w:tabs>
+        <w:spacing w:after="0" w:before="160" w:line="240" w:lineRule="auto"/>
+        <w:ind w:left="622" w:right="0" w:hanging="480"/>
+        <w:jc w:val="left"/>
+        <w:rPr/>
+      </w:pPr>
+      <w:r>
+        <w:rPr>
+          <w:rtl w:val="0"/>
+        </w:rPr>
+        <w:t xml:space="preserve">Alcance del Proyecto</w:t>
+      </w:r>
+    </w:p>
+    <w:bookmarkStart w:colFirst="0" w:colLast="0" w:name="bookmark=id.lslpe0oddr8s" w:id="21"/>
+    <w:bookmarkEnd w:id="21"/>
+    <w:p>
+      <w:pPr>
+        <w:pStyle w:val="Heading2"/>
+        <w:numPr>
+          <w:ilvl w:val="1"/>
+          <w:numId w:val="3"/>
+        </w:numPr>
+        <w:tabs>
+          <w:tab w:val="left" w:leader="none" w:pos="682"/>
+        </w:tabs>
+        <w:spacing w:after="0" w:before="160" w:line="240" w:lineRule="auto"/>
+        <w:ind w:left="682" w:right="0" w:hanging="540"/>
+        <w:jc w:val="left"/>
+        <w:rPr/>
+      </w:pPr>
+      <w:r>
+        <w:rPr>
+          <w:rtl w:val="0"/>
+        </w:rPr>
+        <w:t xml:space="preserve">Lo que incluirá</w:t>
+      </w:r>
+    </w:p>
+    <w:p>
+      <w:pPr>
+        <w:numPr>
+          <w:ilvl w:val="2"/>
+          <w:numId w:val="3"/>
+        </w:numPr>
+        <w:tabs>
+          <w:tab w:val="left" w:leader="none" w:pos="861"/>
+        </w:tabs>
+        <w:spacing w:after="240" w:before="240" w:lineRule="auto"/>
+        <w:ind w:left="862" w:hanging="360"/>
+      </w:pPr>
+      <w:r>
+        <w:rPr>
+          <w:sz w:val="24"/>
+          <w:szCs w:val="24"/>
+          <w:rtl w:val="0"/>
+        </w:rPr>
+        <w:t xml:space="preserve">Automatización del riego con sensores de humedad del suelo.</w:t>
+      </w:r>
+    </w:p>
+    <w:p>
+      <w:pPr>
+        <w:numPr>
+          <w:ilvl w:val="2"/>
+          <w:numId w:val="3"/>
+        </w:numPr>
+        <w:tabs>
+          <w:tab w:val="left" w:leader="none" w:pos="861"/>
+        </w:tabs>
+        <w:spacing w:after="240" w:before="240" w:lineRule="auto"/>
+        <w:ind w:left="862" w:hanging="360"/>
+      </w:pPr>
+      <w:r>
+        <w:rPr>
+          <w:sz w:val="24"/>
+          <w:szCs w:val="24"/>
+          <w:rtl w:val="0"/>
+        </w:rPr>
+        <w:t xml:space="preserve">Control de temperatura y humedad mediante ventilación.</w:t>
+      </w:r>
+    </w:p>
+    <w:p>
+      <w:pPr>
+        <w:numPr>
+          <w:ilvl w:val="2"/>
+          <w:numId w:val="3"/>
+        </w:numPr>
+        <w:tabs>
+          <w:tab w:val="left" w:leader="none" w:pos="861"/>
+        </w:tabs>
+        <w:spacing w:after="240" w:before="240" w:lineRule="auto"/>
+        <w:ind w:left="862" w:hanging="360"/>
+      </w:pPr>
+      <w:r>
+        <w:rPr>
+          <w:sz w:val="24"/>
+          <w:szCs w:val="24"/>
+          <w:rtl w:val="0"/>
+        </w:rPr>
+        <w:t xml:space="preserve">Interfaz básica en PC o Raspberry Pi para visualización y configuración.</w:t>
+      </w:r>
+    </w:p>
+    <w:p>
+      <w:pPr>
+        <w:numPr>
+          <w:ilvl w:val="2"/>
+          <w:numId w:val="3"/>
+        </w:numPr>
+        <w:tabs>
+          <w:tab w:val="left" w:leader="none" w:pos="861"/>
+        </w:tabs>
+        <w:spacing w:after="240" w:before="240" w:lineRule="auto"/>
+        <w:ind w:left="862" w:hanging="360"/>
+      </w:pPr>
+      <w:r>
+        <w:rPr>
+          <w:sz w:val="24"/>
+          <w:szCs w:val="24"/>
+          <w:rtl w:val="0"/>
+        </w:rPr>
+        <w:t xml:space="preserve">Registro histórico de datos y reportes semanales.</w:t>
+      </w:r>
+    </w:p>
+    <w:bookmarkStart w:colFirst="0" w:colLast="0" w:name="bookmark=id.iagufkklhtgz" w:id="22"/>
+    <w:bookmarkEnd w:id="22"/>
+    <w:p>
+      <w:pPr>
+        <w:pStyle w:val="Heading2"/>
+        <w:numPr>
+          <w:ilvl w:val="1"/>
+          <w:numId w:val="3"/>
+        </w:numPr>
+        <w:tabs>
+          <w:tab w:val="left" w:leader="none" w:pos="682"/>
+        </w:tabs>
+        <w:spacing w:after="0" w:before="160" w:line="240" w:lineRule="auto"/>
+        <w:ind w:left="682" w:right="0" w:hanging="540"/>
+        <w:jc w:val="left"/>
+        <w:rPr/>
+      </w:pPr>
+      <w:r>
+        <w:rPr>
+          <w:rtl w:val="0"/>
+        </w:rPr>
+        <w:t xml:space="preserve">Lo que NO incluirá (por ahora)</w:t>
       </w:r>
     </w:p>
     <w:p>
@@ -4076,7 +3887,7 @@
         <w:widowControl w:val="0"/>
         <w:numPr>
           <w:ilvl w:val="2"/>
-          <w:numId w:val="2"/>
+          <w:numId w:val="3"/>
         </w:numPr>
         <w:pBdr>
           <w:top w:space="0" w:sz="0" w:val="nil"/>
@@ -4087,11 +3898,11 @@
         </w:pBdr>
         <w:shd w:fill="auto" w:val="clear"/>
         <w:tabs>
-          <w:tab w:val="left" w:leader="none" w:pos="862"/>
+          <w:tab w:val="left" w:leader="none" w:pos="861"/>
         </w:tabs>
         <w:spacing w:after="0" w:before="160" w:line="240" w:lineRule="auto"/>
-        <w:ind w:left="862" w:right="15" w:hanging="360"/>
-        <w:jc w:val="both"/>
+        <w:ind w:left="861" w:right="0" w:hanging="359"/>
+        <w:jc w:val="left"/>
         <w:rPr>
           <w:rFonts w:ascii="Helvetica Neue" w:cs="Helvetica Neue" w:eastAsia="Helvetica Neue" w:hAnsi="Helvetica Neue"/>
           <w:b w:val="0"/>
@@ -4121,7 +3932,7 @@
           <w:vertAlign w:val="baseline"/>
           <w:rtl w:val="0"/>
         </w:rPr>
-        <w:t xml:space="preserve">Disponibilidad de componentes: Podría haber dificultades para conseguir algunos componentes electrónicos en la zona.</w:t>
+        <w:t xml:space="preserve">Aplicaciones nativas para iOS y Android.</w:t>
       </w:r>
       <w:r>
         <w:rPr>
@@ -4137,7 +3948,7 @@
         <w:widowControl w:val="0"/>
         <w:numPr>
           <w:ilvl w:val="2"/>
-          <w:numId w:val="2"/>
+          <w:numId w:val="3"/>
         </w:numPr>
         <w:pBdr>
           <w:top w:space="0" w:sz="0" w:val="nil"/>
@@ -4148,11 +3959,11 @@
         </w:pBdr>
         <w:shd w:fill="auto" w:val="clear"/>
         <w:tabs>
-          <w:tab w:val="left" w:leader="none" w:pos="862"/>
+          <w:tab w:val="left" w:leader="none" w:pos="861"/>
         </w:tabs>
         <w:spacing w:after="0" w:before="160" w:line="240" w:lineRule="auto"/>
-        <w:ind w:left="862" w:right="23" w:hanging="360"/>
-        <w:jc w:val="both"/>
+        <w:ind w:left="861" w:right="0" w:hanging="359"/>
+        <w:jc w:val="left"/>
         <w:rPr>
           <w:rFonts w:ascii="Helvetica Neue" w:cs="Helvetica Neue" w:eastAsia="Helvetica Neue" w:hAnsi="Helvetica Neue"/>
           <w:b w:val="0"/>
@@ -4166,11 +3977,6 @@
           <w:shd w:fill="auto" w:val="clear"/>
           <w:vertAlign w:val="baseline"/>
         </w:rPr>
-        <w:sectPr>
-          <w:type w:val="continuous"/>
-          <w:pgSz w:h="16840" w:w="11920" w:orient="portrait"/>
-          <w:pgMar w:bottom="280" w:top="1460" w:left="1559" w:right="1700" w:header="360" w:footer="360"/>
-        </w:sectPr>
       </w:pPr>
       <w:r>
         <w:rPr>
@@ -4187,36 +3993,77 @@
           <w:vertAlign w:val="baseline"/>
           <w:rtl w:val="0"/>
         </w:rPr>
-        <w:t xml:space="preserve">Capacitación: Los agricultores necesitarán un manual sencillo y capacitación para el uso y mantenimiento del sistema.</w:t>
-      </w:r>
-      <w:r>
-        <w:rPr>
-          <w:rtl w:val="0"/>
-        </w:rPr>
-      </w:r>
-    </w:p>
-    <w:bookmarkStart w:colFirst="0" w:colLast="0" w:name="bookmark=id.s79k8m3xu9n2" w:id="19"/>
-    <w:bookmarkEnd w:id="19"/>
-    <w:p>
-      <w:pPr>
-        <w:pStyle w:val="Heading2"/>
-        <w:numPr>
-          <w:ilvl w:val="1"/>
-          <w:numId w:val="2"/>
-        </w:numPr>
-        <w:tabs>
-          <w:tab w:val="left" w:leader="none" w:pos="682"/>
-        </w:tabs>
-        <w:spacing w:after="0" w:before="57" w:line="240" w:lineRule="auto"/>
-        <w:ind w:left="682" w:right="0" w:hanging="540"/>
-        <w:jc w:val="left"/>
+        <w:t xml:space="preserve">Sincronización con otros servicios de productividad.</w:t>
+      </w:r>
+    </w:p>
+    <w:p>
+      <w:pPr>
+        <w:numPr>
+          <w:ilvl w:val="2"/>
+          <w:numId w:val="3"/>
+        </w:numPr>
+        <w:tabs>
+          <w:tab w:val="left" w:leader="none" w:pos="861"/>
+        </w:tabs>
+        <w:spacing w:after="240" w:before="240" w:lineRule="auto"/>
+        <w:ind w:left="862" w:hanging="360"/>
+        <w:rPr>
+          <w:sz w:val="24"/>
+          <w:szCs w:val="24"/>
+        </w:rPr>
+      </w:pPr>
+      <w:r>
+        <w:rPr>
+          <w:sz w:val="24"/>
+          <w:szCs w:val="24"/>
+          <w:rtl w:val="0"/>
+        </w:rPr>
+        <w:t xml:space="preserve">Monitoreo remoto mediante app o web.</w:t>
+      </w:r>
+    </w:p>
+    <w:p>
+      <w:pPr>
+        <w:numPr>
+          <w:ilvl w:val="2"/>
+          <w:numId w:val="3"/>
+        </w:numPr>
+        <w:tabs>
+          <w:tab w:val="left" w:leader="none" w:pos="861"/>
+        </w:tabs>
+        <w:spacing w:after="240" w:before="240" w:lineRule="auto"/>
+        <w:ind w:left="862" w:hanging="360"/>
+        <w:rPr>
+          <w:sz w:val="24"/>
+          <w:szCs w:val="24"/>
+        </w:rPr>
+      </w:pPr>
+      <w:r>
+        <w:rPr>
+          <w:sz w:val="24"/>
+          <w:szCs w:val="24"/>
+          <w:rtl w:val="0"/>
+        </w:rPr>
+        <w:t xml:space="preserve">Integración con sistemas de fertilización o control de plagas.</w:t>
+      </w:r>
+      <w:r>
+        <w:rPr>
+          <w:rtl w:val="0"/>
+        </w:rPr>
+      </w:r>
+    </w:p>
+    <w:bookmarkStart w:colFirst="0" w:colLast="0" w:name="bookmark=id.rbov02uf7fxv" w:id="23"/>
+    <w:bookmarkEnd w:id="23"/>
+    <w:p>
+      <w:pPr>
+        <w:pStyle w:val="Heading1"/>
+        <w:ind w:left="142" w:firstLine="0"/>
         <w:rPr/>
       </w:pPr>
       <w:r>
         <w:rPr>
           <w:rtl w:val="0"/>
         </w:rPr>
-        <w:t xml:space="preserve">Limitaciones</w:t>
+        <w:t xml:space="preserve">Referencias</w:t>
       </w:r>
     </w:p>
     <w:p>
@@ -4226,8 +4073,8 @@
         <w:pageBreakBefore w:val="0"/>
         <w:widowControl w:val="0"/>
         <w:numPr>
-          <w:ilvl w:val="2"/>
-          <w:numId w:val="2"/>
+          <w:ilvl w:val="0"/>
+          <w:numId w:val="1"/>
         </w:numPr>
         <w:pBdr>
           <w:top w:space="0" w:sz="0" w:val="nil"/>
@@ -4237,21 +4084,18 @@
           <w:between w:space="0" w:sz="0" w:val="nil"/>
         </w:pBdr>
         <w:shd w:fill="auto" w:val="clear"/>
-        <w:tabs>
-          <w:tab w:val="left" w:leader="none" w:pos="862"/>
-        </w:tabs>
-        <w:spacing w:after="0" w:before="160" w:line="240" w:lineRule="auto"/>
-        <w:ind w:left="862" w:right="21" w:hanging="360"/>
+        <w:spacing w:after="0" w:afterAutospacing="0" w:before="280" w:line="240" w:lineRule="auto"/>
+        <w:ind w:left="1440" w:right="0" w:hanging="360"/>
         <w:jc w:val="left"/>
         <w:rPr>
-          <w:rFonts w:ascii="Helvetica Neue" w:cs="Helvetica Neue" w:eastAsia="Helvetica Neue" w:hAnsi="Helvetica Neue"/>
+          <w:rFonts w:ascii="Times New Roman" w:cs="Times New Roman" w:eastAsia="Times New Roman" w:hAnsi="Times New Roman"/>
           <w:b w:val="0"/>
-          <w:i w:val="0"/>
+          <w:i w:val="1"/>
           <w:smallCaps w:val="0"/>
           <w:strike w:val="0"/>
           <w:color w:val="000000"/>
-          <w:sz w:val="20"/>
-          <w:szCs w:val="20"/>
+          <w:sz w:val="24"/>
+          <w:szCs w:val="24"/>
           <w:u w:val="none"/>
           <w:shd w:fill="auto" w:val="clear"/>
           <w:vertAlign w:val="baseline"/>
@@ -4261,7 +4105,7 @@
         <w:rPr>
           <w:rFonts w:ascii="Times New Roman" w:cs="Times New Roman" w:eastAsia="Times New Roman" w:hAnsi="Times New Roman"/>
           <w:b w:val="0"/>
-          <w:i w:val="0"/>
+          <w:i w:val="1"/>
           <w:smallCaps w:val="0"/>
           <w:strike w:val="0"/>
           <w:color w:val="000000"/>
@@ -4272,12 +4116,7 @@
           <w:vertAlign w:val="baseline"/>
           <w:rtl w:val="0"/>
         </w:rPr>
-        <w:t xml:space="preserve">No incluirá funcionalidades avanzadas como la detección de plagas o la fertilización automatizada en esta versión.</w:t>
-      </w:r>
-      <w:r>
-        <w:rPr>
-          <w:rtl w:val="0"/>
-        </w:rPr>
+        <w:t xml:space="preserve">LIMA CCAMA, Jhon Alex. Percepción del cambio climático y su impacto en la agricultura en el Distrito de Sicuani, Provincia de Canchis-Cusco, 2025. 2025.</w:t>
       </w:r>
     </w:p>
     <w:p>
@@ -4287,8 +4126,8 @@
         <w:pageBreakBefore w:val="0"/>
         <w:widowControl w:val="0"/>
         <w:numPr>
-          <w:ilvl w:val="2"/>
-          <w:numId w:val="2"/>
+          <w:ilvl w:val="0"/>
+          <w:numId w:val="1"/>
         </w:numPr>
         <w:pBdr>
           <w:top w:space="0" w:sz="0" w:val="nil"/>
@@ -4298,21 +4137,18 @@
           <w:between w:space="0" w:sz="0" w:val="nil"/>
         </w:pBdr>
         <w:shd w:fill="auto" w:val="clear"/>
-        <w:tabs>
-          <w:tab w:val="left" w:leader="none" w:pos="862"/>
-        </w:tabs>
-        <w:spacing w:after="0" w:before="160" w:line="240" w:lineRule="auto"/>
-        <w:ind w:left="862" w:right="15" w:hanging="360"/>
+        <w:spacing w:after="0" w:before="0" w:beforeAutospacing="0" w:line="240" w:lineRule="auto"/>
+        <w:ind w:left="1440" w:right="0" w:hanging="360"/>
         <w:jc w:val="left"/>
         <w:rPr>
-          <w:rFonts w:ascii="Helvetica Neue" w:cs="Helvetica Neue" w:eastAsia="Helvetica Neue" w:hAnsi="Helvetica Neue"/>
+          <w:rFonts w:ascii="Times New Roman" w:cs="Times New Roman" w:eastAsia="Times New Roman" w:hAnsi="Times New Roman"/>
           <w:b w:val="0"/>
-          <w:i w:val="0"/>
+          <w:i w:val="1"/>
           <w:smallCaps w:val="0"/>
           <w:strike w:val="0"/>
           <w:color w:val="000000"/>
-          <w:sz w:val="20"/>
-          <w:szCs w:val="20"/>
+          <w:sz w:val="24"/>
+          <w:szCs w:val="24"/>
           <w:u w:val="none"/>
           <w:shd w:fill="auto" w:val="clear"/>
           <w:vertAlign w:val="baseline"/>
@@ -4320,73 +4156,8 @@
       </w:pPr>
       <w:r>
         <w:rPr>
-          <w:rFonts w:ascii="Times New Roman" w:cs="Times New Roman" w:eastAsia="Times New Roman" w:hAnsi="Times New Roman"/>
-          <w:b w:val="0"/>
-          <w:i w:val="0"/>
-          <w:smallCaps w:val="0"/>
-          <w:strike w:val="0"/>
-          <w:color w:val="000000"/>
-          <w:sz w:val="24"/>
-          <w:szCs w:val="24"/>
-          <w:u w:val="none"/>
-          <w:shd w:fill="auto" w:val="clear"/>
-          <w:vertAlign w:val="baseline"/>
-          <w:rtl w:val="0"/>
-        </w:rPr>
-        <w:t xml:space="preserve">No habrá interfaz de usuario remota (a través de una app móvil o web) en esta etapa.</w:t>
-      </w:r>
-      <w:r>
-        <w:rPr>
-          <w:rtl w:val="0"/>
-        </w:rPr>
-      </w:r>
-    </w:p>
-    <w:bookmarkStart w:colFirst="0" w:colLast="0" w:name="bookmark=id.k4wlf1omfbvz" w:id="20"/>
-    <w:bookmarkEnd w:id="20"/>
-    <w:p>
-      <w:pPr>
-        <w:pStyle w:val="Heading1"/>
-        <w:numPr>
-          <w:ilvl w:val="0"/>
-          <w:numId w:val="2"/>
-        </w:numPr>
-        <w:tabs>
-          <w:tab w:val="left" w:leader="none" w:pos="622"/>
-        </w:tabs>
-        <w:spacing w:after="0" w:before="160" w:line="240" w:lineRule="auto"/>
-        <w:ind w:left="622" w:right="0" w:hanging="480"/>
-        <w:jc w:val="left"/>
-        <w:rPr/>
-      </w:pPr>
-      <w:r>
-        <w:rPr>
-          <w:rtl w:val="0"/>
-        </w:rPr>
-        <w:t xml:space="preserve">Alcance del Proyecto</w:t>
-      </w:r>
-    </w:p>
-    <w:bookmarkStart w:colFirst="0" w:colLast="0" w:name="bookmark=id.lslpe0oddr8s" w:id="21"/>
-    <w:bookmarkEnd w:id="21"/>
-    <w:p>
-      <w:pPr>
-        <w:pStyle w:val="Heading2"/>
-        <w:numPr>
-          <w:ilvl w:val="1"/>
-          <w:numId w:val="2"/>
-        </w:numPr>
-        <w:tabs>
-          <w:tab w:val="left" w:leader="none" w:pos="682"/>
-        </w:tabs>
-        <w:spacing w:after="0" w:before="160" w:line="240" w:lineRule="auto"/>
-        <w:ind w:left="682" w:right="0" w:hanging="540"/>
-        <w:jc w:val="left"/>
-        <w:rPr/>
-      </w:pPr>
-      <w:r>
-        <w:rPr>
-          <w:rtl w:val="0"/>
-        </w:rPr>
-        <w:t xml:space="preserve">Lo que incluirá</w:t>
+          <w:rtl w:val="0"/>
+        </w:rPr>
       </w:r>
     </w:p>
     <w:p>
@@ -4396,8 +4167,8 @@
         <w:pageBreakBefore w:val="0"/>
         <w:widowControl w:val="0"/>
         <w:numPr>
-          <w:ilvl w:val="2"/>
-          <w:numId w:val="2"/>
+          <w:ilvl w:val="0"/>
+          <w:numId w:val="1"/>
         </w:numPr>
         <w:pBdr>
           <w:top w:space="0" w:sz="0" w:val="nil"/>
@@ -4407,21 +4178,18 @@
           <w:between w:space="0" w:sz="0" w:val="nil"/>
         </w:pBdr>
         <w:shd w:fill="auto" w:val="clear"/>
-        <w:tabs>
-          <w:tab w:val="left" w:leader="none" w:pos="862"/>
-        </w:tabs>
-        <w:spacing w:after="0" w:before="160" w:line="240" w:lineRule="auto"/>
-        <w:ind w:left="862" w:right="26" w:hanging="360"/>
+        <w:spacing w:after="0" w:afterAutospacing="0" w:before="0" w:line="240" w:lineRule="auto"/>
+        <w:ind w:left="1440" w:right="0" w:hanging="360"/>
         <w:jc w:val="left"/>
         <w:rPr>
-          <w:rFonts w:ascii="Helvetica Neue" w:cs="Helvetica Neue" w:eastAsia="Helvetica Neue" w:hAnsi="Helvetica Neue"/>
+          <w:rFonts w:ascii="Times New Roman" w:cs="Times New Roman" w:eastAsia="Times New Roman" w:hAnsi="Times New Roman"/>
           <w:b w:val="0"/>
-          <w:i w:val="0"/>
+          <w:i w:val="1"/>
           <w:smallCaps w:val="0"/>
           <w:strike w:val="0"/>
           <w:color w:val="000000"/>
-          <w:sz w:val="20"/>
-          <w:szCs w:val="20"/>
+          <w:sz w:val="24"/>
+          <w:szCs w:val="24"/>
           <w:u w:val="none"/>
           <w:shd w:fill="auto" w:val="clear"/>
           <w:vertAlign w:val="baseline"/>
@@ -4431,7 +4199,7 @@
         <w:rPr>
           <w:rFonts w:ascii="Times New Roman" w:cs="Times New Roman" w:eastAsia="Times New Roman" w:hAnsi="Times New Roman"/>
           <w:b w:val="0"/>
-          <w:i w:val="0"/>
+          <w:i w:val="1"/>
           <w:smallCaps w:val="0"/>
           <w:strike w:val="0"/>
           <w:color w:val="000000"/>
@@ -4442,12 +4210,7 @@
           <w:vertAlign w:val="baseline"/>
           <w:rtl w:val="0"/>
         </w:rPr>
-        <w:t xml:space="preserve">Un sistema de riego automatizado y la activación de sensores frente a distintas temperaturas para regular el ambiente del invernadero.</w:t>
-      </w:r>
-      <w:r>
-        <w:rPr>
-          <w:rtl w:val="0"/>
-        </w:rPr>
+        <w:t xml:space="preserve">RODRIGUEZ CANCINO, Derek, et al. Desarrollo de un sistema de monitoreo para el amaranto usando sensores de temperatura y humedad. 2025.</w:t>
       </w:r>
     </w:p>
     <w:p>
@@ -4457,8 +4220,8 @@
         <w:pageBreakBefore w:val="0"/>
         <w:widowControl w:val="0"/>
         <w:numPr>
-          <w:ilvl w:val="2"/>
-          <w:numId w:val="2"/>
+          <w:ilvl w:val="0"/>
+          <w:numId w:val="1"/>
         </w:numPr>
         <w:pBdr>
           <w:top w:space="0" w:sz="0" w:val="nil"/>
@@ -4468,380 +4231,147 @@
           <w:between w:space="0" w:sz="0" w:val="nil"/>
         </w:pBdr>
         <w:shd w:fill="auto" w:val="clear"/>
-        <w:tabs>
-          <w:tab w:val="left" w:leader="none" w:pos="861"/>
-        </w:tabs>
-        <w:spacing w:after="0" w:before="160" w:line="240" w:lineRule="auto"/>
-        <w:ind w:left="861" w:right="0" w:hanging="359"/>
+        <w:spacing w:after="0" w:before="0" w:beforeAutospacing="0" w:line="240" w:lineRule="auto"/>
+        <w:ind w:left="1440" w:right="0" w:hanging="360"/>
         <w:jc w:val="left"/>
         <w:rPr>
-          <w:rFonts w:ascii="Helvetica Neue" w:cs="Helvetica Neue" w:eastAsia="Helvetica Neue" w:hAnsi="Helvetica Neue"/>
-          <w:b w:val="0"/>
-          <w:i w:val="0"/>
-          <w:smallCaps w:val="0"/>
-          <w:strike w:val="0"/>
-          <w:color w:val="000000"/>
-          <w:sz w:val="20"/>
-          <w:szCs w:val="20"/>
+          <w:sz w:val="24"/>
+          <w:szCs w:val="24"/>
           <w:u w:val="none"/>
-          <w:shd w:fill="auto" w:val="clear"/>
-          <w:vertAlign w:val="baseline"/>
-        </w:rPr>
-      </w:pPr>
-      <w:r>
-        <w:rPr>
-          <w:rFonts w:ascii="Times New Roman" w:cs="Times New Roman" w:eastAsia="Times New Roman" w:hAnsi="Times New Roman"/>
-          <w:b w:val="0"/>
-          <w:i w:val="0"/>
-          <w:smallCaps w:val="0"/>
-          <w:strike w:val="0"/>
-          <w:color w:val="000000"/>
+        </w:rPr>
+      </w:pPr>
+      <w:r>
+        <w:rPr>
+          <w:rtl w:val="0"/>
+        </w:rPr>
+      </w:r>
+    </w:p>
+    <w:p>
+      <w:pPr>
+        <w:widowControl w:val="1"/>
+        <w:numPr>
+          <w:ilvl w:val="0"/>
+          <w:numId w:val="1"/>
+        </w:numPr>
+        <w:spacing w:after="0" w:afterAutospacing="0" w:line="259" w:lineRule="auto"/>
+        <w:ind w:left="1440" w:hanging="360"/>
+        <w:jc w:val="both"/>
+        <w:rPr>
           <w:sz w:val="24"/>
           <w:szCs w:val="24"/>
           <w:u w:val="none"/>
-          <w:shd w:fill="auto" w:val="clear"/>
-          <w:vertAlign w:val="baseline"/>
-          <w:rtl w:val="0"/>
-        </w:rPr>
-        <w:t xml:space="preserve">El diseño y la construcción de un prototipo funcional que valide los objetivos.</w:t>
-      </w:r>
-      <w:r>
-        <w:rPr>
-          <w:rtl w:val="0"/>
-        </w:rPr>
-      </w:r>
-    </w:p>
-    <w:bookmarkStart w:colFirst="0" w:colLast="0" w:name="bookmark=id.iagufkklhtgz" w:id="22"/>
-    <w:bookmarkEnd w:id="22"/>
-    <w:p>
-      <w:pPr>
-        <w:pStyle w:val="Heading2"/>
-        <w:numPr>
-          <w:ilvl w:val="1"/>
-          <w:numId w:val="2"/>
-        </w:numPr>
-        <w:tabs>
-          <w:tab w:val="left" w:leader="none" w:pos="682"/>
-        </w:tabs>
-        <w:spacing w:after="0" w:before="160" w:line="240" w:lineRule="auto"/>
-        <w:ind w:left="682" w:right="0" w:hanging="540"/>
-        <w:jc w:val="left"/>
-        <w:rPr/>
-      </w:pPr>
-      <w:r>
-        <w:rPr>
-          <w:rtl w:val="0"/>
-        </w:rPr>
-        <w:t xml:space="preserve">Lo que NO incluirá (por ahora)</w:t>
-      </w:r>
-    </w:p>
-    <w:p>
-      <w:pPr>
-        <w:keepNext w:val="0"/>
-        <w:keepLines w:val="0"/>
-        <w:pageBreakBefore w:val="0"/>
-        <w:widowControl w:val="0"/>
-        <w:numPr>
-          <w:ilvl w:val="2"/>
-          <w:numId w:val="2"/>
-        </w:numPr>
-        <w:pBdr>
-          <w:top w:space="0" w:sz="0" w:val="nil"/>
-          <w:left w:space="0" w:sz="0" w:val="nil"/>
-          <w:bottom w:space="0" w:sz="0" w:val="nil"/>
-          <w:right w:space="0" w:sz="0" w:val="nil"/>
-          <w:between w:space="0" w:sz="0" w:val="nil"/>
-        </w:pBdr>
-        <w:shd w:fill="auto" w:val="clear"/>
-        <w:tabs>
-          <w:tab w:val="left" w:leader="none" w:pos="861"/>
-        </w:tabs>
-        <w:spacing w:after="0" w:before="160" w:line="240" w:lineRule="auto"/>
-        <w:ind w:left="861" w:right="0" w:hanging="359"/>
-        <w:jc w:val="left"/>
-        <w:rPr>
-          <w:rFonts w:ascii="Helvetica Neue" w:cs="Helvetica Neue" w:eastAsia="Helvetica Neue" w:hAnsi="Helvetica Neue"/>
-          <w:b w:val="0"/>
-          <w:i w:val="0"/>
-          <w:smallCaps w:val="0"/>
-          <w:strike w:val="0"/>
-          <w:color w:val="000000"/>
-          <w:sz w:val="20"/>
-          <w:szCs w:val="20"/>
+        </w:rPr>
+      </w:pPr>
+      <w:r>
+        <w:rPr>
+          <w:sz w:val="24"/>
+          <w:szCs w:val="24"/>
+          <w:rtl w:val="0"/>
+        </w:rPr>
+        <w:t xml:space="preserve">PILCO, Alexia Valeria Maquera. </w:t>
+      </w:r>
+      <w:r>
+        <w:rPr>
+          <w:i w:val="1"/>
+          <w:sz w:val="24"/>
+          <w:szCs w:val="24"/>
+          <w:rtl w:val="0"/>
+        </w:rPr>
+        <w:t xml:space="preserve">Evaluación de un invernadero automatizado para optimizar el riego y condiciones de germinación de lechuga, Tacna</w:t>
+      </w:r>
+      <w:r>
+        <w:rPr>
+          <w:sz w:val="24"/>
+          <w:szCs w:val="24"/>
+          <w:rtl w:val="0"/>
+        </w:rPr>
+        <w:t xml:space="preserve">. Ciencia y Educación, 2025, vol. 6, no 7.1, p. 25-31.</w:t>
+        <w:br w:type="textWrapping"/>
+      </w:r>
+    </w:p>
+    <w:p>
+      <w:pPr>
+        <w:widowControl w:val="1"/>
+        <w:numPr>
+          <w:ilvl w:val="0"/>
+          <w:numId w:val="1"/>
+        </w:numPr>
+        <w:spacing w:after="0" w:afterAutospacing="0" w:line="259" w:lineRule="auto"/>
+        <w:ind w:left="1440" w:hanging="360"/>
+        <w:jc w:val="both"/>
+        <w:rPr>
+          <w:sz w:val="24"/>
+          <w:szCs w:val="24"/>
           <w:u w:val="none"/>
-          <w:shd w:fill="auto" w:val="clear"/>
-          <w:vertAlign w:val="baseline"/>
-        </w:rPr>
-      </w:pPr>
-      <w:r>
-        <w:rPr>
-          <w:rFonts w:ascii="Times New Roman" w:cs="Times New Roman" w:eastAsia="Times New Roman" w:hAnsi="Times New Roman"/>
-          <w:b w:val="0"/>
-          <w:i w:val="0"/>
-          <w:smallCaps w:val="0"/>
-          <w:strike w:val="0"/>
-          <w:color w:val="000000"/>
+        </w:rPr>
+      </w:pPr>
+      <w:r>
+        <w:rPr>
+          <w:sz w:val="24"/>
+          <w:szCs w:val="24"/>
+          <w:rtl w:val="0"/>
+        </w:rPr>
+        <w:t xml:space="preserve">QUIRIDUMBAY PICÓN, Paula Michelle, et al. </w:t>
+      </w:r>
+      <w:r>
+        <w:rPr>
+          <w:i w:val="1"/>
+          <w:sz w:val="24"/>
+          <w:szCs w:val="24"/>
+          <w:rtl w:val="0"/>
+        </w:rPr>
+        <w:t xml:space="preserve">Implementación de un invernadero con sistema automatizado para el control de riego, clima y abastecimiento hídrico en bancales elevados dentro de “La Huerta” del Campus Balzay de la Universidad de Cuenca</w:t>
+      </w:r>
+      <w:r>
+        <w:rPr>
+          <w:sz w:val="24"/>
+          <w:szCs w:val="24"/>
+          <w:rtl w:val="0"/>
+        </w:rPr>
+        <w:t xml:space="preserve">. 2025.</w:t>
+        <w:br w:type="textWrapping"/>
+      </w:r>
+    </w:p>
+    <w:p>
+      <w:pPr>
+        <w:widowControl w:val="1"/>
+        <w:numPr>
+          <w:ilvl w:val="0"/>
+          <w:numId w:val="1"/>
+        </w:numPr>
+        <w:spacing w:after="160" w:line="259" w:lineRule="auto"/>
+        <w:ind w:left="1440" w:hanging="360"/>
+        <w:jc w:val="both"/>
+        <w:rPr>
           <w:sz w:val="24"/>
           <w:szCs w:val="24"/>
           <w:u w:val="none"/>
-          <w:shd w:fill="auto" w:val="clear"/>
-          <w:vertAlign w:val="baseline"/>
-          <w:rtl w:val="0"/>
-        </w:rPr>
-        <w:t xml:space="preserve">Aplicaciones nativas para iOS y Android.</w:t>
-      </w:r>
-      <w:r>
-        <w:rPr>
-          <w:rtl w:val="0"/>
-        </w:rPr>
-      </w:r>
-    </w:p>
-    <w:p>
-      <w:pPr>
-        <w:keepNext w:val="0"/>
-        <w:keepLines w:val="0"/>
-        <w:pageBreakBefore w:val="0"/>
-        <w:widowControl w:val="0"/>
-        <w:numPr>
-          <w:ilvl w:val="2"/>
-          <w:numId w:val="2"/>
-        </w:numPr>
-        <w:pBdr>
-          <w:top w:space="0" w:sz="0" w:val="nil"/>
-          <w:left w:space="0" w:sz="0" w:val="nil"/>
-          <w:bottom w:space="0" w:sz="0" w:val="nil"/>
-          <w:right w:space="0" w:sz="0" w:val="nil"/>
-          <w:between w:space="0" w:sz="0" w:val="nil"/>
-        </w:pBdr>
-        <w:shd w:fill="auto" w:val="clear"/>
-        <w:tabs>
-          <w:tab w:val="left" w:leader="none" w:pos="861"/>
-        </w:tabs>
-        <w:spacing w:after="0" w:before="160" w:line="240" w:lineRule="auto"/>
-        <w:ind w:left="861" w:right="0" w:hanging="359"/>
-        <w:jc w:val="left"/>
-        <w:rPr>
-          <w:rFonts w:ascii="Helvetica Neue" w:cs="Helvetica Neue" w:eastAsia="Helvetica Neue" w:hAnsi="Helvetica Neue"/>
-          <w:b w:val="0"/>
-          <w:i w:val="0"/>
-          <w:smallCaps w:val="0"/>
-          <w:strike w:val="0"/>
-          <w:color w:val="000000"/>
-          <w:sz w:val="20"/>
-          <w:szCs w:val="20"/>
-          <w:u w:val="none"/>
-          <w:shd w:fill="auto" w:val="clear"/>
-          <w:vertAlign w:val="baseline"/>
-        </w:rPr>
-      </w:pPr>
-      <w:r>
-        <w:rPr>
-          <w:rFonts w:ascii="Times New Roman" w:cs="Times New Roman" w:eastAsia="Times New Roman" w:hAnsi="Times New Roman"/>
-          <w:b w:val="0"/>
-          <w:i w:val="0"/>
-          <w:smallCaps w:val="0"/>
-          <w:strike w:val="0"/>
-          <w:color w:val="000000"/>
-          <w:sz w:val="24"/>
-          <w:szCs w:val="24"/>
-          <w:u w:val="none"/>
-          <w:shd w:fill="auto" w:val="clear"/>
-          <w:vertAlign w:val="baseline"/>
-          <w:rtl w:val="0"/>
-        </w:rPr>
-        <w:t xml:space="preserve">Sincronización con otros servicios de productividad.</w:t>
-      </w:r>
-      <w:r>
-        <w:rPr>
-          <w:rtl w:val="0"/>
-        </w:rPr>
-      </w:r>
-    </w:p>
-    <w:bookmarkStart w:colFirst="0" w:colLast="0" w:name="bookmark=id.rbov02uf7fxv" w:id="23"/>
-    <w:bookmarkEnd w:id="23"/>
-    <w:p>
-      <w:pPr>
-        <w:pStyle w:val="Heading1"/>
-        <w:ind w:left="142" w:firstLine="0"/>
-        <w:rPr/>
-      </w:pPr>
-      <w:r>
-        <w:rPr>
-          <w:rtl w:val="0"/>
-        </w:rPr>
-        <w:t xml:space="preserve">Referencias</w:t>
-      </w:r>
-    </w:p>
-    <w:p>
-      <w:pPr>
-        <w:keepNext w:val="0"/>
-        <w:keepLines w:val="0"/>
-        <w:pageBreakBefore w:val="0"/>
-        <w:widowControl w:val="0"/>
-        <w:pBdr>
-          <w:top w:space="0" w:sz="0" w:val="nil"/>
-          <w:left w:space="0" w:sz="0" w:val="nil"/>
-          <w:bottom w:space="0" w:sz="0" w:val="nil"/>
-          <w:right w:space="0" w:sz="0" w:val="nil"/>
-          <w:between w:space="0" w:sz="0" w:val="nil"/>
-        </w:pBdr>
-        <w:shd w:fill="auto" w:val="clear"/>
-        <w:spacing w:after="0" w:before="280" w:line="240" w:lineRule="auto"/>
-        <w:ind w:left="142" w:right="0" w:firstLine="0"/>
-        <w:jc w:val="left"/>
-        <w:rPr>
-          <w:rFonts w:ascii="Times New Roman" w:cs="Times New Roman" w:eastAsia="Times New Roman" w:hAnsi="Times New Roman"/>
-          <w:b w:val="0"/>
-          <w:i w:val="0"/>
-          <w:smallCaps w:val="0"/>
-          <w:strike w:val="0"/>
-          <w:color w:val="000000"/>
-          <w:sz w:val="24"/>
-          <w:szCs w:val="24"/>
-          <w:u w:val="none"/>
-          <w:shd w:fill="auto" w:val="clear"/>
-          <w:vertAlign w:val="baseline"/>
-        </w:rPr>
-      </w:pPr>
-      <w:r>
-        <w:rPr>
-          <w:rFonts w:ascii="Times New Roman" w:cs="Times New Roman" w:eastAsia="Times New Roman" w:hAnsi="Times New Roman"/>
-          <w:b w:val="0"/>
-          <w:i w:val="0"/>
-          <w:smallCaps w:val="0"/>
-          <w:strike w:val="0"/>
-          <w:color w:val="000000"/>
-          <w:sz w:val="24"/>
-          <w:szCs w:val="24"/>
-          <w:u w:val="none"/>
-          <w:shd w:fill="auto" w:val="clear"/>
-          <w:vertAlign w:val="baseline"/>
-          <w:rtl w:val="0"/>
-        </w:rPr>
-        <w:t xml:space="preserve">LIMA CCAMA, Jhon Alex. Percepción del cambio climático y su impacto en la agricultura en el Distrito de Sicuani, Provincia de Canchis-Cusco, 2025. 2025.</w:t>
-      </w:r>
-    </w:p>
-    <w:p>
-      <w:pPr>
-        <w:keepNext w:val="0"/>
-        <w:keepLines w:val="0"/>
-        <w:pageBreakBefore w:val="0"/>
-        <w:widowControl w:val="0"/>
-        <w:pBdr>
-          <w:top w:space="0" w:sz="0" w:val="nil"/>
-          <w:left w:space="0" w:sz="0" w:val="nil"/>
-          <w:bottom w:space="0" w:sz="0" w:val="nil"/>
-          <w:right w:space="0" w:sz="0" w:val="nil"/>
-          <w:between w:space="0" w:sz="0" w:val="nil"/>
-        </w:pBdr>
-        <w:shd w:fill="auto" w:val="clear"/>
-        <w:spacing w:after="0" w:before="4" w:line="240" w:lineRule="auto"/>
-        <w:ind w:left="0" w:right="0" w:firstLine="0"/>
-        <w:jc w:val="left"/>
-        <w:rPr>
-          <w:rFonts w:ascii="Times New Roman" w:cs="Times New Roman" w:eastAsia="Times New Roman" w:hAnsi="Times New Roman"/>
-          <w:b w:val="0"/>
-          <w:i w:val="0"/>
-          <w:smallCaps w:val="0"/>
-          <w:strike w:val="0"/>
-          <w:color w:val="000000"/>
-          <w:sz w:val="24"/>
-          <w:szCs w:val="24"/>
-          <w:u w:val="none"/>
-          <w:shd w:fill="auto" w:val="clear"/>
-          <w:vertAlign w:val="baseline"/>
-        </w:rPr>
-      </w:pPr>
-      <w:r>
-        <w:rPr>
-          <w:rtl w:val="0"/>
-        </w:rPr>
-      </w:r>
-    </w:p>
-    <w:p>
-      <w:pPr>
-        <w:keepNext w:val="0"/>
-        <w:keepLines w:val="0"/>
-        <w:pageBreakBefore w:val="0"/>
-        <w:widowControl w:val="0"/>
-        <w:pBdr>
-          <w:top w:space="0" w:sz="0" w:val="nil"/>
-          <w:left w:space="0" w:sz="0" w:val="nil"/>
-          <w:bottom w:space="0" w:sz="0" w:val="nil"/>
-          <w:right w:space="0" w:sz="0" w:val="nil"/>
-          <w:between w:space="0" w:sz="0" w:val="nil"/>
-        </w:pBdr>
-        <w:shd w:fill="auto" w:val="clear"/>
-        <w:spacing w:after="0" w:before="0" w:line="240" w:lineRule="auto"/>
-        <w:ind w:left="142" w:right="0" w:firstLine="0"/>
-        <w:jc w:val="left"/>
-        <w:rPr>
-          <w:rFonts w:ascii="Times New Roman" w:cs="Times New Roman" w:eastAsia="Times New Roman" w:hAnsi="Times New Roman"/>
-          <w:b w:val="0"/>
-          <w:i w:val="0"/>
-          <w:smallCaps w:val="0"/>
-          <w:strike w:val="0"/>
-          <w:color w:val="000000"/>
-          <w:sz w:val="24"/>
-          <w:szCs w:val="24"/>
-          <w:u w:val="none"/>
-          <w:shd w:fill="auto" w:val="clear"/>
-          <w:vertAlign w:val="baseline"/>
-        </w:rPr>
-      </w:pPr>
-      <w:r>
-        <w:rPr>
-          <w:rFonts w:ascii="Times New Roman" w:cs="Times New Roman" w:eastAsia="Times New Roman" w:hAnsi="Times New Roman"/>
-          <w:b w:val="0"/>
-          <w:i w:val="0"/>
-          <w:smallCaps w:val="0"/>
-          <w:strike w:val="0"/>
-          <w:color w:val="000000"/>
-          <w:sz w:val="24"/>
-          <w:szCs w:val="24"/>
-          <w:u w:val="none"/>
-          <w:shd w:fill="auto" w:val="clear"/>
-          <w:vertAlign w:val="baseline"/>
-          <w:rtl w:val="0"/>
-        </w:rPr>
-        <w:t xml:space="preserve">RODRIGUEZ CANCINO, Derek, et al. Desarrollo de un sistema de monitoreo para el amaranto usando sensores de temperatura y humedad. 2025.</w:t>
-      </w:r>
-    </w:p>
-    <w:p>
-      <w:pPr>
-        <w:keepNext w:val="0"/>
-        <w:keepLines w:val="0"/>
-        <w:pageBreakBefore w:val="0"/>
-        <w:widowControl w:val="0"/>
-        <w:pBdr>
-          <w:top w:space="0" w:sz="0" w:val="nil"/>
-          <w:left w:space="0" w:sz="0" w:val="nil"/>
-          <w:bottom w:space="0" w:sz="0" w:val="nil"/>
-          <w:right w:space="0" w:sz="0" w:val="nil"/>
-          <w:between w:space="0" w:sz="0" w:val="nil"/>
-        </w:pBdr>
-        <w:shd w:fill="auto" w:val="clear"/>
-        <w:spacing w:after="0" w:before="4" w:line="240" w:lineRule="auto"/>
-        <w:ind w:left="0" w:right="0" w:firstLine="0"/>
-        <w:jc w:val="left"/>
-        <w:rPr>
-          <w:rFonts w:ascii="Times New Roman" w:cs="Times New Roman" w:eastAsia="Times New Roman" w:hAnsi="Times New Roman"/>
-          <w:b w:val="0"/>
-          <w:i w:val="0"/>
-          <w:smallCaps w:val="0"/>
-          <w:strike w:val="0"/>
-          <w:color w:val="000000"/>
-          <w:sz w:val="24"/>
-          <w:szCs w:val="24"/>
-          <w:u w:val="none"/>
-          <w:shd w:fill="auto" w:val="clear"/>
-          <w:vertAlign w:val="baseline"/>
-        </w:rPr>
-      </w:pPr>
-      <w:r>
-        <w:rPr>
-          <w:rtl w:val="0"/>
-        </w:rPr>
+        </w:rPr>
+      </w:pPr>
+      <w:r>
+        <w:rPr>
+          <w:sz w:val="24"/>
+          <w:szCs w:val="24"/>
+          <w:rtl w:val="0"/>
+        </w:rPr>
+        <w:t xml:space="preserve">LIMA CCAMA, Jhon Alex. </w:t>
+      </w:r>
+      <w:r>
+        <w:rPr>
+          <w:i w:val="1"/>
+          <w:sz w:val="24"/>
+          <w:szCs w:val="24"/>
+          <w:rtl w:val="0"/>
+        </w:rPr>
+        <w:t xml:space="preserve">Percepción del cambio climático y su impacto en la agricultura en el Distrito de Sicuani, Provincia de Canchis-Cusco</w:t>
+      </w:r>
+      <w:r>
+        <w:rPr>
+          <w:sz w:val="24"/>
+          <w:szCs w:val="24"/>
+          <w:rtl w:val="0"/>
+        </w:rPr>
+        <w:t xml:space="preserve">. 2025.</w:t>
       </w:r>
     </w:p>
     <w:bookmarkStart w:colFirst="0" w:colLast="0" w:name="bookmark=id.i5onvfp6w1rw" w:id="24"/>
@@ -4947,7 +4477,6 @@
             <w:pPr>
               <w:keepNext w:val="0"/>
               <w:keepLines w:val="0"/>
-              <w:pageBreakBefore w:val="0"/>
               <w:widowControl w:val="0"/>
               <w:pBdr>
                 <w:top w:space="0" w:sz="0" w:val="nil"/>
@@ -4999,7 +4528,6 @@
             <w:pPr>
               <w:keepNext w:val="0"/>
               <w:keepLines w:val="0"/>
-              <w:pageBreakBefore w:val="0"/>
               <w:widowControl w:val="0"/>
               <w:pBdr>
                 <w:top w:space="0" w:sz="0" w:val="nil"/>
@@ -5051,7 +4579,6 @@
             <w:pPr>
               <w:keepNext w:val="0"/>
               <w:keepLines w:val="0"/>
-              <w:pageBreakBefore w:val="0"/>
               <w:widowControl w:val="0"/>
               <w:pBdr>
                 <w:top w:space="0" w:sz="0" w:val="nil"/>
@@ -5103,7 +4630,6 @@
             <w:pPr>
               <w:keepNext w:val="0"/>
               <w:keepLines w:val="0"/>
-              <w:pageBreakBefore w:val="0"/>
               <w:widowControl w:val="0"/>
               <w:pBdr>
                 <w:top w:space="0" w:sz="0" w:val="nil"/>
@@ -5162,7 +4688,6 @@
             <w:pPr>
               <w:keepNext w:val="0"/>
               <w:keepLines w:val="0"/>
-              <w:pageBreakBefore w:val="0"/>
               <w:widowControl w:val="0"/>
               <w:pBdr>
                 <w:top w:space="0" w:sz="0" w:val="nil"/>
@@ -5214,7 +4739,6 @@
             <w:pPr>
               <w:keepNext w:val="0"/>
               <w:keepLines w:val="0"/>
-              <w:pageBreakBefore w:val="0"/>
               <w:widowControl w:val="0"/>
               <w:pBdr>
                 <w:top w:space="0" w:sz="0" w:val="nil"/>
@@ -5266,7 +4790,6 @@
             <w:pPr>
               <w:keepNext w:val="0"/>
               <w:keepLines w:val="0"/>
-              <w:pageBreakBefore w:val="0"/>
               <w:widowControl w:val="0"/>
               <w:pBdr>
                 <w:top w:space="0" w:sz="0" w:val="nil"/>
@@ -5318,7 +4841,6 @@
             <w:pPr>
               <w:keepNext w:val="0"/>
               <w:keepLines w:val="0"/>
-              <w:pageBreakBefore w:val="0"/>
               <w:widowControl w:val="0"/>
               <w:pBdr>
                 <w:top w:space="0" w:sz="0" w:val="nil"/>
@@ -5347,6 +4869,14 @@
             </w:pPr>
             <w:r>
               <w:rPr>
+                <w:sz w:val="24"/>
+                <w:szCs w:val="24"/>
+                <w:rtl w:val="0"/>
+              </w:rPr>
+              <w:t xml:space="preserve">Introducción</w:t>
+            </w:r>
+            <w:r>
+              <w:rPr>
                 <w:rFonts w:ascii="Times New Roman" w:cs="Times New Roman" w:eastAsia="Times New Roman" w:hAnsi="Times New Roman"/>
                 <w:b w:val="0"/>
                 <w:i w:val="0"/>
@@ -5360,7 +4890,57 @@
                 <w:vertAlign w:val="baseline"/>
                 <w:rtl w:val="0"/>
               </w:rPr>
-              <w:t xml:space="preserve">Introduccion, descripcion general del proyecto y requisitos especificos.</w:t>
+              <w:t xml:space="preserve">, </w:t>
+            </w:r>
+            <w:r>
+              <w:rPr>
+                <w:sz w:val="24"/>
+                <w:szCs w:val="24"/>
+                <w:rtl w:val="0"/>
+              </w:rPr>
+              <w:t xml:space="preserve">descripción</w:t>
+            </w:r>
+            <w:r>
+              <w:rPr>
+                <w:rFonts w:ascii="Times New Roman" w:cs="Times New Roman" w:eastAsia="Times New Roman" w:hAnsi="Times New Roman"/>
+                <w:b w:val="0"/>
+                <w:i w:val="0"/>
+                <w:smallCaps w:val="0"/>
+                <w:strike w:val="0"/>
+                <w:color w:val="000000"/>
+                <w:sz w:val="24"/>
+                <w:szCs w:val="24"/>
+                <w:u w:val="none"/>
+                <w:shd w:fill="auto" w:val="clear"/>
+                <w:vertAlign w:val="baseline"/>
+                <w:rtl w:val="0"/>
+              </w:rPr>
+              <w:t xml:space="preserve"> general del proyecto y requisitos </w:t>
+            </w:r>
+            <w:r>
+              <w:rPr>
+                <w:sz w:val="24"/>
+                <w:szCs w:val="24"/>
+                <w:rtl w:val="0"/>
+              </w:rPr>
+              <w:t xml:space="preserve">específicos</w:t>
+            </w:r>
+            <w:r>
+              <w:rPr>
+                <w:rFonts w:ascii="Times New Roman" w:cs="Times New Roman" w:eastAsia="Times New Roman" w:hAnsi="Times New Roman"/>
+                <w:b w:val="0"/>
+                <w:i w:val="0"/>
+                <w:smallCaps w:val="0"/>
+                <w:strike w:val="0"/>
+                <w:color w:val="000000"/>
+                <w:sz w:val="24"/>
+                <w:szCs w:val="24"/>
+                <w:u w:val="none"/>
+                <w:shd w:fill="auto" w:val="clear"/>
+                <w:vertAlign w:val="baseline"/>
+                <w:rtl w:val="0"/>
+              </w:rPr>
+              <w:t xml:space="preserve">.</w:t>
             </w:r>
           </w:p>
         </w:tc>
@@ -5377,7 +4957,6 @@
             <w:pPr>
               <w:keepNext w:val="0"/>
               <w:keepLines w:val="0"/>
-              <w:pageBreakBefore w:val="0"/>
               <w:widowControl w:val="0"/>
               <w:pBdr>
                 <w:top w:space="0" w:sz="0" w:val="nil"/>
@@ -5429,7 +5008,6 @@
             <w:pPr>
               <w:keepNext w:val="0"/>
               <w:keepLines w:val="0"/>
-              <w:pageBreakBefore w:val="0"/>
               <w:widowControl w:val="0"/>
               <w:pBdr>
                 <w:top w:space="0" w:sz="0" w:val="nil"/>
@@ -5481,7 +5059,6 @@
             <w:pPr>
               <w:keepNext w:val="0"/>
               <w:keepLines w:val="0"/>
-              <w:pageBreakBefore w:val="0"/>
               <w:widowControl w:val="0"/>
               <w:pBdr>
                 <w:top w:space="0" w:sz="0" w:val="nil"/>
@@ -5533,7 +5110,6 @@
             <w:pPr>
               <w:keepNext w:val="0"/>
               <w:keepLines w:val="0"/>
-              <w:pageBreakBefore w:val="0"/>
               <w:widowControl w:val="0"/>
               <w:pBdr>
                 <w:top w:space="0" w:sz="0" w:val="nil"/>
@@ -5580,6 +5156,201 @@
           </w:p>
         </w:tc>
       </w:tr>
+      <w:tr>
+        <w:trPr>
+          <w:cantSplit w:val="0"/>
+          <w:trHeight w:val="551" w:hRule="atLeast"/>
+          <w:tblHeader w:val="0"/>
+        </w:trPr>
+        <w:tc>
+          <w:tcPr/>
+          <w:p>
+            <w:pPr>
+              <w:keepNext w:val="0"/>
+              <w:keepLines w:val="0"/>
+              <w:widowControl w:val="0"/>
+              <w:pBdr>
+                <w:top w:space="0" w:sz="0" w:val="nil"/>
+                <w:left w:space="0" w:sz="0" w:val="nil"/>
+                <w:bottom w:space="0" w:sz="0" w:val="nil"/>
+                <w:right w:space="0" w:sz="0" w:val="nil"/>
+                <w:between w:space="0" w:sz="0" w:val="nil"/>
+              </w:pBdr>
+              <w:shd w:fill="auto" w:val="clear"/>
+              <w:spacing w:after="0" w:before="3" w:line="240" w:lineRule="auto"/>
+              <w:ind w:left="110" w:right="0" w:firstLine="0"/>
+              <w:jc w:val="left"/>
+              <w:rPr>
+                <w:rFonts w:ascii="Times New Roman" w:cs="Times New Roman" w:eastAsia="Times New Roman" w:hAnsi="Times New Roman"/>
+                <w:b w:val="0"/>
+                <w:i w:val="0"/>
+                <w:smallCaps w:val="0"/>
+                <w:strike w:val="0"/>
+                <w:color w:val="000000"/>
+                <w:sz w:val="24"/>
+                <w:szCs w:val="24"/>
+                <w:u w:val="none"/>
+                <w:shd w:fill="auto" w:val="clear"/>
+                <w:vertAlign w:val="baseline"/>
+              </w:rPr>
+            </w:pPr>
+            <w:r>
+              <w:rPr>
+                <w:sz w:val="24"/>
+                <w:szCs w:val="24"/>
+                <w:rtl w:val="0"/>
+              </w:rPr>
+              <w:t xml:space="preserve">3. </w:t>
+            </w:r>
+            <w:r>
+              <w:rPr>
+                <w:rtl w:val="0"/>
+              </w:rPr>
+            </w:r>
+          </w:p>
+        </w:tc>
+        <w:tc>
+          <w:tcPr/>
+          <w:p>
+            <w:pPr>
+              <w:keepNext w:val="0"/>
+              <w:keepLines w:val="0"/>
+              <w:widowControl w:val="0"/>
+              <w:pBdr>
+                <w:top w:space="0" w:sz="0" w:val="nil"/>
+                <w:left w:space="0" w:sz="0" w:val="nil"/>
+                <w:bottom w:space="0" w:sz="0" w:val="nil"/>
+                <w:right w:space="0" w:sz="0" w:val="nil"/>
+                <w:between w:space="0" w:sz="0" w:val="nil"/>
+              </w:pBdr>
+              <w:shd w:fill="auto" w:val="clear"/>
+              <w:spacing w:after="0" w:before="3" w:line="240" w:lineRule="auto"/>
+              <w:ind w:left="16" w:right="148" w:firstLine="0"/>
+              <w:jc w:val="center"/>
+              <w:rPr>
+                <w:rFonts w:ascii="Times New Roman" w:cs="Times New Roman" w:eastAsia="Times New Roman" w:hAnsi="Times New Roman"/>
+                <w:b w:val="0"/>
+                <w:i w:val="0"/>
+                <w:smallCaps w:val="0"/>
+                <w:strike w:val="0"/>
+                <w:color w:val="000000"/>
+                <w:sz w:val="24"/>
+                <w:szCs w:val="24"/>
+                <w:u w:val="none"/>
+                <w:shd w:fill="auto" w:val="clear"/>
+                <w:vertAlign w:val="baseline"/>
+              </w:rPr>
+            </w:pPr>
+            <w:r>
+              <w:rPr>
+                <w:sz w:val="24"/>
+                <w:szCs w:val="24"/>
+                <w:rtl w:val="0"/>
+              </w:rPr>
+              <w:t xml:space="preserve">08/09/2025</w:t>
+            </w:r>
+            <w:r>
+              <w:rPr>
+                <w:rtl w:val="0"/>
+              </w:rPr>
+            </w:r>
+          </w:p>
+        </w:tc>
+        <w:tc>
+          <w:tcPr/>
+          <w:p>
+            <w:pPr>
+              <w:keepNext w:val="0"/>
+              <w:keepLines w:val="0"/>
+              <w:widowControl w:val="0"/>
+              <w:pBdr>
+                <w:top w:space="0" w:sz="0" w:val="nil"/>
+                <w:left w:space="0" w:sz="0" w:val="nil"/>
+                <w:bottom w:space="0" w:sz="0" w:val="nil"/>
+                <w:right w:space="0" w:sz="0" w:val="nil"/>
+                <w:between w:space="0" w:sz="0" w:val="nil"/>
+              </w:pBdr>
+              <w:shd w:fill="auto" w:val="clear"/>
+              <w:spacing w:after="0" w:before="3" w:line="240" w:lineRule="auto"/>
+              <w:ind w:left="100" w:right="0" w:firstLine="0"/>
+              <w:jc w:val="left"/>
+              <w:rPr>
+                <w:rFonts w:ascii="Times New Roman" w:cs="Times New Roman" w:eastAsia="Times New Roman" w:hAnsi="Times New Roman"/>
+                <w:b w:val="0"/>
+                <w:i w:val="0"/>
+                <w:smallCaps w:val="0"/>
+                <w:strike w:val="0"/>
+                <w:color w:val="000000"/>
+                <w:sz w:val="24"/>
+                <w:szCs w:val="24"/>
+                <w:u w:val="none"/>
+                <w:shd w:fill="auto" w:val="clear"/>
+                <w:vertAlign w:val="baseline"/>
+              </w:rPr>
+            </w:pPr>
+            <w:r>
+              <w:rPr>
+                <w:sz w:val="24"/>
+                <w:szCs w:val="24"/>
+                <w:rtl w:val="0"/>
+              </w:rPr>
+              <w:t xml:space="preserve">Pool</w:t>
+            </w:r>
+            <w:r>
+              <w:rPr>
+                <w:rtl w:val="0"/>
+              </w:rPr>
+            </w:r>
+          </w:p>
+        </w:tc>
+        <w:tc>
+          <w:tcPr/>
+          <w:p>
+            <w:pPr>
+              <w:keepNext w:val="0"/>
+              <w:keepLines w:val="0"/>
+              <w:widowControl w:val="0"/>
+              <w:pBdr>
+                <w:top w:space="0" w:sz="0" w:val="nil"/>
+                <w:left w:space="0" w:sz="0" w:val="nil"/>
+                <w:bottom w:space="0" w:sz="0" w:val="nil"/>
+                <w:right w:space="0" w:sz="0" w:val="nil"/>
+                <w:between w:space="0" w:sz="0" w:val="nil"/>
+              </w:pBdr>
+              <w:shd w:fill="auto" w:val="clear"/>
+              <w:spacing w:after="0" w:before="0" w:line="240" w:lineRule="auto"/>
+              <w:ind w:left="100" w:right="154" w:firstLine="0"/>
+              <w:jc w:val="left"/>
+              <w:rPr>
+                <w:rFonts w:ascii="Times New Roman" w:cs="Times New Roman" w:eastAsia="Times New Roman" w:hAnsi="Times New Roman"/>
+                <w:b w:val="0"/>
+                <w:i w:val="0"/>
+                <w:smallCaps w:val="0"/>
+                <w:strike w:val="0"/>
+                <w:color w:val="000000"/>
+                <w:sz w:val="24"/>
+                <w:szCs w:val="24"/>
+                <w:u w:val="none"/>
+                <w:shd w:fill="auto" w:val="clear"/>
+                <w:vertAlign w:val="baseline"/>
+              </w:rPr>
+            </w:pPr>
+            <w:r>
+              <w:rPr>
+                <w:sz w:val="24"/>
+                <w:szCs w:val="24"/>
+                <w:rtl w:val="0"/>
+              </w:rPr>
+              <w:t xml:space="preserve">Modificación y especificación de componentes </w:t>
+            </w:r>
+            <w:r>
+              <w:rPr>
+                <w:rtl w:val="0"/>
+              </w:rPr>
+            </w:r>
+          </w:p>
+        </w:tc>
+      </w:tr>
     </w:tbl>
     <w:p>
       <w:pPr>
@@ -5632,6 +5403,116 @@
   <w:abstractNum w:abstractNumId="1">
     <w:lvl w:ilvl="0">
       <w:start w:val="1"/>
+      <w:numFmt w:val="decimal"/>
+      <w:lvlText w:val="%1."/>
+      <w:lvlJc w:val="left"/>
+      <w:pPr>
+        <w:ind w:left="1440" w:hanging="360"/>
+      </w:pPr>
+      <w:rPr>
+        <w:u w:val="none"/>
+      </w:rPr>
+    </w:lvl>
+    <w:lvl w:ilvl="1">
+      <w:start w:val="1"/>
+      <w:numFmt w:val="lowerLetter"/>
+      <w:lvlText w:val="%2."/>
+      <w:lvlJc w:val="left"/>
+      <w:pPr>
+        <w:ind w:left="2160" w:hanging="360"/>
+      </w:pPr>
+      <w:rPr>
+        <w:u w:val="none"/>
+      </w:rPr>
+    </w:lvl>
+    <w:lvl w:ilvl="2">
+      <w:start w:val="1"/>
+      <w:numFmt w:val="lowerRoman"/>
+      <w:lvlText w:val="%3."/>
+      <w:lvlJc w:val="right"/>
+      <w:pPr>
+        <w:ind w:left="2880" w:hanging="360"/>
+      </w:pPr>
+      <w:rPr>
+        <w:u w:val="none"/>
+      </w:rPr>
+    </w:lvl>
+    <w:lvl w:ilvl="3">
+      <w:start w:val="1"/>
+      <w:numFmt w:val="decimal"/>
+      <w:lvlText w:val="%4."/>
+      <w:lvlJc w:val="left"/>
+      <w:pPr>
+        <w:ind w:left="3600" w:hanging="360"/>
+      </w:pPr>
+      <w:rPr>
+        <w:u w:val="none"/>
+      </w:rPr>
+    </w:lvl>
+    <w:lvl w:ilvl="4">
+      <w:start w:val="1"/>
+      <w:numFmt w:val="lowerLetter"/>
+      <w:lvlText w:val="%5."/>
+      <w:lvlJc w:val="left"/>
+      <w:pPr>
+        <w:ind w:left="4320" w:hanging="360"/>
+      </w:pPr>
+      <w:rPr>
+        <w:u w:val="none"/>
+      </w:rPr>
+    </w:lvl>
+    <w:lvl w:ilvl="5">
+      <w:start w:val="1"/>
+      <w:numFmt w:val="lowerRoman"/>
+      <w:lvlText w:val="%6."/>
+      <w:lvlJc w:val="right"/>
+      <w:pPr>
+        <w:ind w:left="5040" w:hanging="360"/>
+      </w:pPr>
+      <w:rPr>
+        <w:u w:val="none"/>
+      </w:rPr>
+    </w:lvl>
+    <w:lvl w:ilvl="6">
+      <w:start w:val="1"/>
+      <w:numFmt w:val="decimal"/>
+      <w:lvlText w:val="%7."/>
+      <w:lvlJc w:val="left"/>
+      <w:pPr>
+        <w:ind w:left="5760" w:hanging="360"/>
+      </w:pPr>
+      <w:rPr>
+        <w:u w:val="none"/>
+      </w:rPr>
+    </w:lvl>
+    <w:lvl w:ilvl="7">
+      <w:start w:val="1"/>
+      <w:numFmt w:val="lowerLetter"/>
+      <w:lvlText w:val="%8."/>
+      <w:lvlJc w:val="left"/>
+      <w:pPr>
+        <w:ind w:left="6480" w:hanging="360"/>
+      </w:pPr>
+      <w:rPr>
+        <w:u w:val="none"/>
+      </w:rPr>
+    </w:lvl>
+    <w:lvl w:ilvl="8">
+      <w:start w:val="1"/>
+      <w:numFmt w:val="lowerRoman"/>
+      <w:lvlText w:val="%9."/>
+      <w:lvlJc w:val="right"/>
+      <w:pPr>
+        <w:ind w:left="7200" w:hanging="360"/>
+      </w:pPr>
+      <w:rPr>
+        <w:u w:val="none"/>
+      </w:rPr>
+    </w:lvl>
+  </w:abstractNum>
+  <w:abstractNum w:abstractNumId="2">
+    <w:lvl w:ilvl="0">
+      <w:start w:val="1"/>
       <w:numFmt w:val="bullet"/>
       <w:lvlText w:val="●"/>
       <w:lvlJc w:val="left"/>
@@ -5739,7 +5620,7 @@
       </w:rPr>
     </w:lvl>
   </w:abstractNum>
-  <w:abstractNum w:abstractNumId="2">
+  <w:abstractNum w:abstractNumId="3">
     <w:lvl w:ilvl="0">
       <w:start w:val="1"/>
       <w:numFmt w:val="decimal"/>
@@ -5849,11 +5730,127 @@
       <w:rPr/>
     </w:lvl>
   </w:abstractNum>
+  <w:abstractNum w:abstractNumId="4">
+    <w:lvl w:ilvl="0">
+      <w:start w:val="1"/>
+      <w:numFmt w:val="bullet"/>
+      <w:lvlText w:val="●"/>
+      <w:lvlJc w:val="left"/>
+      <w:pPr>
+        <w:ind w:left="720" w:hanging="360"/>
+      </w:pPr>
+      <w:rPr>
+        <w:u w:val="none"/>
+      </w:rPr>
+    </w:lvl>
+    <w:lvl w:ilvl="1">
+      <w:start w:val="1"/>
+      <w:numFmt w:val="bullet"/>
+      <w:lvlText w:val="○"/>
+      <w:lvlJc w:val="left"/>
+      <w:pPr>
+        <w:ind w:left="1440" w:hanging="360"/>
+      </w:pPr>
+      <w:rPr>
+        <w:u w:val="none"/>
+      </w:rPr>
+    </w:lvl>
+    <w:lvl w:ilvl="2">
+      <w:start w:val="1"/>
+      <w:numFmt w:val="bullet"/>
+      <w:lvlText w:val="■"/>
+      <w:lvlJc w:val="left"/>
+      <w:pPr>
+        <w:ind w:left="2160" w:hanging="360"/>
+      </w:pPr>
+      <w:rPr>
+        <w:u w:val="none"/>
+      </w:rPr>
+    </w:lvl>
+    <w:lvl w:ilvl="3">
+      <w:start w:val="1"/>
+      <w:numFmt w:val="bullet"/>
+      <w:lvlText w:val="●"/>
+      <w:lvlJc w:val="left"/>
+      <w:pPr>
+        <w:ind w:left="2880" w:hanging="360"/>
+      </w:pPr>
+      <w:rPr>
+        <w:u w:val="none"/>
+      </w:rPr>
+    </w:lvl>
+    <w:lvl w:ilvl="4">
+      <w:start w:val="1"/>
+      <w:numFmt w:val="bullet"/>
+      <w:lvlText w:val="○"/>
+      <w:lvlJc w:val="left"/>
+      <w:pPr>
+        <w:ind w:left="3600" w:hanging="360"/>
+      </w:pPr>
+      <w:rPr>
+        <w:u w:val="none"/>
+      </w:rPr>
+    </w:lvl>
+    <w:lvl w:ilvl="5">
+      <w:start w:val="1"/>
+      <w:numFmt w:val="bullet"/>
+      <w:lvlText w:val="■"/>
+      <w:lvlJc w:val="left"/>
+      <w:pPr>
+        <w:ind w:left="4320" w:hanging="360"/>
+      </w:pPr>
+      <w:rPr>
+        <w:u w:val="none"/>
+      </w:rPr>
+    </w:lvl>
+    <w:lvl w:ilvl="6">
+      <w:start w:val="1"/>
+      <w:numFmt w:val="bullet"/>
+      <w:lvlText w:val="●"/>
+      <w:lvlJc w:val="left"/>
+      <w:pPr>
+        <w:ind w:left="5040" w:hanging="360"/>
+      </w:pPr>
+      <w:rPr>
+        <w:u w:val="none"/>
+      </w:rPr>
+    </w:lvl>
+    <w:lvl w:ilvl="7">
+      <w:start w:val="1"/>
+      <w:numFmt w:val="bullet"/>
+      <w:lvlText w:val="○"/>
+      <w:lvlJc w:val="left"/>
+      <w:pPr>
+        <w:ind w:left="5760" w:hanging="360"/>
+      </w:pPr>
+      <w:rPr>
+        <w:u w:val="none"/>
+      </w:rPr>
+    </w:lvl>
+    <w:lvl w:ilvl="8">
+      <w:start w:val="1"/>
+      <w:numFmt w:val="bullet"/>
+      <w:lvlText w:val="■"/>
+      <w:lvlJc w:val="left"/>
+      <w:pPr>
+        <w:ind w:left="6480" w:hanging="360"/>
+      </w:pPr>
+      <w:rPr>
+        <w:u w:val="none"/>
+      </w:rPr>
+    </w:lvl>
+  </w:abstractNum>
   <w:num w:numId="1">
     <w:abstractNumId w:val="1"/>
   </w:num>
   <w:num w:numId="2">
     <w:abstractNumId w:val="2"/>
+  </w:num>
+  <w:num w:numId="3">
+    <w:abstractNumId w:val="3"/>
+  </w:num>
+  <w:num w:numId="4">
+    <w:abstractNumId w:val="4"/>
   </w:num>
 </w:numbering>
 </file>
@@ -5996,6 +5993,20 @@
       <w:szCs w:val="56"/>
     </w:rPr>
   </w:style>
+  <w:style w:type="table" w:styleId="TableNormal" w:default="1">
+    <w:name w:val="TableNormal"/>
+    <w:tblPr>
+      <w:tblCellMar>
+        <w:top w:w="100.0" w:type="dxa"/>
+        <w:left w:w="100.0" w:type="dxa"/>
+        <w:bottom w:w="100.0" w:type="dxa"/>
+        <w:right w:w="100.0" w:type="dxa"/>
+      </w:tblCellMar>
+    </w:tblPr>
+  </w:style>
+  <w:style w:type="paragraph" w:styleId="Normal" w:default="1">
+    <w:name w:val="normal"/>
+  </w:style>
   <w:style w:type="character" w:styleId="DefaultParagraphFont" w:default="1">
     <w:name w:val="Default Paragraph Font"/>
     <w:uiPriority w:val="1"/>
@@ -6066,6 +6077,19 @@
       <w:rFonts w:ascii="Times New Roman" w:cs="Times New Roman" w:eastAsia="Times New Roman" w:hAnsi="Times New Roman"/>
       <w:lang w:bidi="ar-SA" w:eastAsia="en-US" w:val="es-ES"/>
     </w:rPr>
+  </w:style>
+  <w:style w:type="table" w:styleId="Table1">
+    <w:basedOn w:val="TableNormal"/>
+    <w:tblPr>
+      <w:tblStyleRowBandSize w:val="1"/>
+      <w:tblStyleColBandSize w:val="1"/>
+      <w:tblCellMar>
+        <w:top w:w="0.0" w:type="dxa"/>
+        <w:left w:w="0.0" w:type="dxa"/>
+        <w:bottom w:w="0.0" w:type="dxa"/>
+        <w:right w:w="0.0" w:type="dxa"/>
+      </w:tblCellMar>
+    </w:tblPr>
   </w:style>
   <w:style w:type="paragraph" w:styleId="Subtitle">
     <w:name w:val="Subtitle"/>
@@ -6386,7 +6410,7 @@
 
 <file path=customXML/item1.xml><?xml version="1.0" encoding="utf-8"?>
 <go:gDocsCustomXmlDataStorage xmlns:go="http://customooxmlschemas.google.com/" xmlns:r="http://schemas.openxmlformats.org/officeDocument/2006/relationships" uri="GoogleDocsCustomDataVersion2">
-  <go:docsCustomData xmlns:go="http://customooxmlschemas.google.com/" roundtripDataSignature="AMtx7mi899+U6V7qiYASgQ5QHg6bKakiNA==">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</go:docsCustomData>
+  <go:docsCustomData xmlns:go="http://customooxmlschemas.google.com/" roundtripDataSignature="AMtx7mjHD7rXHxwffpia07UkfDvRMmxGpA==">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</go:docsCustomData>
 </go:gDocsCustomXmlDataStorage>
 </file>
 
